--- a/fuentes/contenidos/grado09/guion01/CS_09_01_REC220.docx
+++ b/fuentes/contenidos/grado09/guion01/CS_09_01_REC220.docx
@@ -4,60 +4,1738 @@
   <w:body>
     <w:p>
       <w:pPr>
-        <w:shd w:val="clear" w:color="auto" w:fill="FFFFFF"/>
-        <w:spacing w:before="100" w:beforeAutospacing="1" w:after="100" w:afterAutospacing="1"/>
+        <w:jc w:val="center"/>
+        <w:rPr>
+          <w:rFonts w:ascii="Arial" w:hAnsi="Arial"/>
+          <w:b/>
+          <w:lang w:val="es-ES_tradnl"/>
+        </w:rPr>
+      </w:pPr>
+      <w:r>
+        <w:rPr>
+          <w:rFonts w:asciiTheme="majorHAnsi" w:hAnsiTheme="majorHAnsi"/>
+          <w:b/>
+          <w:lang w:val="es-ES_tradnl"/>
+        </w:rPr>
+        <w:t xml:space="preserve">Ejercicio Genérico </w:t>
+      </w:r>
+      <w:r>
+        <w:rPr>
+          <w:rFonts w:asciiTheme="majorHAnsi" w:hAnsiTheme="majorHAnsi"/>
+          <w:b/>
+          <w:lang w:val="es-ES_tradnl"/>
+        </w:rPr>
+        <w:t>M4A: Test - solo texto</w:t>
+      </w:r>
+    </w:p>
+    <w:p>
+      <w:pPr>
+        <w:rPr>
+          <w:rFonts w:ascii="Arial" w:hAnsi="Arial"/>
+          <w:lang w:val="es-ES_tradnl"/>
+        </w:rPr>
+      </w:pPr>
+    </w:p>
+    <w:p>
+      <w:pPr>
+        <w:rPr>
+          <w:rFonts w:ascii="Arial" w:hAnsi="Arial"/>
+          <w:sz w:val="18"/>
+          <w:szCs w:val="18"/>
+          <w:lang w:val="es-ES_tradnl"/>
+        </w:rPr>
+      </w:pPr>
+      <w:r>
+        <w:rPr>
+          <w:rFonts w:ascii="Arial" w:hAnsi="Arial"/>
+          <w:b/>
+          <w:color w:val="FF0000"/>
+          <w:sz w:val="18"/>
+          <w:szCs w:val="18"/>
+          <w:lang w:val="es-ES_tradnl"/>
+        </w:rPr>
+        <w:t>*</w:t>
+      </w:r>
+      <w:r>
+        <w:rPr>
+          <w:rFonts w:ascii="Arial" w:hAnsi="Arial"/>
+          <w:sz w:val="18"/>
+          <w:szCs w:val="18"/>
+          <w:lang w:val="es-ES_tradnl"/>
+        </w:rPr>
+        <w:t xml:space="preserve"> </w:t>
+      </w:r>
+      <w:r>
+        <w:rPr>
+          <w:rFonts w:ascii="Arial" w:hAnsi="Arial"/>
+          <w:sz w:val="18"/>
+          <w:szCs w:val="18"/>
+          <w:highlight w:val="green"/>
+          <w:lang w:val="es-ES_tradnl"/>
+        </w:rPr>
+        <w:t xml:space="preserve">Nombre del </w:t>
+      </w:r>
+      <w:proofErr w:type="spellStart"/>
+      <w:r>
+        <w:rPr>
+          <w:rFonts w:ascii="Arial" w:hAnsi="Arial"/>
+          <w:sz w:val="18"/>
+          <w:szCs w:val="18"/>
+          <w:highlight w:val="green"/>
+          <w:lang w:val="es-ES_tradnl"/>
+        </w:rPr>
+        <w:t>guión</w:t>
+      </w:r>
+      <w:proofErr w:type="spellEnd"/>
+      <w:r>
+        <w:rPr>
+          <w:rFonts w:ascii="Arial" w:hAnsi="Arial"/>
+          <w:sz w:val="18"/>
+          <w:szCs w:val="18"/>
+          <w:highlight w:val="green"/>
+          <w:lang w:val="es-ES_tradnl"/>
+        </w:rPr>
+        <w:t xml:space="preserve"> a que corresponde el ejercicio</w:t>
+      </w:r>
+      <w:r>
+        <w:rPr>
+          <w:rFonts w:ascii="Arial" w:hAnsi="Arial"/>
+          <w:sz w:val="18"/>
+          <w:szCs w:val="18"/>
+          <w:lang w:val="es-ES_tradnl"/>
+        </w:rPr>
+        <w:t xml:space="preserve"> </w:t>
+      </w:r>
+      <w:r>
+        <w:rPr>
+          <w:rFonts w:ascii="Times" w:hAnsi="Times"/>
+          <w:sz w:val="20"/>
+          <w:szCs w:val="20"/>
+        </w:rPr>
+        <w:t>CS_09_01_CO</w:t>
+      </w:r>
+    </w:p>
+    <w:p>
+      <w:pPr>
+        <w:rPr>
+          <w:rFonts w:ascii="Arial" w:hAnsi="Arial"/>
+          <w:sz w:val="18"/>
+          <w:szCs w:val="18"/>
+          <w:lang w:val="es-ES_tradnl"/>
+        </w:rPr>
+      </w:pPr>
+    </w:p>
+    <w:p>
+      <w:pPr>
+        <w:rPr>
+          <w:rFonts w:ascii="Arial" w:hAnsi="Arial"/>
+          <w:sz w:val="18"/>
+          <w:szCs w:val="18"/>
+          <w:lang w:val="es-ES_tradnl"/>
+        </w:rPr>
+      </w:pPr>
+    </w:p>
+    <w:p>
+      <w:pPr>
+        <w:rPr>
+          <w:rFonts w:ascii="Arial" w:hAnsi="Arial"/>
+          <w:b/>
+          <w:sz w:val="18"/>
+          <w:szCs w:val="18"/>
+          <w:lang w:val="es-ES_tradnl"/>
+        </w:rPr>
+      </w:pPr>
+      <w:r>
+        <w:rPr>
+          <w:rFonts w:ascii="Arial" w:hAnsi="Arial"/>
+          <w:b/>
+          <w:sz w:val="18"/>
+          <w:szCs w:val="18"/>
+          <w:lang w:val="es-ES_tradnl"/>
+        </w:rPr>
+        <w:t xml:space="preserve">DATOS DEL </w:t>
+      </w:r>
+      <w:r>
+        <w:rPr>
+          <w:rFonts w:ascii="Arial" w:hAnsi="Arial"/>
+          <w:b/>
+          <w:sz w:val="18"/>
+          <w:szCs w:val="18"/>
+          <w:lang w:val="es-ES_tradnl"/>
+        </w:rPr>
+        <w:t>RECURSO</w:t>
+      </w:r>
+    </w:p>
+    <w:p>
+      <w:pPr>
+        <w:rPr>
+          <w:rFonts w:ascii="Arial" w:hAnsi="Arial" w:cs="Arial"/>
+          <w:sz w:val="18"/>
+          <w:szCs w:val="18"/>
+          <w:lang w:val="es-ES_tradnl"/>
+        </w:rPr>
+      </w:pPr>
+      <w:bookmarkStart w:id="0" w:name="_GoBack"/>
+      <w:bookmarkEnd w:id="0"/>
+    </w:p>
+    <w:p>
+      <w:pPr>
+        <w:rPr>
+          <w:rFonts w:ascii="Arial" w:hAnsi="Arial"/>
+          <w:sz w:val="18"/>
+          <w:szCs w:val="18"/>
+          <w:lang w:val="es-ES_tradnl"/>
+        </w:rPr>
+      </w:pPr>
+      <w:r>
+        <w:rPr>
+          <w:rFonts w:ascii="Arial" w:hAnsi="Arial"/>
+          <w:b/>
+          <w:color w:val="FF0000"/>
+          <w:sz w:val="18"/>
+          <w:szCs w:val="18"/>
+          <w:lang w:val="es-ES_tradnl"/>
+        </w:rPr>
+        <w:t>*</w:t>
+      </w:r>
+      <w:r>
+        <w:rPr>
+          <w:rFonts w:ascii="Arial" w:hAnsi="Arial"/>
+          <w:sz w:val="18"/>
+          <w:szCs w:val="18"/>
+          <w:lang w:val="es-ES_tradnl"/>
+        </w:rPr>
+        <w:t xml:space="preserve"> </w:t>
+      </w:r>
+      <w:r>
+        <w:rPr>
+          <w:rFonts w:ascii="Arial" w:hAnsi="Arial"/>
+          <w:sz w:val="18"/>
+          <w:szCs w:val="18"/>
+          <w:highlight w:val="green"/>
+          <w:lang w:val="es-ES_tradnl"/>
+        </w:rPr>
+        <w:t>Título del recurso</w:t>
+      </w:r>
+      <w:r>
+        <w:rPr>
+          <w:rFonts w:ascii="Arial" w:hAnsi="Arial"/>
+          <w:sz w:val="18"/>
+          <w:szCs w:val="18"/>
+          <w:highlight w:val="green"/>
+          <w:lang w:val="es-ES_tradnl"/>
+        </w:rPr>
+        <w:t xml:space="preserve"> </w:t>
+      </w:r>
+      <w:r>
+        <w:rPr>
+          <w:rFonts w:ascii="Arial" w:hAnsi="Arial"/>
+          <w:sz w:val="18"/>
+          <w:szCs w:val="18"/>
+          <w:highlight w:val="green"/>
+          <w:lang w:val="es-ES_tradnl"/>
+        </w:rPr>
+        <w:t>(</w:t>
+      </w:r>
+      <w:r>
+        <w:rPr>
+          <w:rFonts w:ascii="Arial" w:hAnsi="Arial"/>
+          <w:b/>
+          <w:sz w:val="18"/>
+          <w:szCs w:val="18"/>
+          <w:highlight w:val="green"/>
+          <w:lang w:val="es-ES_tradnl"/>
+        </w:rPr>
+        <w:t>65</w:t>
+      </w:r>
+      <w:r>
+        <w:rPr>
+          <w:rFonts w:ascii="Arial" w:hAnsi="Arial"/>
+          <w:sz w:val="18"/>
+          <w:szCs w:val="18"/>
+          <w:highlight w:val="green"/>
+          <w:lang w:val="es-ES_tradnl"/>
+        </w:rPr>
+        <w:t xml:space="preserve"> caracteres máx.)</w:t>
+      </w:r>
+      <w:r>
+        <w:rPr>
+          <w:rFonts w:ascii="Arial" w:hAnsi="Arial"/>
+          <w:sz w:val="18"/>
+          <w:szCs w:val="18"/>
+          <w:lang w:val="es-ES_tradnl"/>
+        </w:rPr>
+        <w:t xml:space="preserve"> Autoevaluación</w:t>
+      </w:r>
+    </w:p>
+    <w:p>
+      <w:pPr>
+        <w:rPr>
+          <w:rFonts w:ascii="Arial" w:hAnsi="Arial" w:cs="Arial"/>
+          <w:sz w:val="18"/>
+          <w:szCs w:val="18"/>
+          <w:lang w:val="es-ES_tradnl"/>
+        </w:rPr>
+      </w:pPr>
+    </w:p>
+    <w:p>
+      <w:pPr>
+        <w:rPr>
+          <w:rFonts w:ascii="Arial" w:hAnsi="Arial" w:cs="Arial"/>
+          <w:sz w:val="18"/>
+          <w:szCs w:val="18"/>
+          <w:lang w:val="es-ES_tradnl"/>
+        </w:rPr>
+      </w:pPr>
+    </w:p>
+    <w:p>
+      <w:pPr>
+        <w:rPr>
+          <w:rFonts w:ascii="Arial" w:hAnsi="Arial"/>
+          <w:sz w:val="18"/>
+          <w:szCs w:val="18"/>
+          <w:lang w:val="es-ES_tradnl"/>
+        </w:rPr>
+      </w:pPr>
+      <w:r>
+        <w:rPr>
+          <w:rFonts w:ascii="Arial" w:hAnsi="Arial"/>
+          <w:b/>
+          <w:color w:val="FF0000"/>
+          <w:sz w:val="18"/>
+          <w:szCs w:val="18"/>
+          <w:lang w:val="es-ES_tradnl"/>
+        </w:rPr>
+        <w:t>*</w:t>
+      </w:r>
+      <w:r>
+        <w:rPr>
+          <w:rFonts w:ascii="Arial" w:hAnsi="Arial"/>
+          <w:sz w:val="18"/>
+          <w:szCs w:val="18"/>
+          <w:lang w:val="es-ES_tradnl"/>
+        </w:rPr>
+        <w:t xml:space="preserve"> </w:t>
+      </w:r>
+      <w:r>
+        <w:rPr>
+          <w:rFonts w:ascii="Arial" w:hAnsi="Arial"/>
+          <w:sz w:val="18"/>
+          <w:szCs w:val="18"/>
+          <w:highlight w:val="green"/>
+          <w:lang w:val="es-ES_tradnl"/>
+        </w:rPr>
+        <w:t xml:space="preserve">Descripción del </w:t>
+      </w:r>
+      <w:r>
+        <w:rPr>
+          <w:rFonts w:ascii="Arial" w:hAnsi="Arial"/>
+          <w:sz w:val="18"/>
+          <w:szCs w:val="18"/>
+          <w:highlight w:val="green"/>
+          <w:lang w:val="es-ES_tradnl"/>
+        </w:rPr>
+        <w:t>recurso</w:t>
+      </w:r>
+      <w:r>
         <w:rPr>
           <w:color w:val="000000" w:themeColor="text1"/>
         </w:rPr>
-      </w:pPr>
-    </w:p>
-    <w:p>
-      <w:pPr>
-        <w:shd w:val="clear" w:color="auto" w:fill="FFFFFF"/>
-        <w:spacing w:before="100" w:beforeAutospacing="1" w:after="100" w:afterAutospacing="1"/>
+        <w:t xml:space="preserve"> </w:t>
+      </w:r>
+      <w:proofErr w:type="spellStart"/>
+      <w:r>
         <w:rPr>
           <w:color w:val="000000" w:themeColor="text1"/>
         </w:rPr>
-      </w:pPr>
+        <w:t>Actividad</w:t>
+      </w:r>
+      <w:proofErr w:type="spellEnd"/>
+      <w:r>
+        <w:rPr>
+          <w:color w:val="000000" w:themeColor="text1"/>
+        </w:rPr>
+        <w:t xml:space="preserve"> </w:t>
+      </w:r>
+      <w:proofErr w:type="spellStart"/>
+      <w:r>
+        <w:rPr>
+          <w:color w:val="000000" w:themeColor="text1"/>
+        </w:rPr>
+        <w:t>sobre</w:t>
+      </w:r>
+      <w:proofErr w:type="spellEnd"/>
+      <w:r>
+        <w:rPr>
+          <w:color w:val="000000" w:themeColor="text1"/>
+        </w:rPr>
+        <w:t xml:space="preserve"> </w:t>
+      </w:r>
+      <w:r>
+        <w:rPr>
+          <w:color w:val="000000" w:themeColor="text1"/>
+        </w:rPr>
+        <w:t xml:space="preserve">los </w:t>
+      </w:r>
+      <w:proofErr w:type="spellStart"/>
+      <w:r>
+        <w:rPr>
+          <w:color w:val="000000" w:themeColor="text1"/>
+        </w:rPr>
+        <w:t>conocimientos</w:t>
+      </w:r>
+      <w:proofErr w:type="spellEnd"/>
+      <w:r>
+        <w:rPr>
+          <w:color w:val="000000" w:themeColor="text1"/>
+        </w:rPr>
+        <w:t xml:space="preserve"> </w:t>
+      </w:r>
+      <w:proofErr w:type="spellStart"/>
+      <w:r>
+        <w:rPr>
+          <w:color w:val="000000" w:themeColor="text1"/>
+        </w:rPr>
+        <w:t>adquiridos</w:t>
+      </w:r>
+      <w:proofErr w:type="spellEnd"/>
+      <w:r>
+        <w:rPr>
+          <w:color w:val="000000" w:themeColor="text1"/>
+        </w:rPr>
+        <w:t xml:space="preserve"> </w:t>
+      </w:r>
+      <w:proofErr w:type="spellStart"/>
+      <w:r>
+        <w:rPr>
+          <w:color w:val="000000" w:themeColor="text1"/>
+        </w:rPr>
+        <w:t>sobre</w:t>
+      </w:r>
+      <w:proofErr w:type="spellEnd"/>
+      <w:r>
+        <w:rPr>
+          <w:color w:val="000000" w:themeColor="text1"/>
+        </w:rPr>
+        <w:t xml:space="preserve"> la </w:t>
+      </w:r>
+      <w:proofErr w:type="spellStart"/>
+      <w:r>
+        <w:rPr>
+          <w:color w:val="000000" w:themeColor="text1"/>
+        </w:rPr>
+        <w:t>Primera</w:t>
+      </w:r>
+      <w:proofErr w:type="spellEnd"/>
+      <w:r>
+        <w:rPr>
+          <w:color w:val="000000" w:themeColor="text1"/>
+        </w:rPr>
+        <w:t xml:space="preserve"> Guerra Mundial</w:t>
+      </w:r>
+    </w:p>
+    <w:p>
+      <w:pPr>
+        <w:rPr>
+          <w:rFonts w:ascii="Arial" w:hAnsi="Arial" w:cs="Arial"/>
+          <w:sz w:val="18"/>
+          <w:szCs w:val="18"/>
+          <w:lang w:val="es-ES_tradnl"/>
+        </w:rPr>
+      </w:pPr>
+    </w:p>
+    <w:p>
+      <w:pPr>
+        <w:rPr>
+          <w:rFonts w:ascii="Arial" w:hAnsi="Arial" w:cs="Arial"/>
+          <w:sz w:val="18"/>
+          <w:szCs w:val="18"/>
+          <w:lang w:val="es-ES_tradnl"/>
+        </w:rPr>
+      </w:pPr>
+    </w:p>
+    <w:p>
+      <w:pPr>
+        <w:rPr>
+          <w:rFonts w:ascii="Arial" w:hAnsi="Arial"/>
+          <w:sz w:val="18"/>
+          <w:szCs w:val="18"/>
+          <w:lang w:val="es-ES_tradnl"/>
+        </w:rPr>
+      </w:pPr>
+      <w:r>
+        <w:rPr>
+          <w:rFonts w:ascii="Arial" w:hAnsi="Arial"/>
+          <w:b/>
+          <w:color w:val="FF0000"/>
+          <w:sz w:val="18"/>
+          <w:szCs w:val="18"/>
+          <w:lang w:val="es-ES_tradnl"/>
+        </w:rPr>
+        <w:t>*</w:t>
+      </w:r>
+      <w:r>
+        <w:rPr>
+          <w:rFonts w:ascii="Arial" w:hAnsi="Arial"/>
+          <w:sz w:val="18"/>
+          <w:szCs w:val="18"/>
+          <w:lang w:val="es-ES_tradnl"/>
+        </w:rPr>
+        <w:t xml:space="preserve"> </w:t>
+      </w:r>
+      <w:r>
+        <w:rPr>
+          <w:rFonts w:ascii="Arial" w:hAnsi="Arial"/>
+          <w:sz w:val="18"/>
+          <w:szCs w:val="18"/>
+          <w:highlight w:val="green"/>
+          <w:lang w:val="es-ES_tradnl"/>
+        </w:rPr>
+        <w:t>Palabras clave del recurso (separadas por</w:t>
+      </w:r>
+      <w:r>
+        <w:rPr>
+          <w:rFonts w:ascii="Arial" w:hAnsi="Arial"/>
+          <w:sz w:val="18"/>
+          <w:szCs w:val="18"/>
+          <w:highlight w:val="green"/>
+          <w:lang w:val="es-ES_tradnl"/>
+        </w:rPr>
+        <w:t xml:space="preserve"> comas</w:t>
+      </w:r>
+      <w:r>
+        <w:rPr>
+          <w:rFonts w:ascii="Arial" w:hAnsi="Arial"/>
+          <w:sz w:val="18"/>
+          <w:szCs w:val="18"/>
+          <w:highlight w:val="green"/>
+          <w:lang w:val="es-ES_tradnl"/>
+        </w:rPr>
+        <w:t xml:space="preserve"> ",")</w:t>
+      </w:r>
+      <w:r>
+        <w:rPr>
+          <w:rFonts w:ascii="Arial" w:hAnsi="Arial"/>
+          <w:sz w:val="18"/>
+          <w:szCs w:val="18"/>
+          <w:lang w:val="es-ES_tradnl"/>
+        </w:rPr>
+        <w:t xml:space="preserve"> Primera Guerra, imperialismo, Europa, colonialismo</w:t>
+      </w:r>
+    </w:p>
+    <w:p>
+      <w:pPr>
+        <w:rPr>
+          <w:rFonts w:ascii="Arial" w:hAnsi="Arial" w:cs="Arial"/>
+          <w:sz w:val="18"/>
+          <w:szCs w:val="18"/>
+          <w:lang w:val="es-ES_tradnl"/>
+        </w:rPr>
+      </w:pPr>
+    </w:p>
+    <w:p>
+      <w:pPr>
+        <w:rPr>
+          <w:rFonts w:ascii="Arial" w:hAnsi="Arial" w:cs="Arial"/>
+          <w:sz w:val="18"/>
+          <w:szCs w:val="18"/>
+          <w:lang w:val="es-ES_tradnl"/>
+        </w:rPr>
+      </w:pPr>
+    </w:p>
+    <w:p>
+      <w:pPr>
+        <w:rPr>
+          <w:rFonts w:ascii="Arial" w:hAnsi="Arial"/>
+          <w:sz w:val="18"/>
+          <w:szCs w:val="18"/>
+          <w:lang w:val="es-ES_tradnl"/>
+        </w:rPr>
+      </w:pPr>
+      <w:r>
+        <w:rPr>
+          <w:rFonts w:ascii="Arial" w:hAnsi="Arial"/>
+          <w:b/>
+          <w:color w:val="FF0000"/>
+          <w:sz w:val="18"/>
+          <w:szCs w:val="18"/>
+          <w:lang w:val="es-ES_tradnl"/>
+        </w:rPr>
+        <w:t>*</w:t>
+      </w:r>
+      <w:r>
+        <w:rPr>
+          <w:rFonts w:ascii="Arial" w:hAnsi="Arial"/>
+          <w:color w:val="FF0000"/>
+          <w:sz w:val="18"/>
+          <w:szCs w:val="18"/>
+          <w:lang w:val="es-ES_tradnl"/>
+        </w:rPr>
+        <w:t xml:space="preserve"> </w:t>
+      </w:r>
+      <w:r>
+        <w:rPr>
+          <w:rFonts w:ascii="Arial" w:hAnsi="Arial"/>
+          <w:sz w:val="18"/>
+          <w:szCs w:val="18"/>
+          <w:highlight w:val="green"/>
+          <w:lang w:val="es-ES_tradnl"/>
+        </w:rPr>
+        <w:t>Tiempo estimado (minutos)</w:t>
+      </w:r>
+      <w:r>
+        <w:rPr>
+          <w:rFonts w:ascii="Arial" w:hAnsi="Arial"/>
+          <w:sz w:val="18"/>
+          <w:szCs w:val="18"/>
+          <w:lang w:val="es-ES_tradnl"/>
+        </w:rPr>
+        <w:t xml:space="preserve"> 20</w:t>
+      </w:r>
+    </w:p>
+    <w:p>
+      <w:pPr>
+        <w:rPr>
+          <w:rFonts w:ascii="Arial" w:hAnsi="Arial" w:cs="Arial"/>
+          <w:sz w:val="18"/>
+          <w:szCs w:val="18"/>
+          <w:lang w:val="es-ES_tradnl"/>
+        </w:rPr>
+      </w:pPr>
+    </w:p>
+    <w:p>
+      <w:pPr>
+        <w:rPr>
+          <w:rFonts w:ascii="Arial" w:hAnsi="Arial" w:cs="Arial"/>
+          <w:sz w:val="18"/>
+          <w:szCs w:val="18"/>
+          <w:lang w:val="es-ES_tradnl"/>
+        </w:rPr>
+      </w:pPr>
+    </w:p>
+    <w:p>
+      <w:pPr>
+        <w:rPr>
+          <w:rFonts w:ascii="Arial" w:hAnsi="Arial"/>
+          <w:sz w:val="18"/>
+          <w:szCs w:val="18"/>
+          <w:lang w:val="es-ES_tradnl"/>
+        </w:rPr>
+      </w:pPr>
+      <w:r>
+        <w:rPr>
+          <w:rFonts w:ascii="Arial" w:hAnsi="Arial"/>
+          <w:b/>
+          <w:color w:val="FF0000"/>
+          <w:sz w:val="18"/>
+          <w:szCs w:val="18"/>
+          <w:lang w:val="es-ES_tradnl"/>
+        </w:rPr>
+        <w:t>*</w:t>
+      </w:r>
+      <w:r>
+        <w:rPr>
+          <w:rFonts w:ascii="Arial" w:hAnsi="Arial"/>
+          <w:color w:val="FF0000"/>
+          <w:sz w:val="18"/>
+          <w:szCs w:val="18"/>
+          <w:lang w:val="es-ES_tradnl"/>
+        </w:rPr>
+        <w:t xml:space="preserve"> </w:t>
+      </w:r>
+      <w:r>
+        <w:rPr>
+          <w:rFonts w:ascii="Arial" w:hAnsi="Arial"/>
+          <w:sz w:val="18"/>
+          <w:szCs w:val="18"/>
+          <w:highlight w:val="green"/>
+          <w:lang w:val="es-ES_tradnl"/>
+        </w:rPr>
+        <w:t>Acción didáctica</w:t>
+      </w:r>
+      <w:r>
+        <w:rPr>
+          <w:rFonts w:ascii="Arial" w:hAnsi="Arial"/>
+          <w:sz w:val="18"/>
+          <w:szCs w:val="18"/>
+          <w:highlight w:val="green"/>
+          <w:lang w:val="es-ES_tradnl"/>
+        </w:rPr>
+        <w:t xml:space="preserve"> (</w:t>
+      </w:r>
+      <w:r>
+        <w:rPr>
+          <w:rFonts w:ascii="Arial" w:hAnsi="Arial"/>
+          <w:sz w:val="18"/>
+          <w:szCs w:val="18"/>
+          <w:highlight w:val="green"/>
+          <w:lang w:val="es-ES_tradnl"/>
+        </w:rPr>
+        <w:t>indicar</w:t>
+      </w:r>
+      <w:r>
+        <w:rPr>
+          <w:rFonts w:ascii="Arial" w:hAnsi="Arial"/>
+          <w:sz w:val="18"/>
+          <w:szCs w:val="18"/>
+          <w:highlight w:val="green"/>
+          <w:lang w:val="es-ES_tradnl"/>
+        </w:rPr>
+        <w:t xml:space="preserve"> </w:t>
+      </w:r>
+      <w:r>
+        <w:rPr>
+          <w:rFonts w:ascii="Arial" w:hAnsi="Arial"/>
+          <w:sz w:val="18"/>
+          <w:szCs w:val="18"/>
+          <w:highlight w:val="green"/>
+          <w:lang w:val="es-ES_tradnl"/>
+        </w:rPr>
+        <w:t>sólo una</w:t>
+      </w:r>
+      <w:r>
+        <w:rPr>
+          <w:rFonts w:ascii="Arial" w:hAnsi="Arial"/>
+          <w:sz w:val="18"/>
+          <w:szCs w:val="18"/>
+          <w:highlight w:val="green"/>
+          <w:lang w:val="es-ES_tradnl"/>
+        </w:rPr>
+        <w:t>)</w:t>
+      </w:r>
     </w:p>
     <w:tbl>
       <w:tblPr>
         <w:tblStyle w:val="Tablaconcuadrcula"/>
-        <w:tblW w:w="0" w:type="auto"/>
+        <w:tblW w:w="8930" w:type="dxa"/>
+        <w:tblInd w:w="250" w:type="dxa"/>
         <w:tblLook w:val="04A0" w:firstRow="1" w:lastRow="0" w:firstColumn="1" w:lastColumn="0" w:noHBand="0" w:noVBand="1"/>
       </w:tblPr>
       <w:tblGrid>
-        <w:gridCol w:w="2437"/>
-        <w:gridCol w:w="6617"/>
+        <w:gridCol w:w="1248"/>
+        <w:gridCol w:w="404"/>
+        <w:gridCol w:w="1289"/>
+        <w:gridCol w:w="367"/>
+        <w:gridCol w:w="2504"/>
+        <w:gridCol w:w="425"/>
+        <w:gridCol w:w="2268"/>
+        <w:gridCol w:w="425"/>
       </w:tblGrid>
       <w:tr>
         <w:tc>
           <w:tcPr>
-            <w:tcW w:w="9054" w:type="dxa"/>
-            <w:gridSpan w:val="2"/>
-            <w:shd w:val="clear" w:color="auto" w:fill="000000" w:themeFill="text1"/>
+            <w:tcW w:w="1248" w:type="dxa"/>
           </w:tcPr>
           <w:p>
             <w:pPr>
-              <w:spacing w:before="2" w:after="2"/>
-              <w:rPr>
-                <w:b/>
-                <w:color w:val="000000" w:themeColor="text1"/>
+              <w:rPr>
+                <w:rFonts w:ascii="Arial" w:hAnsi="Arial"/>
+                <w:sz w:val="16"/>
+                <w:szCs w:val="16"/>
+                <w:lang w:val="es-ES_tradnl"/>
               </w:rPr>
             </w:pPr>
             <w:r>
               <w:rPr>
-                <w:b/>
-                <w:color w:val="FFFFFF" w:themeColor="background1"/>
-              </w:rPr>
-              <w:t>EVALUACION</w:t>
+                <w:rFonts w:ascii="Arial" w:hAnsi="Arial"/>
+                <w:sz w:val="16"/>
+                <w:szCs w:val="16"/>
+                <w:lang w:val="es-ES_tradnl"/>
+              </w:rPr>
+              <w:t>Exposición</w:t>
+            </w:r>
+          </w:p>
+        </w:tc>
+        <w:tc>
+          <w:tcPr>
+            <w:tcW w:w="404" w:type="dxa"/>
+          </w:tcPr>
+          <w:p>
+            <w:pPr>
+              <w:rPr>
+                <w:rFonts w:ascii="Arial" w:hAnsi="Arial"/>
+                <w:sz w:val="16"/>
+                <w:szCs w:val="16"/>
+                <w:lang w:val="es-ES_tradnl"/>
+              </w:rPr>
+            </w:pPr>
+          </w:p>
+        </w:tc>
+        <w:tc>
+          <w:tcPr>
+            <w:tcW w:w="1289" w:type="dxa"/>
+          </w:tcPr>
+          <w:p>
+            <w:pPr>
+              <w:rPr>
+                <w:rFonts w:ascii="Arial" w:hAnsi="Arial"/>
+                <w:sz w:val="16"/>
+                <w:szCs w:val="16"/>
+                <w:lang w:val="es-ES_tradnl"/>
+              </w:rPr>
+            </w:pPr>
+            <w:r>
+              <w:rPr>
+                <w:rFonts w:ascii="Arial" w:hAnsi="Arial"/>
+                <w:sz w:val="16"/>
+                <w:szCs w:val="16"/>
+                <w:lang w:val="es-ES_tradnl"/>
+              </w:rPr>
+              <w:t>Ejercitación</w:t>
+            </w:r>
+          </w:p>
+        </w:tc>
+        <w:tc>
+          <w:tcPr>
+            <w:tcW w:w="367" w:type="dxa"/>
+          </w:tcPr>
+          <w:p>
+            <w:pPr>
+              <w:rPr>
+                <w:rFonts w:ascii="Arial" w:hAnsi="Arial"/>
+                <w:sz w:val="16"/>
+                <w:szCs w:val="16"/>
+                <w:lang w:val="es-ES_tradnl"/>
+              </w:rPr>
+            </w:pPr>
+          </w:p>
+        </w:tc>
+        <w:tc>
+          <w:tcPr>
+            <w:tcW w:w="2504" w:type="dxa"/>
+          </w:tcPr>
+          <w:p>
+            <w:pPr>
+              <w:rPr>
+                <w:rFonts w:ascii="Arial" w:hAnsi="Arial"/>
+                <w:sz w:val="16"/>
+                <w:szCs w:val="16"/>
+                <w:lang w:val="es-ES_tradnl"/>
+              </w:rPr>
+            </w:pPr>
+            <w:r>
+              <w:rPr>
+                <w:rFonts w:ascii="Arial" w:hAnsi="Arial"/>
+                <w:sz w:val="16"/>
+                <w:szCs w:val="16"/>
+                <w:lang w:val="es-ES_tradnl"/>
+              </w:rPr>
+              <w:t>Preguntas con respuesta libre</w:t>
+            </w:r>
+          </w:p>
+        </w:tc>
+        <w:tc>
+          <w:tcPr>
+            <w:tcW w:w="425" w:type="dxa"/>
+          </w:tcPr>
+          <w:p>
+            <w:pPr>
+              <w:rPr>
+                <w:rFonts w:ascii="Arial" w:hAnsi="Arial"/>
+                <w:sz w:val="16"/>
+                <w:szCs w:val="16"/>
+                <w:lang w:val="es-ES_tradnl"/>
+              </w:rPr>
+            </w:pPr>
+          </w:p>
+        </w:tc>
+        <w:tc>
+          <w:tcPr>
+            <w:tcW w:w="2268" w:type="dxa"/>
+          </w:tcPr>
+          <w:p>
+            <w:pPr>
+              <w:rPr>
+                <w:rFonts w:ascii="Arial" w:hAnsi="Arial"/>
+                <w:sz w:val="16"/>
+                <w:szCs w:val="16"/>
+                <w:lang w:val="es-ES_tradnl"/>
+              </w:rPr>
+            </w:pPr>
+            <w:r>
+              <w:rPr>
+                <w:rFonts w:ascii="Arial" w:hAnsi="Arial"/>
+                <w:sz w:val="16"/>
+                <w:szCs w:val="16"/>
+                <w:lang w:val="es-ES_tradnl"/>
+              </w:rPr>
+              <w:t>Juegos</w:t>
+            </w:r>
+          </w:p>
+        </w:tc>
+        <w:tc>
+          <w:tcPr>
+            <w:tcW w:w="425" w:type="dxa"/>
+          </w:tcPr>
+          <w:p>
+            <w:pPr>
+              <w:rPr>
+                <w:rFonts w:ascii="Arial" w:hAnsi="Arial"/>
+                <w:sz w:val="16"/>
+                <w:szCs w:val="16"/>
+                <w:lang w:val="es-ES_tradnl"/>
+              </w:rPr>
+            </w:pPr>
+          </w:p>
+        </w:tc>
+      </w:tr>
+      <w:tr>
+        <w:tc>
+          <w:tcPr>
+            <w:tcW w:w="1248" w:type="dxa"/>
+          </w:tcPr>
+          <w:p>
+            <w:pPr>
+              <w:rPr>
+                <w:rFonts w:ascii="Arial" w:hAnsi="Arial"/>
+                <w:sz w:val="16"/>
+                <w:szCs w:val="16"/>
+                <w:lang w:val="es-ES_tradnl"/>
+              </w:rPr>
+            </w:pPr>
+            <w:r>
+              <w:rPr>
+                <w:rFonts w:ascii="Arial" w:hAnsi="Arial"/>
+                <w:sz w:val="16"/>
+                <w:szCs w:val="16"/>
+                <w:lang w:val="es-ES_tradnl"/>
+              </w:rPr>
+              <w:t>Estudio</w:t>
+            </w:r>
+          </w:p>
+        </w:tc>
+        <w:tc>
+          <w:tcPr>
+            <w:tcW w:w="404" w:type="dxa"/>
+          </w:tcPr>
+          <w:p>
+            <w:pPr>
+              <w:rPr>
+                <w:rFonts w:ascii="Arial" w:hAnsi="Arial"/>
+                <w:sz w:val="16"/>
+                <w:szCs w:val="16"/>
+                <w:lang w:val="es-ES_tradnl"/>
+              </w:rPr>
+            </w:pPr>
+          </w:p>
+        </w:tc>
+        <w:tc>
+          <w:tcPr>
+            <w:tcW w:w="1289" w:type="dxa"/>
+          </w:tcPr>
+          <w:p>
+            <w:pPr>
+              <w:rPr>
+                <w:rFonts w:ascii="Arial" w:hAnsi="Arial"/>
+                <w:sz w:val="16"/>
+                <w:szCs w:val="16"/>
+                <w:lang w:val="es-ES_tradnl"/>
+              </w:rPr>
+            </w:pPr>
+            <w:r>
+              <w:rPr>
+                <w:rFonts w:ascii="Arial" w:hAnsi="Arial"/>
+                <w:sz w:val="16"/>
+                <w:szCs w:val="16"/>
+                <w:lang w:val="es-ES_tradnl"/>
+              </w:rPr>
+              <w:t>Proyecto</w:t>
+            </w:r>
+          </w:p>
+        </w:tc>
+        <w:tc>
+          <w:tcPr>
+            <w:tcW w:w="367" w:type="dxa"/>
+          </w:tcPr>
+          <w:p>
+            <w:pPr>
+              <w:rPr>
+                <w:rFonts w:ascii="Arial" w:hAnsi="Arial"/>
+                <w:sz w:val="16"/>
+                <w:szCs w:val="16"/>
+                <w:lang w:val="es-ES_tradnl"/>
+              </w:rPr>
+            </w:pPr>
+          </w:p>
+        </w:tc>
+        <w:tc>
+          <w:tcPr>
+            <w:tcW w:w="2504" w:type="dxa"/>
+          </w:tcPr>
+          <w:p>
+            <w:pPr>
+              <w:rPr>
+                <w:rFonts w:ascii="Arial" w:hAnsi="Arial"/>
+                <w:sz w:val="16"/>
+                <w:szCs w:val="16"/>
+                <w:lang w:val="es-ES_tradnl"/>
+              </w:rPr>
+            </w:pPr>
+            <w:r>
+              <w:rPr>
+                <w:rFonts w:ascii="Arial" w:hAnsi="Arial"/>
+                <w:sz w:val="16"/>
+                <w:szCs w:val="16"/>
+                <w:lang w:val="es-ES_tradnl"/>
+              </w:rPr>
+              <w:t>Evaluación</w:t>
+            </w:r>
+          </w:p>
+        </w:tc>
+        <w:tc>
+          <w:tcPr>
+            <w:tcW w:w="425" w:type="dxa"/>
+          </w:tcPr>
+          <w:p>
+            <w:pPr>
+              <w:rPr>
+                <w:rFonts w:ascii="Arial" w:hAnsi="Arial"/>
+                <w:sz w:val="16"/>
+                <w:szCs w:val="16"/>
+                <w:lang w:val="es-ES_tradnl"/>
+              </w:rPr>
+            </w:pPr>
+            <w:r>
+              <w:rPr>
+                <w:rFonts w:ascii="Arial" w:hAnsi="Arial"/>
+                <w:sz w:val="16"/>
+                <w:szCs w:val="16"/>
+                <w:lang w:val="es-ES_tradnl"/>
+              </w:rPr>
+              <w:t>x</w:t>
+            </w:r>
+          </w:p>
+        </w:tc>
+        <w:tc>
+          <w:tcPr>
+            <w:tcW w:w="2268" w:type="dxa"/>
+          </w:tcPr>
+          <w:p>
+            <w:pPr>
+              <w:rPr>
+                <w:rFonts w:ascii="Arial" w:hAnsi="Arial"/>
+                <w:sz w:val="16"/>
+                <w:szCs w:val="16"/>
+                <w:lang w:val="es-ES_tradnl"/>
+              </w:rPr>
+            </w:pPr>
+            <w:r>
+              <w:rPr>
+                <w:rFonts w:ascii="Arial" w:hAnsi="Arial"/>
+                <w:sz w:val="16"/>
+                <w:szCs w:val="16"/>
+                <w:lang w:val="es-ES_tradnl"/>
+              </w:rPr>
+              <w:t>Generador de actividades</w:t>
+            </w:r>
+          </w:p>
+        </w:tc>
+        <w:tc>
+          <w:tcPr>
+            <w:tcW w:w="425" w:type="dxa"/>
+          </w:tcPr>
+          <w:p>
+            <w:pPr>
+              <w:rPr>
+                <w:rFonts w:ascii="Arial" w:hAnsi="Arial"/>
+                <w:sz w:val="16"/>
+                <w:szCs w:val="16"/>
+                <w:lang w:val="es-ES_tradnl"/>
+              </w:rPr>
+            </w:pPr>
+          </w:p>
+        </w:tc>
+      </w:tr>
+    </w:tbl>
+    <w:p>
+      <w:pPr>
+        <w:rPr>
+          <w:rFonts w:ascii="Arial" w:hAnsi="Arial" w:cs="Arial"/>
+          <w:sz w:val="18"/>
+          <w:szCs w:val="18"/>
+          <w:lang w:val="es-ES_tradnl"/>
+        </w:rPr>
+      </w:pPr>
+    </w:p>
+    <w:p>
+      <w:pPr>
+        <w:rPr>
+          <w:rFonts w:ascii="Arial" w:hAnsi="Arial"/>
+          <w:sz w:val="18"/>
+          <w:szCs w:val="18"/>
+          <w:lang w:val="es-ES_tradnl"/>
+        </w:rPr>
+      </w:pPr>
+      <w:r>
+        <w:rPr>
+          <w:rFonts w:ascii="Arial" w:hAnsi="Arial"/>
+          <w:b/>
+          <w:color w:val="FF0000"/>
+          <w:sz w:val="18"/>
+          <w:szCs w:val="18"/>
+          <w:lang w:val="es-ES_tradnl"/>
+        </w:rPr>
+        <w:t>*</w:t>
+      </w:r>
+      <w:r>
+        <w:rPr>
+          <w:rFonts w:ascii="Arial" w:hAnsi="Arial"/>
+          <w:color w:val="FF0000"/>
+          <w:sz w:val="18"/>
+          <w:szCs w:val="18"/>
+          <w:lang w:val="es-ES_tradnl"/>
+        </w:rPr>
+        <w:t xml:space="preserve"> </w:t>
+      </w:r>
+      <w:r>
+        <w:rPr>
+          <w:rFonts w:ascii="Arial" w:hAnsi="Arial"/>
+          <w:sz w:val="18"/>
+          <w:szCs w:val="18"/>
+          <w:highlight w:val="green"/>
+          <w:lang w:val="es-ES_tradnl"/>
+        </w:rPr>
+        <w:t>Competencia (indicar sólo una)</w:t>
+      </w:r>
+    </w:p>
+    <w:tbl>
+      <w:tblPr>
+        <w:tblStyle w:val="Tablaconcuadrcula"/>
+        <w:tblW w:w="9497" w:type="dxa"/>
+        <w:tblInd w:w="250" w:type="dxa"/>
+        <w:tblLook w:val="04A0" w:firstRow="1" w:lastRow="0" w:firstColumn="1" w:lastColumn="0" w:noHBand="0" w:noVBand="1"/>
+      </w:tblPr>
+      <w:tblGrid>
+        <w:gridCol w:w="4536"/>
+        <w:gridCol w:w="425"/>
+        <w:gridCol w:w="4111"/>
+        <w:gridCol w:w="425"/>
+      </w:tblGrid>
+      <w:tr>
+        <w:tc>
+          <w:tcPr>
+            <w:tcW w:w="4536" w:type="dxa"/>
+          </w:tcPr>
+          <w:p>
+            <w:pPr>
+              <w:rPr>
+                <w:rFonts w:ascii="Arial" w:hAnsi="Arial"/>
+                <w:sz w:val="16"/>
+                <w:szCs w:val="16"/>
+                <w:lang w:val="es-ES_tradnl"/>
+              </w:rPr>
+            </w:pPr>
+            <w:r>
+              <w:rPr>
+                <w:rFonts w:ascii="Arial" w:hAnsi="Arial"/>
+                <w:sz w:val="16"/>
+                <w:szCs w:val="16"/>
+                <w:lang w:val="es-ES_tradnl"/>
+              </w:rPr>
+              <w:t>…</w:t>
             </w:r>
             <w:r>
               <w:rPr>
-                <w:b/>
-                <w:color w:val="FFFFFF" w:themeColor="background1"/>
-              </w:rPr>
-              <w:t>. Practica. Recurso  aprovechado</w:t>
+                <w:rFonts w:ascii="Arial" w:hAnsi="Arial"/>
+                <w:sz w:val="16"/>
+                <w:szCs w:val="16"/>
+                <w:lang w:val="es-ES_tradnl"/>
+              </w:rPr>
+              <w:t xml:space="preserve"> en comunicación lingüística</w:t>
+            </w:r>
+          </w:p>
+        </w:tc>
+        <w:tc>
+          <w:tcPr>
+            <w:tcW w:w="425" w:type="dxa"/>
+          </w:tcPr>
+          <w:p>
+            <w:pPr>
+              <w:rPr>
+                <w:rFonts w:ascii="Arial" w:hAnsi="Arial"/>
+                <w:sz w:val="16"/>
+                <w:szCs w:val="16"/>
+                <w:lang w:val="es-ES_tradnl"/>
+              </w:rPr>
+            </w:pPr>
+          </w:p>
+        </w:tc>
+        <w:tc>
+          <w:tcPr>
+            <w:tcW w:w="4111" w:type="dxa"/>
+          </w:tcPr>
+          <w:p>
+            <w:pPr>
+              <w:rPr>
+                <w:rFonts w:ascii="Arial" w:hAnsi="Arial"/>
+                <w:sz w:val="16"/>
+                <w:szCs w:val="16"/>
+                <w:lang w:val="es-ES_tradnl"/>
+              </w:rPr>
+            </w:pPr>
+            <w:r>
+              <w:rPr>
+                <w:rFonts w:ascii="Arial" w:hAnsi="Arial"/>
+                <w:sz w:val="16"/>
+                <w:szCs w:val="16"/>
+                <w:lang w:val="es-ES_tradnl"/>
+              </w:rPr>
+              <w:t>…</w:t>
+            </w:r>
+            <w:r>
+              <w:rPr>
+                <w:rFonts w:ascii="Arial" w:hAnsi="Arial"/>
+                <w:sz w:val="16"/>
+                <w:szCs w:val="16"/>
+                <w:lang w:val="es-ES_tradnl"/>
+              </w:rPr>
+              <w:t xml:space="preserve"> matemática</w:t>
+            </w:r>
+          </w:p>
+        </w:tc>
+        <w:tc>
+          <w:tcPr>
+            <w:tcW w:w="425" w:type="dxa"/>
+          </w:tcPr>
+          <w:p>
+            <w:pPr>
+              <w:rPr>
+                <w:rFonts w:ascii="Arial" w:hAnsi="Arial"/>
+                <w:sz w:val="16"/>
+                <w:szCs w:val="16"/>
+                <w:lang w:val="es-ES_tradnl"/>
+              </w:rPr>
+            </w:pPr>
+          </w:p>
+        </w:tc>
+      </w:tr>
+      <w:tr>
+        <w:tc>
+          <w:tcPr>
+            <w:tcW w:w="4536" w:type="dxa"/>
+          </w:tcPr>
+          <w:p>
+            <w:pPr>
+              <w:rPr>
+                <w:rFonts w:ascii="Arial" w:hAnsi="Arial"/>
+                <w:sz w:val="16"/>
+                <w:szCs w:val="16"/>
+                <w:lang w:val="es-ES_tradnl"/>
+              </w:rPr>
+            </w:pPr>
+            <w:r>
+              <w:rPr>
+                <w:rFonts w:ascii="Arial" w:hAnsi="Arial"/>
+                <w:sz w:val="16"/>
+                <w:szCs w:val="16"/>
+                <w:lang w:val="es-ES_tradnl"/>
+              </w:rPr>
+              <w:t>…</w:t>
+            </w:r>
+            <w:r>
+              <w:rPr>
+                <w:rFonts w:ascii="Arial" w:hAnsi="Arial"/>
+                <w:sz w:val="16"/>
+                <w:szCs w:val="16"/>
+                <w:lang w:val="es-ES_tradnl"/>
+              </w:rPr>
+              <w:t xml:space="preserve"> en el conocimiento y la interacción con el mundo físico</w:t>
+            </w:r>
+          </w:p>
+        </w:tc>
+        <w:tc>
+          <w:tcPr>
+            <w:tcW w:w="425" w:type="dxa"/>
+          </w:tcPr>
+          <w:p>
+            <w:pPr>
+              <w:rPr>
+                <w:rFonts w:ascii="Arial" w:hAnsi="Arial"/>
+                <w:sz w:val="16"/>
+                <w:szCs w:val="16"/>
+                <w:lang w:val="es-ES_tradnl"/>
+              </w:rPr>
+            </w:pPr>
+          </w:p>
+        </w:tc>
+        <w:tc>
+          <w:tcPr>
+            <w:tcW w:w="4111" w:type="dxa"/>
+          </w:tcPr>
+          <w:p>
+            <w:pPr>
+              <w:rPr>
+                <w:rFonts w:ascii="Arial" w:hAnsi="Arial"/>
+                <w:sz w:val="16"/>
+                <w:szCs w:val="16"/>
+                <w:lang w:val="es-ES_tradnl"/>
+              </w:rPr>
+            </w:pPr>
+            <w:r>
+              <w:rPr>
+                <w:rFonts w:ascii="Arial" w:hAnsi="Arial"/>
+                <w:sz w:val="16"/>
+                <w:szCs w:val="16"/>
+                <w:lang w:val="es-ES_tradnl"/>
+              </w:rPr>
+              <w:t>Tratamiento de la información y competencia digital</w:t>
+            </w:r>
+          </w:p>
+        </w:tc>
+        <w:tc>
+          <w:tcPr>
+            <w:tcW w:w="425" w:type="dxa"/>
+          </w:tcPr>
+          <w:p>
+            <w:pPr>
+              <w:rPr>
+                <w:rFonts w:ascii="Arial" w:hAnsi="Arial"/>
+                <w:sz w:val="16"/>
+                <w:szCs w:val="16"/>
+                <w:lang w:val="es-ES_tradnl"/>
+              </w:rPr>
+            </w:pPr>
+          </w:p>
+        </w:tc>
+      </w:tr>
+      <w:tr>
+        <w:tc>
+          <w:tcPr>
+            <w:tcW w:w="4536" w:type="dxa"/>
+          </w:tcPr>
+          <w:p>
+            <w:pPr>
+              <w:rPr>
+                <w:rFonts w:ascii="Arial" w:hAnsi="Arial"/>
+                <w:sz w:val="16"/>
+                <w:szCs w:val="16"/>
+                <w:lang w:val="es-ES_tradnl"/>
+              </w:rPr>
+            </w:pPr>
+            <w:r>
+              <w:rPr>
+                <w:rFonts w:ascii="Arial" w:hAnsi="Arial"/>
+                <w:sz w:val="16"/>
+                <w:szCs w:val="16"/>
+                <w:lang w:val="es-ES_tradnl"/>
+              </w:rPr>
+              <w:t>…</w:t>
+            </w:r>
+            <w:r>
+              <w:rPr>
+                <w:rFonts w:ascii="Arial" w:hAnsi="Arial"/>
+                <w:sz w:val="16"/>
+                <w:szCs w:val="16"/>
+                <w:lang w:val="es-ES_tradnl"/>
+              </w:rPr>
+              <w:t xml:space="preserve"> social y ciudadana</w:t>
+            </w:r>
+          </w:p>
+        </w:tc>
+        <w:tc>
+          <w:tcPr>
+            <w:tcW w:w="425" w:type="dxa"/>
+          </w:tcPr>
+          <w:p>
+            <w:pPr>
+              <w:rPr>
+                <w:rFonts w:ascii="Arial" w:hAnsi="Arial"/>
+                <w:sz w:val="16"/>
+                <w:szCs w:val="16"/>
+                <w:lang w:val="es-ES_tradnl"/>
+              </w:rPr>
+            </w:pPr>
+          </w:p>
+        </w:tc>
+        <w:tc>
+          <w:tcPr>
+            <w:tcW w:w="4111" w:type="dxa"/>
+          </w:tcPr>
+          <w:p>
+            <w:pPr>
+              <w:rPr>
+                <w:rFonts w:ascii="Arial" w:hAnsi="Arial"/>
+                <w:sz w:val="16"/>
+                <w:szCs w:val="16"/>
+                <w:lang w:val="es-ES_tradnl"/>
+              </w:rPr>
+            </w:pPr>
+            <w:r>
+              <w:rPr>
+                <w:rFonts w:ascii="Arial" w:hAnsi="Arial"/>
+                <w:sz w:val="16"/>
+                <w:szCs w:val="16"/>
+                <w:lang w:val="es-ES_tradnl"/>
+              </w:rPr>
+              <w:t>…</w:t>
+            </w:r>
+            <w:r>
+              <w:rPr>
+                <w:rFonts w:ascii="Arial" w:hAnsi="Arial"/>
+                <w:sz w:val="16"/>
+                <w:szCs w:val="16"/>
+                <w:lang w:val="es-ES_tradnl"/>
+              </w:rPr>
+              <w:t xml:space="preserve"> cultural y artística</w:t>
+            </w:r>
+          </w:p>
+        </w:tc>
+        <w:tc>
+          <w:tcPr>
+            <w:tcW w:w="425" w:type="dxa"/>
+          </w:tcPr>
+          <w:p>
+            <w:pPr>
+              <w:rPr>
+                <w:rFonts w:ascii="Arial" w:hAnsi="Arial"/>
+                <w:sz w:val="16"/>
+                <w:szCs w:val="16"/>
+                <w:lang w:val="es-ES_tradnl"/>
+              </w:rPr>
+            </w:pPr>
+          </w:p>
+        </w:tc>
+      </w:tr>
+      <w:tr>
+        <w:tc>
+          <w:tcPr>
+            <w:tcW w:w="4536" w:type="dxa"/>
+          </w:tcPr>
+          <w:p>
+            <w:pPr>
+              <w:rPr>
+                <w:rFonts w:ascii="Arial" w:hAnsi="Arial"/>
+                <w:sz w:val="16"/>
+                <w:szCs w:val="16"/>
+                <w:lang w:val="es-ES_tradnl"/>
+              </w:rPr>
+            </w:pPr>
+            <w:r>
+              <w:rPr>
+                <w:rFonts w:ascii="Arial" w:hAnsi="Arial"/>
+                <w:sz w:val="16"/>
+                <w:szCs w:val="16"/>
+                <w:lang w:val="es-ES_tradnl"/>
+              </w:rPr>
+              <w:t>…</w:t>
+            </w:r>
+            <w:r>
+              <w:rPr>
+                <w:rFonts w:ascii="Arial" w:hAnsi="Arial"/>
+                <w:sz w:val="16"/>
+                <w:szCs w:val="16"/>
+                <w:lang w:val="es-ES_tradnl"/>
+              </w:rPr>
+              <w:t xml:space="preserve"> para aprender a aprender</w:t>
+            </w:r>
+          </w:p>
+        </w:tc>
+        <w:tc>
+          <w:tcPr>
+            <w:tcW w:w="425" w:type="dxa"/>
+          </w:tcPr>
+          <w:p>
+            <w:pPr>
+              <w:rPr>
+                <w:rFonts w:ascii="Arial" w:hAnsi="Arial"/>
+                <w:sz w:val="16"/>
+                <w:szCs w:val="16"/>
+                <w:lang w:val="es-ES_tradnl"/>
+              </w:rPr>
+            </w:pPr>
+            <w:r>
+              <w:rPr>
+                <w:rFonts w:ascii="Arial" w:hAnsi="Arial"/>
+                <w:sz w:val="16"/>
+                <w:szCs w:val="16"/>
+                <w:lang w:val="es-ES_tradnl"/>
+              </w:rPr>
+              <w:t>x</w:t>
+            </w:r>
+          </w:p>
+        </w:tc>
+        <w:tc>
+          <w:tcPr>
+            <w:tcW w:w="4111" w:type="dxa"/>
+          </w:tcPr>
+          <w:p>
+            <w:pPr>
+              <w:rPr>
+                <w:rFonts w:ascii="Arial" w:hAnsi="Arial"/>
+                <w:sz w:val="16"/>
+                <w:szCs w:val="16"/>
+                <w:lang w:val="es-ES_tradnl"/>
+              </w:rPr>
+            </w:pPr>
+            <w:r>
+              <w:rPr>
+                <w:rFonts w:ascii="Arial" w:hAnsi="Arial"/>
+                <w:sz w:val="16"/>
+                <w:szCs w:val="16"/>
+                <w:lang w:val="es-ES_tradnl"/>
+              </w:rPr>
+              <w:t>Autonomía e iniciativa personal</w:t>
+            </w:r>
+          </w:p>
+        </w:tc>
+        <w:tc>
+          <w:tcPr>
+            <w:tcW w:w="425" w:type="dxa"/>
+          </w:tcPr>
+          <w:p>
+            <w:pPr>
+              <w:rPr>
+                <w:rFonts w:ascii="Arial" w:hAnsi="Arial"/>
+                <w:sz w:val="16"/>
+                <w:szCs w:val="16"/>
+                <w:lang w:val="es-ES_tradnl"/>
+              </w:rPr>
+            </w:pPr>
+          </w:p>
+        </w:tc>
+      </w:tr>
+    </w:tbl>
+    <w:p>
+      <w:pPr>
+        <w:rPr>
+          <w:rFonts w:ascii="Arial" w:hAnsi="Arial" w:cs="Arial"/>
+          <w:sz w:val="18"/>
+          <w:szCs w:val="18"/>
+          <w:lang w:val="es-ES_tradnl"/>
+        </w:rPr>
+      </w:pPr>
+    </w:p>
+    <w:p>
+      <w:pPr>
+        <w:rPr>
+          <w:rFonts w:ascii="Arial" w:hAnsi="Arial"/>
+          <w:sz w:val="18"/>
+          <w:szCs w:val="18"/>
+          <w:lang w:val="es-ES_tradnl"/>
+        </w:rPr>
+      </w:pPr>
+      <w:r>
+        <w:rPr>
+          <w:rFonts w:ascii="Arial" w:hAnsi="Arial"/>
+          <w:b/>
+          <w:color w:val="FF0000"/>
+          <w:sz w:val="18"/>
+          <w:szCs w:val="18"/>
+          <w:lang w:val="es-ES_tradnl"/>
+        </w:rPr>
+        <w:t>*</w:t>
+      </w:r>
+      <w:r>
+        <w:rPr>
+          <w:rFonts w:ascii="Arial" w:hAnsi="Arial"/>
+          <w:color w:val="FF0000"/>
+          <w:sz w:val="18"/>
+          <w:szCs w:val="18"/>
+          <w:lang w:val="es-ES_tradnl"/>
+        </w:rPr>
+        <w:t xml:space="preserve"> </w:t>
+      </w:r>
+      <w:r>
+        <w:rPr>
+          <w:rFonts w:ascii="Arial" w:hAnsi="Arial"/>
+          <w:sz w:val="18"/>
+          <w:szCs w:val="18"/>
+          <w:highlight w:val="green"/>
+          <w:lang w:val="es-ES_tradnl"/>
+        </w:rPr>
+        <w:t>Tipo de Media</w:t>
+      </w:r>
+      <w:r>
+        <w:rPr>
+          <w:rFonts w:ascii="Arial" w:hAnsi="Arial"/>
+          <w:sz w:val="18"/>
+          <w:szCs w:val="18"/>
+          <w:highlight w:val="green"/>
+          <w:lang w:val="es-ES_tradnl"/>
+        </w:rPr>
+        <w:t xml:space="preserve"> (indicar sólo una)</w:t>
+      </w:r>
+    </w:p>
+    <w:tbl>
+      <w:tblPr>
+        <w:tblStyle w:val="Tablaconcuadrcula"/>
+        <w:tblW w:w="8363" w:type="dxa"/>
+        <w:tblInd w:w="250" w:type="dxa"/>
+        <w:tblLook w:val="04A0" w:firstRow="1" w:lastRow="0" w:firstColumn="1" w:lastColumn="0" w:noHBand="0" w:noVBand="1"/>
+      </w:tblPr>
+      <w:tblGrid>
+        <w:gridCol w:w="2126"/>
+        <w:gridCol w:w="404"/>
+        <w:gridCol w:w="1156"/>
+        <w:gridCol w:w="425"/>
+        <w:gridCol w:w="1843"/>
+        <w:gridCol w:w="425"/>
+        <w:gridCol w:w="1559"/>
+        <w:gridCol w:w="425"/>
+      </w:tblGrid>
+      <w:tr>
+        <w:tc>
+          <w:tcPr>
+            <w:tcW w:w="2126" w:type="dxa"/>
+          </w:tcPr>
+          <w:p>
+            <w:pPr>
+              <w:rPr>
+                <w:rFonts w:ascii="Arial" w:hAnsi="Arial"/>
+                <w:sz w:val="16"/>
+                <w:szCs w:val="16"/>
+                <w:lang w:val="es-ES_tradnl"/>
+              </w:rPr>
+            </w:pPr>
+            <w:r>
+              <w:rPr>
+                <w:rFonts w:ascii="Arial" w:hAnsi="Arial"/>
+                <w:sz w:val="16"/>
+                <w:szCs w:val="16"/>
+                <w:lang w:val="es-ES_tradnl"/>
+              </w:rPr>
+              <w:t>Secuencia de imágenes</w:t>
+            </w:r>
+          </w:p>
+        </w:tc>
+        <w:tc>
+          <w:tcPr>
+            <w:tcW w:w="404" w:type="dxa"/>
+          </w:tcPr>
+          <w:p>
+            <w:pPr>
+              <w:rPr>
+                <w:rFonts w:ascii="Arial" w:hAnsi="Arial"/>
+                <w:sz w:val="16"/>
+                <w:szCs w:val="16"/>
+                <w:lang w:val="es-ES_tradnl"/>
+              </w:rPr>
+            </w:pPr>
+          </w:p>
+        </w:tc>
+        <w:tc>
+          <w:tcPr>
+            <w:tcW w:w="1156" w:type="dxa"/>
+          </w:tcPr>
+          <w:p>
+            <w:pPr>
+              <w:rPr>
+                <w:rFonts w:ascii="Arial" w:hAnsi="Arial"/>
+                <w:sz w:val="16"/>
+                <w:szCs w:val="16"/>
+                <w:lang w:val="es-ES_tradnl"/>
+              </w:rPr>
+            </w:pPr>
+            <w:r>
+              <w:rPr>
+                <w:rFonts w:ascii="Arial" w:hAnsi="Arial"/>
+                <w:sz w:val="16"/>
+                <w:szCs w:val="16"/>
+                <w:lang w:val="es-ES_tradnl"/>
+              </w:rPr>
+              <w:t>Video</w:t>
+            </w:r>
+          </w:p>
+        </w:tc>
+        <w:tc>
+          <w:tcPr>
+            <w:tcW w:w="425" w:type="dxa"/>
+          </w:tcPr>
+          <w:p>
+            <w:pPr>
+              <w:rPr>
+                <w:rFonts w:ascii="Arial" w:hAnsi="Arial"/>
+                <w:sz w:val="16"/>
+                <w:szCs w:val="16"/>
+                <w:lang w:val="es-ES_tradnl"/>
+              </w:rPr>
+            </w:pPr>
+          </w:p>
+        </w:tc>
+        <w:tc>
+          <w:tcPr>
+            <w:tcW w:w="1843" w:type="dxa"/>
+          </w:tcPr>
+          <w:p>
+            <w:pPr>
+              <w:rPr>
+                <w:rFonts w:ascii="Arial" w:hAnsi="Arial"/>
+                <w:sz w:val="16"/>
+                <w:szCs w:val="16"/>
+                <w:lang w:val="es-ES_tradnl"/>
+              </w:rPr>
+            </w:pPr>
+            <w:r>
+              <w:rPr>
+                <w:rFonts w:ascii="Arial" w:hAnsi="Arial"/>
+                <w:sz w:val="16"/>
+                <w:szCs w:val="16"/>
+                <w:lang w:val="es-ES_tradnl"/>
+              </w:rPr>
+              <w:t>Animación</w:t>
+            </w:r>
+          </w:p>
+        </w:tc>
+        <w:tc>
+          <w:tcPr>
+            <w:tcW w:w="425" w:type="dxa"/>
+          </w:tcPr>
+          <w:p>
+            <w:pPr>
+              <w:rPr>
+                <w:rFonts w:ascii="Arial" w:hAnsi="Arial"/>
+                <w:sz w:val="16"/>
+                <w:szCs w:val="16"/>
+                <w:lang w:val="es-ES_tradnl"/>
+              </w:rPr>
+            </w:pPr>
+          </w:p>
+        </w:tc>
+        <w:tc>
+          <w:tcPr>
+            <w:tcW w:w="1559" w:type="dxa"/>
+          </w:tcPr>
+          <w:p>
+            <w:pPr>
+              <w:rPr>
+                <w:rFonts w:ascii="Arial" w:hAnsi="Arial"/>
+                <w:sz w:val="16"/>
+                <w:szCs w:val="16"/>
+                <w:lang w:val="es-ES_tradnl"/>
+              </w:rPr>
+            </w:pPr>
+            <w:r>
+              <w:rPr>
+                <w:rFonts w:ascii="Arial" w:hAnsi="Arial"/>
+                <w:sz w:val="16"/>
+                <w:szCs w:val="16"/>
+                <w:lang w:val="es-ES_tradnl"/>
+              </w:rPr>
+              <w:t>Interactivo</w:t>
+            </w:r>
+          </w:p>
+        </w:tc>
+        <w:tc>
+          <w:tcPr>
+            <w:tcW w:w="425" w:type="dxa"/>
+          </w:tcPr>
+          <w:p>
+            <w:pPr>
+              <w:rPr>
+                <w:rFonts w:ascii="Arial" w:hAnsi="Arial"/>
+                <w:sz w:val="16"/>
+                <w:szCs w:val="16"/>
+                <w:lang w:val="es-ES_tradnl"/>
+              </w:rPr>
+            </w:pPr>
+            <w:r>
+              <w:rPr>
+                <w:rFonts w:ascii="Arial" w:hAnsi="Arial"/>
+                <w:sz w:val="16"/>
+                <w:szCs w:val="16"/>
+                <w:lang w:val="es-ES_tradnl"/>
+              </w:rPr>
+              <w:t>x</w:t>
             </w:r>
           </w:p>
         </w:tc>
@@ -65,304 +1743,3212 @@
       <w:tr>
         <w:tc>
           <w:tcPr>
-            <w:tcW w:w="2518" w:type="dxa"/>
+            <w:tcW w:w="2126" w:type="dxa"/>
           </w:tcPr>
           <w:p>
             <w:pPr>
-              <w:spacing w:before="2" w:after="2"/>
-              <w:rPr>
-                <w:b/>
-                <w:color w:val="000000" w:themeColor="text1"/>
+              <w:rPr>
+                <w:rFonts w:ascii="Arial" w:hAnsi="Arial"/>
+                <w:sz w:val="16"/>
+                <w:szCs w:val="16"/>
+                <w:lang w:val="es-ES_tradnl"/>
               </w:rPr>
             </w:pPr>
             <w:r>
               <w:rPr>
-                <w:b/>
-                <w:color w:val="000000" w:themeColor="text1"/>
-              </w:rPr>
-              <w:t>Código</w:t>
+                <w:rFonts w:ascii="Arial" w:hAnsi="Arial"/>
+                <w:sz w:val="16"/>
+                <w:szCs w:val="16"/>
+                <w:lang w:val="es-ES_tradnl"/>
+              </w:rPr>
+              <w:t>Actividad</w:t>
             </w:r>
           </w:p>
         </w:tc>
         <w:tc>
           <w:tcPr>
-            <w:tcW w:w="6536" w:type="dxa"/>
+            <w:tcW w:w="404" w:type="dxa"/>
           </w:tcPr>
           <w:p>
             <w:pPr>
-              <w:spacing w:before="2" w:after="2"/>
-              <w:rPr>
-                <w:color w:val="000000" w:themeColor="text1"/>
+              <w:rPr>
+                <w:rFonts w:ascii="Arial" w:hAnsi="Arial"/>
+                <w:sz w:val="16"/>
+                <w:szCs w:val="16"/>
+                <w:lang w:val="es-ES_tradnl"/>
+              </w:rPr>
+            </w:pPr>
+          </w:p>
+        </w:tc>
+        <w:tc>
+          <w:tcPr>
+            <w:tcW w:w="1156" w:type="dxa"/>
+          </w:tcPr>
+          <w:p>
+            <w:pPr>
+              <w:rPr>
+                <w:rFonts w:ascii="Arial" w:hAnsi="Arial"/>
+                <w:sz w:val="16"/>
+                <w:szCs w:val="16"/>
+                <w:lang w:val="es-ES_tradnl"/>
               </w:rPr>
             </w:pPr>
             <w:r>
               <w:rPr>
-                <w:color w:val="000000" w:themeColor="text1"/>
-              </w:rPr>
-              <w:t>CS_0</w:t>
+                <w:rFonts w:ascii="Arial" w:hAnsi="Arial"/>
+                <w:sz w:val="16"/>
+                <w:szCs w:val="16"/>
+                <w:lang w:val="es-ES_tradnl"/>
+              </w:rPr>
+              <w:t>Web</w:t>
             </w:r>
+          </w:p>
+        </w:tc>
+        <w:tc>
+          <w:tcPr>
+            <w:tcW w:w="425" w:type="dxa"/>
+          </w:tcPr>
+          <w:p>
+            <w:pPr>
+              <w:rPr>
+                <w:rFonts w:ascii="Arial" w:hAnsi="Arial"/>
+                <w:sz w:val="16"/>
+                <w:szCs w:val="16"/>
+                <w:lang w:val="es-ES_tradnl"/>
+              </w:rPr>
+            </w:pPr>
+          </w:p>
+        </w:tc>
+        <w:tc>
+          <w:tcPr>
+            <w:tcW w:w="1843" w:type="dxa"/>
+          </w:tcPr>
+          <w:p>
+            <w:pPr>
+              <w:rPr>
+                <w:rFonts w:ascii="Arial" w:hAnsi="Arial"/>
+                <w:sz w:val="16"/>
+                <w:szCs w:val="16"/>
+                <w:lang w:val="es-ES_tradnl"/>
+              </w:rPr>
+            </w:pPr>
             <w:r>
               <w:rPr>
-                <w:color w:val="000000" w:themeColor="text1"/>
-              </w:rPr>
-              <w:t>9</w:t>
+                <w:rFonts w:ascii="Arial" w:hAnsi="Arial"/>
+                <w:sz w:val="16"/>
+                <w:szCs w:val="16"/>
+                <w:lang w:val="es-ES_tradnl"/>
+              </w:rPr>
+              <w:t>Mapa conceptual</w:t>
             </w:r>
+          </w:p>
+        </w:tc>
+        <w:tc>
+          <w:tcPr>
+            <w:tcW w:w="425" w:type="dxa"/>
+          </w:tcPr>
+          <w:p>
+            <w:pPr>
+              <w:rPr>
+                <w:rFonts w:ascii="Arial" w:hAnsi="Arial"/>
+                <w:sz w:val="16"/>
+                <w:szCs w:val="16"/>
+                <w:lang w:val="es-ES_tradnl"/>
+              </w:rPr>
+            </w:pPr>
+          </w:p>
+        </w:tc>
+        <w:tc>
+          <w:tcPr>
+            <w:tcW w:w="1559" w:type="dxa"/>
+            <w:tcBorders>
+              <w:bottom w:val="single" w:sz="4" w:space="0" w:color="auto"/>
+            </w:tcBorders>
+          </w:tcPr>
+          <w:p>
+            <w:pPr>
+              <w:rPr>
+                <w:rFonts w:ascii="Arial" w:hAnsi="Arial"/>
+                <w:sz w:val="16"/>
+                <w:szCs w:val="16"/>
+                <w:lang w:val="es-ES_tradnl"/>
+              </w:rPr>
+            </w:pPr>
             <w:r>
               <w:rPr>
-                <w:color w:val="000000" w:themeColor="text1"/>
-              </w:rPr>
-              <w:t>_01</w:t>
+                <w:rFonts w:ascii="Arial" w:hAnsi="Arial"/>
+                <w:sz w:val="16"/>
+                <w:szCs w:val="16"/>
+                <w:lang w:val="es-ES_tradnl"/>
+              </w:rPr>
+              <w:t>Audio</w:t>
             </w:r>
-            <w:r>
-              <w:rPr>
-                <w:color w:val="000000" w:themeColor="text1"/>
-              </w:rPr>
-              <w:t>_REC</w:t>
-            </w:r>
-            <w:r>
-              <w:rPr>
-                <w:color w:val="000000" w:themeColor="text1"/>
-              </w:rPr>
-              <w:t>220</w:t>
-            </w:r>
-            <w:bookmarkStart w:id="0" w:name="_GoBack"/>
-            <w:bookmarkEnd w:id="0"/>
+          </w:p>
+        </w:tc>
+        <w:tc>
+          <w:tcPr>
+            <w:tcW w:w="425" w:type="dxa"/>
+            <w:tcBorders>
+              <w:bottom w:val="single" w:sz="4" w:space="0" w:color="auto"/>
+            </w:tcBorders>
+          </w:tcPr>
+          <w:p>
+            <w:pPr>
+              <w:rPr>
+                <w:rFonts w:ascii="Arial" w:hAnsi="Arial"/>
+                <w:sz w:val="16"/>
+                <w:szCs w:val="16"/>
+                <w:lang w:val="es-ES_tradnl"/>
+              </w:rPr>
+            </w:pPr>
           </w:p>
         </w:tc>
       </w:tr>
       <w:tr>
         <w:tc>
           <w:tcPr>
-            <w:tcW w:w="2518" w:type="dxa"/>
+            <w:tcW w:w="2126" w:type="dxa"/>
           </w:tcPr>
           <w:p>
             <w:pPr>
-              <w:spacing w:before="2" w:after="2"/>
-              <w:rPr>
-                <w:color w:val="000000" w:themeColor="text1"/>
+              <w:rPr>
+                <w:rFonts w:ascii="Arial" w:hAnsi="Arial"/>
+                <w:sz w:val="16"/>
+                <w:szCs w:val="16"/>
+                <w:lang w:val="es-ES_tradnl"/>
               </w:rPr>
             </w:pPr>
             <w:r>
               <w:rPr>
-                <w:b/>
-                <w:color w:val="000000" w:themeColor="text1"/>
-              </w:rPr>
-              <w:t>Ubicación en Aula Planeta</w:t>
+                <w:rFonts w:ascii="Arial" w:hAnsi="Arial"/>
+                <w:sz w:val="16"/>
+                <w:szCs w:val="16"/>
+                <w:lang w:val="es-ES_tradnl"/>
+              </w:rPr>
+              <w:t>Texto</w:t>
             </w:r>
           </w:p>
         </w:tc>
         <w:tc>
           <w:tcPr>
-            <w:tcW w:w="6536" w:type="dxa"/>
+            <w:tcW w:w="404" w:type="dxa"/>
           </w:tcPr>
           <w:p>
             <w:pPr>
-              <w:spacing w:before="2" w:after="2"/>
-              <w:rPr>
-                <w:color w:val="000000" w:themeColor="text1"/>
+              <w:rPr>
+                <w:rFonts w:ascii="Arial" w:hAnsi="Arial"/>
+                <w:sz w:val="16"/>
+                <w:szCs w:val="16"/>
+                <w:lang w:val="es-ES_tradnl"/>
               </w:rPr>
             </w:pPr>
-            <w:r>
-              <w:rPr>
-                <w:color w:val="000000" w:themeColor="text1"/>
-              </w:rPr>
-              <w:t xml:space="preserve"> 4 ESO/ Ciencias sociales, geografía e historia/El imperialismo y la Primera Guerra/Evaluación</w:t>
-            </w:r>
           </w:p>
         </w:tc>
-      </w:tr>
-      <w:tr>
-        <w:trPr>
-          <w:trHeight w:val="913"/>
-        </w:trPr>
         <w:tc>
           <w:tcPr>
-            <w:tcW w:w="2518" w:type="dxa"/>
+            <w:tcW w:w="1156" w:type="dxa"/>
           </w:tcPr>
           <w:p>
             <w:pPr>
-              <w:spacing w:before="2" w:after="2"/>
-              <w:rPr>
-                <w:color w:val="000000" w:themeColor="text1"/>
+              <w:rPr>
+                <w:rFonts w:ascii="Arial" w:hAnsi="Arial"/>
+                <w:sz w:val="16"/>
+                <w:szCs w:val="16"/>
+                <w:lang w:val="es-ES_tradnl"/>
               </w:rPr>
             </w:pPr>
             <w:r>
               <w:rPr>
-                <w:b/>
-                <w:color w:val="000000" w:themeColor="text1"/>
-              </w:rPr>
-              <w:t>Cambio (descripción o capturas de pantallas)</w:t>
+                <w:rFonts w:ascii="Arial" w:hAnsi="Arial"/>
+                <w:sz w:val="16"/>
+                <w:szCs w:val="16"/>
+                <w:lang w:val="es-ES_tradnl"/>
+              </w:rPr>
+              <w:t>Imagen</w:t>
             </w:r>
           </w:p>
         </w:tc>
         <w:tc>
           <w:tcPr>
-            <w:tcW w:w="6536" w:type="dxa"/>
+            <w:tcW w:w="425" w:type="dxa"/>
           </w:tcPr>
           <w:p>
             <w:pPr>
-              <w:spacing w:before="100" w:beforeAutospacing="1" w:after="210" w:line="270" w:lineRule="atLeast"/>
-              <w:rPr>
-                <w:color w:val="000000" w:themeColor="text1"/>
-                <w:lang w:val="es-CO"/>
+              <w:rPr>
+                <w:rFonts w:ascii="Arial" w:hAnsi="Arial"/>
+                <w:sz w:val="16"/>
+                <w:szCs w:val="16"/>
+                <w:lang w:val="es-ES_tradnl"/>
               </w:rPr>
             </w:pPr>
-            <w:r>
-              <w:rPr>
-                <w:noProof/>
-              </w:rPr>
-              <w:drawing>
-                <wp:inline distT="0" distB="0" distL="0" distR="0" wp14:anchorId="57962D8D" wp14:editId="375E5410">
-                  <wp:extent cx="4064971" cy="2285454"/>
-                  <wp:effectExtent l="0" t="0" r="0" b="635"/>
-                  <wp:docPr id="7" name="Imagen 7"/>
-                  <wp:cNvGraphicFramePr>
-                    <a:graphicFrameLocks xmlns:a="http://schemas.openxmlformats.org/drawingml/2006/main" noChangeAspect="1"/>
-                  </wp:cNvGraphicFramePr>
-                  <a:graphic xmlns:a="http://schemas.openxmlformats.org/drawingml/2006/main">
-                    <a:graphicData uri="http://schemas.openxmlformats.org/drawingml/2006/picture">
-                      <pic:pic xmlns:pic="http://schemas.openxmlformats.org/drawingml/2006/picture">
-                        <pic:nvPicPr>
-                          <pic:cNvPr id="0" name=""/>
-                          <pic:cNvPicPr/>
-                        </pic:nvPicPr>
-                        <pic:blipFill>
-                          <a:blip r:embed="rId5"/>
-                          <a:stretch>
-                            <a:fillRect/>
-                          </a:stretch>
-                        </pic:blipFill>
-                        <pic:spPr>
-                          <a:xfrm>
-                            <a:off x="0" y="0"/>
-                            <a:ext cx="4066990" cy="2286589"/>
-                          </a:xfrm>
-                          <a:prstGeom prst="rect">
-                            <a:avLst/>
-                          </a:prstGeom>
-                        </pic:spPr>
-                      </pic:pic>
-                    </a:graphicData>
-                  </a:graphic>
-                </wp:inline>
-              </w:drawing>
-            </w:r>
           </w:p>
         </w:tc>
-      </w:tr>
-      <w:tr>
         <w:tc>
           <w:tcPr>
-            <w:tcW w:w="2518" w:type="dxa"/>
+            <w:tcW w:w="1843" w:type="dxa"/>
           </w:tcPr>
           <w:p>
             <w:pPr>
-              <w:spacing w:before="2" w:after="2"/>
-              <w:rPr>
-                <w:b/>
-                <w:color w:val="000000" w:themeColor="text1"/>
+              <w:rPr>
+                <w:rFonts w:ascii="Arial" w:hAnsi="Arial"/>
+                <w:sz w:val="16"/>
+                <w:szCs w:val="16"/>
+                <w:lang w:val="es-ES_tradnl"/>
               </w:rPr>
             </w:pPr>
             <w:r>
               <w:rPr>
-                <w:b/>
-                <w:color w:val="000000" w:themeColor="text1"/>
-              </w:rPr>
-              <w:t>Título</w:t>
+                <w:rFonts w:ascii="Arial" w:hAnsi="Arial"/>
+                <w:sz w:val="16"/>
+                <w:szCs w:val="16"/>
+                <w:lang w:val="es-ES_tradnl"/>
+              </w:rPr>
+              <w:t>Documento</w:t>
             </w:r>
           </w:p>
         </w:tc>
         <w:tc>
           <w:tcPr>
-            <w:tcW w:w="6536" w:type="dxa"/>
+            <w:tcW w:w="425" w:type="dxa"/>
           </w:tcPr>
           <w:p>
             <w:pPr>
               <w:rPr>
-                <w:color w:val="000000" w:themeColor="text1"/>
-                <w:lang w:val="es-ES"/>
+                <w:rFonts w:ascii="Arial" w:hAnsi="Arial"/>
+                <w:sz w:val="16"/>
+                <w:szCs w:val="16"/>
+                <w:lang w:val="es-ES_tradnl"/>
               </w:rPr>
             </w:pPr>
-            <w:r>
-              <w:rPr>
-                <w:color w:val="000000" w:themeColor="text1"/>
-              </w:rPr>
-              <w:t xml:space="preserve"> </w:t>
-            </w:r>
-            <w:r>
-              <w:rPr>
-                <w:color w:val="000000" w:themeColor="text1"/>
-              </w:rPr>
-              <w:t>Evalúa tus conocimientos sobre la Primera Guerra Mundial</w:t>
-            </w:r>
-          </w:p>
-        </w:tc>
-      </w:tr>
-      <w:tr>
-        <w:trPr>
-          <w:trHeight w:val="107"/>
-        </w:trPr>
-        <w:tc>
-          <w:tcPr>
-            <w:tcW w:w="2518" w:type="dxa"/>
-          </w:tcPr>
-          <w:p>
-            <w:pPr>
-              <w:spacing w:before="2" w:after="2"/>
-              <w:rPr>
-                <w:b/>
-                <w:color w:val="000000" w:themeColor="text1"/>
-              </w:rPr>
-            </w:pPr>
-            <w:r>
-              <w:rPr>
-                <w:b/>
-                <w:color w:val="000000" w:themeColor="text1"/>
-              </w:rPr>
-              <w:t>Descripción</w:t>
-            </w:r>
           </w:p>
         </w:tc>
         <w:tc>
           <w:tcPr>
-            <w:tcW w:w="6536" w:type="dxa"/>
+            <w:tcW w:w="1559" w:type="dxa"/>
+            <w:tcBorders>
+              <w:bottom w:val="nil"/>
+              <w:right w:val="nil"/>
+            </w:tcBorders>
           </w:tcPr>
           <w:p>
             <w:pPr>
-              <w:spacing w:before="2" w:after="2"/>
-              <w:rPr>
-                <w:color w:val="000000" w:themeColor="text1"/>
+              <w:rPr>
+                <w:rFonts w:ascii="Arial" w:hAnsi="Arial"/>
+                <w:sz w:val="16"/>
+                <w:szCs w:val="16"/>
+                <w:lang w:val="es-ES_tradnl"/>
               </w:rPr>
             </w:pPr>
-            <w:r>
-              <w:rPr>
-                <w:color w:val="000000" w:themeColor="text1"/>
-              </w:rPr>
-              <w:t xml:space="preserve">Actividad sobre </w:t>
-            </w:r>
-            <w:r>
-              <w:rPr>
-                <w:color w:val="000000" w:themeColor="text1"/>
-              </w:rPr>
-              <w:t>los conocimientos adquiridos sobre la Primera Guerra Mundial.</w:t>
-            </w:r>
+          </w:p>
+        </w:tc>
+        <w:tc>
+          <w:tcPr>
+            <w:tcW w:w="425" w:type="dxa"/>
+            <w:tcBorders>
+              <w:left w:val="nil"/>
+              <w:bottom w:val="nil"/>
+              <w:right w:val="nil"/>
+            </w:tcBorders>
+          </w:tcPr>
+          <w:p>
+            <w:pPr>
+              <w:rPr>
+                <w:rFonts w:ascii="Arial" w:hAnsi="Arial"/>
+                <w:sz w:val="16"/>
+                <w:szCs w:val="16"/>
+                <w:lang w:val="es-ES_tradnl"/>
+              </w:rPr>
+            </w:pPr>
           </w:p>
         </w:tc>
       </w:tr>
     </w:tbl>
     <w:p>
       <w:pPr>
-        <w:shd w:val="clear" w:color="auto" w:fill="FFFFFF"/>
-        <w:spacing w:before="100" w:beforeAutospacing="1" w:after="100" w:afterAutospacing="1"/>
+        <w:rPr>
+          <w:rFonts w:ascii="Arial" w:hAnsi="Arial" w:cs="Arial"/>
+          <w:sz w:val="18"/>
+          <w:szCs w:val="18"/>
+          <w:lang w:val="es-ES_tradnl"/>
+        </w:rPr>
+      </w:pPr>
+    </w:p>
+    <w:p>
+      <w:pPr>
+        <w:rPr>
+          <w:rFonts w:ascii="Arial" w:hAnsi="Arial"/>
+          <w:sz w:val="18"/>
+          <w:szCs w:val="18"/>
+          <w:lang w:val="es-ES_tradnl"/>
+        </w:rPr>
+      </w:pPr>
+      <w:r>
+        <w:rPr>
+          <w:rFonts w:ascii="Arial" w:hAnsi="Arial"/>
+          <w:b/>
+          <w:color w:val="FF0000"/>
+          <w:sz w:val="18"/>
+          <w:szCs w:val="18"/>
+          <w:lang w:val="es-ES_tradnl"/>
+        </w:rPr>
+        <w:t>*</w:t>
+      </w:r>
+      <w:r>
+        <w:rPr>
+          <w:rFonts w:ascii="Arial" w:hAnsi="Arial"/>
+          <w:color w:val="FF0000"/>
+          <w:sz w:val="18"/>
+          <w:szCs w:val="18"/>
+          <w:lang w:val="es-ES_tradnl"/>
+        </w:rPr>
+        <w:t xml:space="preserve"> </w:t>
+      </w:r>
+      <w:r>
+        <w:rPr>
+          <w:rFonts w:ascii="Arial" w:hAnsi="Arial"/>
+          <w:sz w:val="18"/>
+          <w:szCs w:val="18"/>
+          <w:highlight w:val="green"/>
+          <w:lang w:val="es-ES_tradnl"/>
+        </w:rPr>
+        <w:t>Nivel del ejercicio, 1</w:t>
+      </w:r>
+      <w:r>
+        <w:rPr>
+          <w:rFonts w:ascii="Arial" w:hAnsi="Arial"/>
+          <w:sz w:val="18"/>
+          <w:szCs w:val="18"/>
+          <w:highlight w:val="green"/>
+          <w:lang w:val="es-ES_tradnl"/>
+        </w:rPr>
+        <w:t>-</w:t>
+      </w:r>
+      <w:r>
+        <w:rPr>
+          <w:rFonts w:ascii="Arial" w:hAnsi="Arial"/>
+          <w:sz w:val="18"/>
+          <w:szCs w:val="18"/>
+          <w:highlight w:val="green"/>
+          <w:lang w:val="es-ES_tradnl"/>
+        </w:rPr>
+        <w:t>Fácil, 2</w:t>
+      </w:r>
+      <w:r>
+        <w:rPr>
+          <w:rFonts w:ascii="Arial" w:hAnsi="Arial"/>
+          <w:sz w:val="18"/>
+          <w:szCs w:val="18"/>
+          <w:highlight w:val="green"/>
+          <w:lang w:val="es-ES_tradnl"/>
+        </w:rPr>
+        <w:t>-</w:t>
+      </w:r>
+      <w:r>
+        <w:rPr>
+          <w:rFonts w:ascii="Arial" w:hAnsi="Arial"/>
+          <w:sz w:val="18"/>
+          <w:szCs w:val="18"/>
+          <w:highlight w:val="green"/>
+          <w:lang w:val="es-ES_tradnl"/>
+        </w:rPr>
+        <w:t xml:space="preserve">Medio </w:t>
+      </w:r>
+      <w:proofErr w:type="spellStart"/>
+      <w:r>
+        <w:rPr>
+          <w:rFonts w:ascii="Arial" w:hAnsi="Arial"/>
+          <w:sz w:val="18"/>
+          <w:szCs w:val="18"/>
+          <w:highlight w:val="green"/>
+          <w:lang w:val="es-ES_tradnl"/>
+        </w:rPr>
+        <w:t>ó</w:t>
+      </w:r>
+      <w:proofErr w:type="spellEnd"/>
+      <w:r>
+        <w:rPr>
+          <w:rFonts w:ascii="Arial" w:hAnsi="Arial"/>
+          <w:sz w:val="18"/>
+          <w:szCs w:val="18"/>
+          <w:highlight w:val="green"/>
+          <w:lang w:val="es-ES_tradnl"/>
+        </w:rPr>
+        <w:t xml:space="preserve"> 3</w:t>
+      </w:r>
+      <w:r>
+        <w:rPr>
+          <w:rFonts w:ascii="Arial" w:hAnsi="Arial"/>
+          <w:sz w:val="18"/>
+          <w:szCs w:val="18"/>
+          <w:highlight w:val="green"/>
+          <w:lang w:val="es-ES_tradnl"/>
+        </w:rPr>
+        <w:t>-</w:t>
+      </w:r>
+      <w:r>
+        <w:rPr>
+          <w:rFonts w:ascii="Arial" w:hAnsi="Arial"/>
+          <w:sz w:val="18"/>
+          <w:szCs w:val="18"/>
+          <w:highlight w:val="green"/>
+          <w:lang w:val="es-ES_tradnl"/>
+        </w:rPr>
+        <w:t>Difícil</w:t>
+      </w:r>
+      <w:r>
+        <w:rPr>
+          <w:rFonts w:ascii="Arial" w:hAnsi="Arial"/>
+          <w:sz w:val="18"/>
+          <w:szCs w:val="18"/>
+          <w:lang w:val="es-ES_tradnl"/>
+        </w:rPr>
+        <w:t>M</w:t>
+      </w:r>
+    </w:p>
+    <w:p>
+      <w:pPr>
+        <w:rPr>
+          <w:rFonts w:ascii="Arial" w:hAnsi="Arial" w:cs="Arial"/>
+          <w:sz w:val="18"/>
+          <w:szCs w:val="18"/>
+          <w:lang w:val="es-ES_tradnl"/>
+        </w:rPr>
+      </w:pPr>
+    </w:p>
+    <w:p>
+      <w:pPr>
+        <w:rPr>
+          <w:rFonts w:ascii="Arial" w:hAnsi="Arial" w:cs="Arial"/>
+          <w:sz w:val="18"/>
+          <w:szCs w:val="18"/>
+          <w:lang w:val="es-ES_tradnl"/>
+        </w:rPr>
+      </w:pPr>
+    </w:p>
+    <w:p>
+      <w:pPr>
+        <w:rPr>
+          <w:rFonts w:ascii="Arial" w:hAnsi="Arial"/>
+          <w:b/>
+          <w:sz w:val="18"/>
+          <w:szCs w:val="18"/>
+          <w:lang w:val="es-ES_tradnl"/>
+        </w:rPr>
+      </w:pPr>
+      <w:r>
+        <w:rPr>
+          <w:rFonts w:ascii="Arial" w:hAnsi="Arial"/>
+          <w:b/>
+          <w:sz w:val="18"/>
+          <w:szCs w:val="18"/>
+          <w:lang w:val="es-ES_tradnl"/>
+        </w:rPr>
+        <w:t>DATOS DEL EJERCICIO</w:t>
+      </w:r>
+    </w:p>
+    <w:p>
+      <w:pPr>
+        <w:rPr>
+          <w:rFonts w:ascii="Arial" w:hAnsi="Arial"/>
+          <w:sz w:val="18"/>
+          <w:szCs w:val="18"/>
+          <w:lang w:val="es-ES_tradnl"/>
+        </w:rPr>
+      </w:pPr>
+    </w:p>
+    <w:p>
+      <w:pPr>
+        <w:jc w:val="both"/>
+        <w:rPr>
+          <w:rFonts w:ascii="Arial" w:hAnsi="Arial"/>
+          <w:color w:val="0000FF"/>
+          <w:sz w:val="16"/>
+          <w:szCs w:val="16"/>
+          <w:lang w:val="es-ES_tradnl"/>
+        </w:rPr>
+      </w:pPr>
+      <w:r>
+        <w:rPr>
+          <w:rFonts w:ascii="Arial" w:hAnsi="Arial"/>
+          <w:color w:val="0000FF"/>
+          <w:sz w:val="16"/>
+          <w:szCs w:val="16"/>
+          <w:lang w:val="es-ES_tradnl"/>
+        </w:rPr>
+        <w:t xml:space="preserve">COPIA </w:t>
+      </w:r>
+      <w:r>
+        <w:rPr>
+          <w:rFonts w:ascii="Arial" w:hAnsi="Arial"/>
+          <w:color w:val="0000FF"/>
+          <w:sz w:val="16"/>
+          <w:szCs w:val="16"/>
+          <w:lang w:val="es-ES_tradnl"/>
+        </w:rPr>
+        <w:t xml:space="preserve">EL TÍTULO DEL RECURSO </w:t>
+      </w:r>
+      <w:r>
+        <w:rPr>
+          <w:rFonts w:ascii="Arial" w:hAnsi="Arial"/>
+          <w:color w:val="0000FF"/>
+          <w:sz w:val="16"/>
+          <w:szCs w:val="16"/>
+          <w:lang w:val="es-ES_tradnl"/>
+        </w:rPr>
+        <w:t>PARA EL TÍTULO DEL EJERCICIO AL MENOS QUE SEA DIFERENTE</w:t>
+      </w:r>
+      <w:r>
+        <w:rPr>
+          <w:rFonts w:ascii="Arial" w:hAnsi="Arial"/>
+          <w:color w:val="0000FF"/>
+          <w:sz w:val="16"/>
+          <w:szCs w:val="16"/>
+          <w:lang w:val="es-ES_tradnl"/>
+        </w:rPr>
+        <w:t xml:space="preserve">. RECUERDA </w:t>
+      </w:r>
+      <w:r>
+        <w:rPr>
+          <w:rFonts w:ascii="Arial" w:hAnsi="Arial"/>
+          <w:color w:val="0000FF"/>
+          <w:sz w:val="16"/>
+          <w:szCs w:val="16"/>
+          <w:lang w:val="es-ES_tradnl"/>
+        </w:rPr>
+        <w:t>EL TÍTULO</w:t>
+      </w:r>
+      <w:r>
+        <w:rPr>
+          <w:rFonts w:ascii="Arial" w:hAnsi="Arial"/>
+          <w:color w:val="0000FF"/>
+          <w:sz w:val="16"/>
+          <w:szCs w:val="16"/>
+          <w:lang w:val="es-ES_tradnl"/>
+        </w:rPr>
+        <w:t xml:space="preserve"> NO DEBE REBASAR LOS 86 CARACTERES. </w:t>
+      </w:r>
+    </w:p>
+    <w:p>
+      <w:pPr>
+        <w:rPr>
+          <w:rFonts w:ascii="Arial" w:hAnsi="Arial"/>
+          <w:sz w:val="18"/>
+          <w:szCs w:val="18"/>
+          <w:lang w:val="es-ES_tradnl"/>
+        </w:rPr>
+      </w:pPr>
+      <w:r>
+        <w:rPr>
+          <w:rFonts w:ascii="Arial" w:hAnsi="Arial"/>
+          <w:b/>
+          <w:color w:val="FF0000"/>
+          <w:sz w:val="18"/>
+          <w:szCs w:val="18"/>
+          <w:lang w:val="es-ES_tradnl"/>
+        </w:rPr>
+        <w:t>*</w:t>
+      </w:r>
+      <w:r>
+        <w:rPr>
+          <w:rFonts w:ascii="Arial" w:hAnsi="Arial"/>
+          <w:color w:val="FF0000"/>
+          <w:sz w:val="18"/>
+          <w:szCs w:val="18"/>
+          <w:lang w:val="es-ES_tradnl"/>
+        </w:rPr>
+        <w:t xml:space="preserve"> </w:t>
+      </w:r>
+      <w:r>
+        <w:rPr>
+          <w:rFonts w:ascii="Arial" w:hAnsi="Arial"/>
+          <w:sz w:val="18"/>
+          <w:szCs w:val="18"/>
+          <w:highlight w:val="green"/>
+          <w:lang w:val="es-ES_tradnl"/>
+        </w:rPr>
+        <w:t>Título del ejercicio</w:t>
+      </w:r>
+      <w:r>
+        <w:rPr>
+          <w:rFonts w:ascii="Arial" w:hAnsi="Arial"/>
+          <w:sz w:val="18"/>
+          <w:szCs w:val="18"/>
+          <w:highlight w:val="green"/>
+          <w:lang w:val="es-ES_tradnl"/>
+        </w:rPr>
+        <w:t xml:space="preserve"> (</w:t>
+      </w:r>
+      <w:r>
+        <w:rPr>
+          <w:rFonts w:ascii="Arial" w:hAnsi="Arial"/>
+          <w:b/>
+          <w:sz w:val="18"/>
+          <w:szCs w:val="18"/>
+          <w:highlight w:val="green"/>
+          <w:lang w:val="es-ES_tradnl"/>
+        </w:rPr>
+        <w:t>86</w:t>
+      </w:r>
+      <w:r>
+        <w:rPr>
+          <w:rFonts w:ascii="Arial" w:hAnsi="Arial"/>
+          <w:sz w:val="18"/>
+          <w:szCs w:val="18"/>
+          <w:highlight w:val="green"/>
+          <w:lang w:val="es-ES_tradnl"/>
+        </w:rPr>
+        <w:t xml:space="preserve"> caracteres máx.</w:t>
+      </w:r>
+      <w:r>
+        <w:rPr>
+          <w:rFonts w:ascii="Arial" w:hAnsi="Arial"/>
+          <w:sz w:val="18"/>
+          <w:szCs w:val="18"/>
+          <w:highlight w:val="green"/>
+          <w:lang w:val="es-ES_tradnl"/>
+        </w:rPr>
+        <w:t>)</w:t>
+      </w:r>
+      <w:r>
+        <w:rPr>
+          <w:rFonts w:ascii="Arial" w:hAnsi="Arial"/>
+          <w:sz w:val="18"/>
+          <w:szCs w:val="18"/>
+          <w:lang w:val="es-ES_tradnl"/>
+        </w:rPr>
+        <w:t xml:space="preserve"> </w:t>
+      </w:r>
+      <w:proofErr w:type="spellStart"/>
+      <w:r>
         <w:rPr>
           <w:color w:val="000000" w:themeColor="text1"/>
         </w:rPr>
-      </w:pPr>
-    </w:p>
-    <w:p/>
+        <w:t>Autoevaluación</w:t>
+      </w:r>
+      <w:proofErr w:type="spellEnd"/>
+    </w:p>
+    <w:p>
+      <w:pPr>
+        <w:rPr>
+          <w:rFonts w:ascii="Arial" w:hAnsi="Arial" w:cs="Arial"/>
+          <w:sz w:val="18"/>
+          <w:szCs w:val="18"/>
+          <w:lang w:val="es-ES_tradnl"/>
+        </w:rPr>
+      </w:pPr>
+    </w:p>
+    <w:p>
+      <w:pPr>
+        <w:rPr>
+          <w:rFonts w:ascii="Arial" w:hAnsi="Arial" w:cs="Arial"/>
+          <w:sz w:val="18"/>
+          <w:szCs w:val="18"/>
+          <w:lang w:val="es-ES_tradnl"/>
+        </w:rPr>
+      </w:pPr>
+    </w:p>
+    <w:p>
+      <w:pPr>
+        <w:rPr>
+          <w:rFonts w:ascii="Arial" w:hAnsi="Arial"/>
+          <w:sz w:val="18"/>
+          <w:szCs w:val="18"/>
+          <w:lang w:val="es-ES_tradnl"/>
+        </w:rPr>
+      </w:pPr>
+      <w:r>
+        <w:rPr>
+          <w:rFonts w:ascii="Arial" w:hAnsi="Arial"/>
+          <w:b/>
+          <w:color w:val="FF0000"/>
+          <w:sz w:val="18"/>
+          <w:szCs w:val="18"/>
+          <w:lang w:val="es-ES_tradnl"/>
+        </w:rPr>
+        <w:t>*</w:t>
+      </w:r>
+      <w:r>
+        <w:rPr>
+          <w:rFonts w:ascii="Arial" w:hAnsi="Arial"/>
+          <w:color w:val="FF0000"/>
+          <w:sz w:val="18"/>
+          <w:szCs w:val="18"/>
+          <w:lang w:val="es-ES_tradnl"/>
+        </w:rPr>
+        <w:t xml:space="preserve"> </w:t>
+      </w:r>
+      <w:r>
+        <w:rPr>
+          <w:rFonts w:ascii="Arial" w:hAnsi="Arial"/>
+          <w:sz w:val="18"/>
+          <w:szCs w:val="18"/>
+          <w:highlight w:val="green"/>
+          <w:lang w:val="es-ES_tradnl"/>
+        </w:rPr>
+        <w:t>Grado del ejercicio (Primaria o Secundaria)</w:t>
+      </w:r>
+      <w:r>
+        <w:rPr>
+          <w:rFonts w:ascii="Arial" w:hAnsi="Arial"/>
+          <w:sz w:val="18"/>
+          <w:szCs w:val="18"/>
+          <w:highlight w:val="green"/>
+          <w:lang w:val="es-ES_tradnl"/>
+        </w:rPr>
+        <w:t>; “P” o “S”</w:t>
+      </w:r>
+      <w:r>
+        <w:rPr>
+          <w:rFonts w:ascii="Arial" w:hAnsi="Arial"/>
+          <w:sz w:val="18"/>
+          <w:szCs w:val="18"/>
+          <w:lang w:val="es-ES_tradnl"/>
+        </w:rPr>
+        <w:t xml:space="preserve"> S</w:t>
+      </w:r>
+    </w:p>
+    <w:p>
+      <w:pPr>
+        <w:rPr>
+          <w:rFonts w:ascii="Arial" w:hAnsi="Arial" w:cs="Arial"/>
+          <w:sz w:val="18"/>
+          <w:szCs w:val="18"/>
+          <w:lang w:val="es-ES_tradnl"/>
+        </w:rPr>
+      </w:pPr>
+    </w:p>
+    <w:p>
+      <w:pPr>
+        <w:rPr>
+          <w:rFonts w:ascii="Arial" w:hAnsi="Arial" w:cs="Arial"/>
+          <w:sz w:val="18"/>
+          <w:szCs w:val="18"/>
+          <w:lang w:val="es-ES_tradnl"/>
+        </w:rPr>
+      </w:pPr>
+    </w:p>
+    <w:p>
+      <w:pPr>
+        <w:rPr>
+          <w:rFonts w:ascii="Arial" w:hAnsi="Arial"/>
+          <w:sz w:val="18"/>
+          <w:szCs w:val="18"/>
+          <w:lang w:val="es-ES_tradnl"/>
+        </w:rPr>
+      </w:pPr>
+      <w:r>
+        <w:rPr>
+          <w:rFonts w:ascii="Arial" w:hAnsi="Arial"/>
+          <w:b/>
+          <w:color w:val="FF0000"/>
+          <w:sz w:val="18"/>
+          <w:szCs w:val="18"/>
+          <w:lang w:val="es-ES_tradnl"/>
+        </w:rPr>
+        <w:t>*</w:t>
+      </w:r>
+      <w:r>
+        <w:rPr>
+          <w:rFonts w:ascii="Arial" w:hAnsi="Arial"/>
+          <w:sz w:val="18"/>
+          <w:szCs w:val="18"/>
+          <w:lang w:val="es-ES_tradnl"/>
+        </w:rPr>
+        <w:t xml:space="preserve"> </w:t>
+      </w:r>
+      <w:r>
+        <w:rPr>
+          <w:rFonts w:ascii="Arial" w:hAnsi="Arial"/>
+          <w:sz w:val="18"/>
+          <w:szCs w:val="18"/>
+          <w:highlight w:val="green"/>
+          <w:lang w:val="es-ES_tradnl"/>
+        </w:rPr>
+        <w:t>Enunciado (</w:t>
+      </w:r>
+      <w:r>
+        <w:rPr>
+          <w:rFonts w:ascii="Arial" w:hAnsi="Arial"/>
+          <w:sz w:val="18"/>
+          <w:szCs w:val="18"/>
+          <w:highlight w:val="green"/>
+          <w:lang w:val="es-ES_tradnl"/>
+        </w:rPr>
+        <w:t xml:space="preserve">Instrucción </w:t>
+      </w:r>
+      <w:r>
+        <w:rPr>
+          <w:rFonts w:ascii="Arial" w:hAnsi="Arial"/>
+          <w:b/>
+          <w:sz w:val="18"/>
+          <w:szCs w:val="18"/>
+          <w:highlight w:val="green"/>
+          <w:lang w:val="es-ES_tradnl"/>
+        </w:rPr>
+        <w:t>193</w:t>
+      </w:r>
+      <w:r>
+        <w:rPr>
+          <w:rFonts w:ascii="Arial" w:hAnsi="Arial"/>
+          <w:sz w:val="18"/>
+          <w:szCs w:val="18"/>
+          <w:highlight w:val="green"/>
+          <w:lang w:val="es-ES_tradnl"/>
+        </w:rPr>
+        <w:t xml:space="preserve"> caracteres máximo)</w:t>
+      </w:r>
+      <w:r>
+        <w:rPr>
+          <w:rFonts w:ascii="Arial" w:hAnsi="Arial"/>
+          <w:sz w:val="18"/>
+          <w:szCs w:val="18"/>
+          <w:lang w:val="es-ES_tradnl"/>
+        </w:rPr>
+        <w:t xml:space="preserve"> </w:t>
+      </w:r>
+      <w:proofErr w:type="spellStart"/>
+      <w:r>
+        <w:rPr>
+          <w:color w:val="000000" w:themeColor="text1"/>
+        </w:rPr>
+        <w:t>Evalúa</w:t>
+      </w:r>
+      <w:proofErr w:type="spellEnd"/>
+      <w:r>
+        <w:rPr>
+          <w:color w:val="000000" w:themeColor="text1"/>
+        </w:rPr>
+        <w:t xml:space="preserve"> </w:t>
+      </w:r>
+      <w:proofErr w:type="spellStart"/>
+      <w:r>
+        <w:rPr>
+          <w:color w:val="000000" w:themeColor="text1"/>
+        </w:rPr>
+        <w:t>tus</w:t>
+      </w:r>
+      <w:proofErr w:type="spellEnd"/>
+      <w:r>
+        <w:rPr>
+          <w:color w:val="000000" w:themeColor="text1"/>
+        </w:rPr>
+        <w:t xml:space="preserve"> </w:t>
+      </w:r>
+      <w:proofErr w:type="spellStart"/>
+      <w:r>
+        <w:rPr>
+          <w:color w:val="000000" w:themeColor="text1"/>
+        </w:rPr>
+        <w:t>conocimientos</w:t>
+      </w:r>
+      <w:proofErr w:type="spellEnd"/>
+      <w:r>
+        <w:rPr>
+          <w:color w:val="000000" w:themeColor="text1"/>
+        </w:rPr>
+        <w:t xml:space="preserve"> </w:t>
+      </w:r>
+      <w:proofErr w:type="spellStart"/>
+      <w:r>
+        <w:rPr>
+          <w:color w:val="000000" w:themeColor="text1"/>
+        </w:rPr>
+        <w:t>sobre</w:t>
+      </w:r>
+      <w:proofErr w:type="spellEnd"/>
+      <w:r>
+        <w:rPr>
+          <w:color w:val="000000" w:themeColor="text1"/>
+        </w:rPr>
+        <w:t xml:space="preserve"> la </w:t>
+      </w:r>
+      <w:proofErr w:type="spellStart"/>
+      <w:r>
+        <w:rPr>
+          <w:color w:val="000000" w:themeColor="text1"/>
+        </w:rPr>
+        <w:t>Primera</w:t>
+      </w:r>
+      <w:proofErr w:type="spellEnd"/>
+      <w:r>
+        <w:rPr>
+          <w:color w:val="000000" w:themeColor="text1"/>
+        </w:rPr>
+        <w:t xml:space="preserve"> Guerra Mundial</w:t>
+      </w:r>
+    </w:p>
+    <w:p>
+      <w:pPr>
+        <w:rPr>
+          <w:rFonts w:ascii="Arial" w:hAnsi="Arial" w:cs="Arial"/>
+          <w:sz w:val="18"/>
+          <w:szCs w:val="18"/>
+          <w:lang w:val="es-ES_tradnl"/>
+        </w:rPr>
+      </w:pPr>
+    </w:p>
+    <w:p>
+      <w:pPr>
+        <w:rPr>
+          <w:rFonts w:ascii="Arial" w:hAnsi="Arial" w:cs="Arial"/>
+          <w:sz w:val="18"/>
+          <w:szCs w:val="18"/>
+          <w:lang w:val="es-ES_tradnl"/>
+        </w:rPr>
+      </w:pPr>
+    </w:p>
+    <w:p>
+      <w:pPr>
+        <w:rPr>
+          <w:rFonts w:ascii="Arial" w:hAnsi="Arial"/>
+          <w:sz w:val="18"/>
+          <w:szCs w:val="18"/>
+          <w:lang w:val="es-ES_tradnl"/>
+        </w:rPr>
+      </w:pPr>
+      <w:r>
+        <w:rPr>
+          <w:rFonts w:ascii="Arial" w:hAnsi="Arial"/>
+          <w:sz w:val="18"/>
+          <w:szCs w:val="18"/>
+          <w:highlight w:val="green"/>
+          <w:u w:val="single"/>
+          <w:lang w:val="es-ES_tradnl"/>
+        </w:rPr>
+        <w:t>Más información</w:t>
+      </w:r>
+      <w:r>
+        <w:rPr>
+          <w:rFonts w:ascii="Arial" w:hAnsi="Arial"/>
+          <w:sz w:val="18"/>
+          <w:szCs w:val="18"/>
+          <w:highlight w:val="green"/>
+          <w:lang w:val="es-ES_tradnl"/>
+        </w:rPr>
+        <w:t xml:space="preserve"> (ventana flotante</w:t>
+      </w:r>
+      <w:proofErr w:type="gramStart"/>
+      <w:r>
+        <w:rPr>
+          <w:rFonts w:ascii="Arial" w:hAnsi="Arial"/>
+          <w:sz w:val="18"/>
+          <w:szCs w:val="18"/>
+          <w:highlight w:val="green"/>
+          <w:lang w:val="es-ES_tradnl"/>
+        </w:rPr>
+        <w:t>)</w:t>
+      </w:r>
+      <w:r>
+        <w:rPr>
+          <w:rFonts w:ascii="Arial" w:hAnsi="Arial"/>
+          <w:sz w:val="18"/>
+          <w:szCs w:val="18"/>
+          <w:lang w:val="es-ES_tradnl"/>
+        </w:rPr>
+        <w:t>N</w:t>
+      </w:r>
+      <w:proofErr w:type="gramEnd"/>
+    </w:p>
+    <w:p>
+      <w:pPr>
+        <w:rPr>
+          <w:rFonts w:ascii="Arial" w:hAnsi="Arial" w:cs="Arial"/>
+          <w:sz w:val="18"/>
+          <w:szCs w:val="18"/>
+          <w:lang w:val="es-ES_tradnl"/>
+        </w:rPr>
+      </w:pPr>
+    </w:p>
+    <w:p>
+      <w:pPr>
+        <w:rPr>
+          <w:rFonts w:ascii="Arial" w:hAnsi="Arial" w:cs="Arial"/>
+          <w:sz w:val="18"/>
+          <w:szCs w:val="18"/>
+          <w:lang w:val="es-ES_tradnl"/>
+        </w:rPr>
+      </w:pPr>
+    </w:p>
+    <w:p>
+      <w:pPr>
+        <w:rPr>
+          <w:rFonts w:ascii="Arial" w:hAnsi="Arial"/>
+          <w:sz w:val="18"/>
+          <w:szCs w:val="18"/>
+          <w:lang w:val="es-ES_tradnl"/>
+        </w:rPr>
+      </w:pPr>
+      <w:r>
+        <w:rPr>
+          <w:rFonts w:ascii="Arial" w:hAnsi="Arial"/>
+          <w:sz w:val="18"/>
+          <w:szCs w:val="18"/>
+          <w:highlight w:val="green"/>
+          <w:lang w:val="es-ES_tradnl"/>
+        </w:rPr>
+        <w:t>M</w:t>
+      </w:r>
+      <w:r>
+        <w:rPr>
+          <w:rFonts w:ascii="Arial" w:hAnsi="Arial"/>
+          <w:sz w:val="18"/>
+          <w:szCs w:val="18"/>
+          <w:highlight w:val="green"/>
+          <w:lang w:val="es-ES_tradnl"/>
+        </w:rPr>
+        <w:t xml:space="preserve">ostrar al inicio del ejercicio </w:t>
+      </w:r>
+      <w:r>
+        <w:rPr>
+          <w:rFonts w:ascii="Arial" w:hAnsi="Arial"/>
+          <w:sz w:val="18"/>
+          <w:szCs w:val="18"/>
+          <w:highlight w:val="green"/>
+          <w:lang w:val="es-ES_tradnl"/>
+        </w:rPr>
+        <w:t xml:space="preserve">ventana </w:t>
+      </w:r>
+      <w:r>
+        <w:rPr>
+          <w:rFonts w:ascii="Arial" w:hAnsi="Arial"/>
+          <w:sz w:val="18"/>
+          <w:szCs w:val="18"/>
+          <w:highlight w:val="green"/>
+          <w:u w:val="single"/>
+          <w:lang w:val="es-ES_tradnl"/>
+        </w:rPr>
+        <w:t>Más información</w:t>
+      </w:r>
+      <w:r>
+        <w:rPr>
+          <w:rFonts w:ascii="Arial" w:hAnsi="Arial"/>
+          <w:sz w:val="18"/>
+          <w:szCs w:val="18"/>
+          <w:highlight w:val="green"/>
+          <w:lang w:val="es-ES_tradnl"/>
+        </w:rPr>
+        <w:t xml:space="preserve"> </w:t>
+      </w:r>
+      <w:r>
+        <w:rPr>
+          <w:rFonts w:ascii="Arial" w:hAnsi="Arial"/>
+          <w:sz w:val="18"/>
+          <w:szCs w:val="18"/>
+          <w:highlight w:val="green"/>
+          <w:lang w:val="es-ES_tradnl"/>
+        </w:rPr>
+        <w:t>(S/N</w:t>
+      </w:r>
+      <w:proofErr w:type="gramStart"/>
+      <w:r>
+        <w:rPr>
+          <w:rFonts w:ascii="Arial" w:hAnsi="Arial"/>
+          <w:sz w:val="18"/>
+          <w:szCs w:val="18"/>
+          <w:highlight w:val="green"/>
+          <w:lang w:val="es-ES_tradnl"/>
+        </w:rPr>
+        <w:t>)</w:t>
+      </w:r>
+      <w:r>
+        <w:rPr>
+          <w:rFonts w:ascii="Arial" w:hAnsi="Arial"/>
+          <w:sz w:val="18"/>
+          <w:szCs w:val="18"/>
+          <w:lang w:val="es-ES_tradnl"/>
+        </w:rPr>
+        <w:t>N</w:t>
+      </w:r>
+      <w:proofErr w:type="gramEnd"/>
+    </w:p>
+    <w:p>
+      <w:pPr>
+        <w:rPr>
+          <w:rFonts w:ascii="Arial" w:hAnsi="Arial" w:cs="Arial"/>
+          <w:sz w:val="18"/>
+          <w:szCs w:val="18"/>
+          <w:lang w:val="es-ES_tradnl"/>
+        </w:rPr>
+      </w:pPr>
+    </w:p>
+    <w:p>
+      <w:pPr>
+        <w:rPr>
+          <w:rFonts w:ascii="Arial" w:hAnsi="Arial" w:cs="Arial"/>
+          <w:sz w:val="18"/>
+          <w:szCs w:val="18"/>
+          <w:lang w:val="es-ES_tradnl"/>
+        </w:rPr>
+      </w:pPr>
+    </w:p>
+    <w:p>
+      <w:pPr>
+        <w:rPr>
+          <w:rFonts w:ascii="Arial" w:hAnsi="Arial"/>
+          <w:sz w:val="18"/>
+          <w:szCs w:val="18"/>
+          <w:lang w:val="es-ES_tradnl"/>
+        </w:rPr>
+      </w:pPr>
+      <w:r>
+        <w:rPr>
+          <w:rFonts w:ascii="Arial" w:hAnsi="Arial"/>
+          <w:b/>
+          <w:color w:val="FF0000"/>
+          <w:sz w:val="18"/>
+          <w:szCs w:val="18"/>
+          <w:lang w:val="es-ES_tradnl"/>
+        </w:rPr>
+        <w:t>*</w:t>
+      </w:r>
+      <w:r>
+        <w:rPr>
+          <w:rFonts w:ascii="Arial" w:hAnsi="Arial"/>
+          <w:sz w:val="18"/>
+          <w:szCs w:val="18"/>
+          <w:lang w:val="es-ES_tradnl"/>
+        </w:rPr>
+        <w:t xml:space="preserve"> </w:t>
+      </w:r>
+      <w:r>
+        <w:rPr>
+          <w:rFonts w:ascii="Arial" w:hAnsi="Arial"/>
+          <w:sz w:val="18"/>
+          <w:szCs w:val="18"/>
+          <w:highlight w:val="green"/>
+          <w:lang w:val="es-ES_tradnl"/>
+        </w:rPr>
+        <w:t>Sin ordenación aleatoria (S/N</w:t>
+      </w:r>
+      <w:proofErr w:type="gramStart"/>
+      <w:r>
+        <w:rPr>
+          <w:rFonts w:ascii="Arial" w:hAnsi="Arial"/>
+          <w:sz w:val="18"/>
+          <w:szCs w:val="18"/>
+          <w:highlight w:val="green"/>
+          <w:lang w:val="es-ES_tradnl"/>
+        </w:rPr>
+        <w:t>):</w:t>
+      </w:r>
+      <w:proofErr w:type="gramEnd"/>
+      <w:r>
+        <w:rPr>
+          <w:rFonts w:ascii="Arial" w:hAnsi="Arial"/>
+          <w:sz w:val="18"/>
+          <w:szCs w:val="18"/>
+          <w:highlight w:val="green"/>
+          <w:lang w:val="es-ES_tradnl"/>
+        </w:rPr>
+        <w:t>)</w:t>
+      </w:r>
+      <w:r>
+        <w:rPr>
+          <w:rFonts w:ascii="Arial" w:hAnsi="Arial"/>
+          <w:sz w:val="18"/>
+          <w:szCs w:val="18"/>
+          <w:lang w:val="es-ES_tradnl"/>
+        </w:rPr>
+        <w:t>N</w:t>
+      </w:r>
+    </w:p>
+    <w:p>
+      <w:pPr>
+        <w:rPr>
+          <w:rFonts w:ascii="Arial" w:hAnsi="Arial" w:cs="Arial"/>
+          <w:sz w:val="18"/>
+          <w:szCs w:val="18"/>
+          <w:lang w:val="es-ES_tradnl"/>
+        </w:rPr>
+      </w:pPr>
+    </w:p>
+    <w:p>
+      <w:pPr>
+        <w:rPr>
+          <w:rFonts w:ascii="Arial" w:hAnsi="Arial" w:cs="Arial"/>
+          <w:sz w:val="18"/>
+          <w:szCs w:val="18"/>
+          <w:lang w:val="es-ES_tradnl"/>
+        </w:rPr>
+      </w:pPr>
+    </w:p>
+    <w:p>
+      <w:pPr>
+        <w:rPr>
+          <w:rFonts w:ascii="Arial" w:hAnsi="Arial"/>
+          <w:sz w:val="18"/>
+          <w:szCs w:val="18"/>
+          <w:lang w:val="es-ES_tradnl"/>
+        </w:rPr>
+      </w:pPr>
+      <w:r>
+        <w:rPr>
+          <w:rFonts w:ascii="Arial" w:hAnsi="Arial"/>
+          <w:sz w:val="18"/>
+          <w:szCs w:val="18"/>
+          <w:highlight w:val="green"/>
+          <w:lang w:val="es-ES_tradnl"/>
+        </w:rPr>
+        <w:t>Mostrar calculadora (S/N</w:t>
+      </w:r>
+      <w:proofErr w:type="gramStart"/>
+      <w:r>
+        <w:rPr>
+          <w:rFonts w:ascii="Arial" w:hAnsi="Arial"/>
+          <w:sz w:val="18"/>
+          <w:szCs w:val="18"/>
+          <w:highlight w:val="green"/>
+          <w:lang w:val="es-ES_tradnl"/>
+        </w:rPr>
+        <w:t>)</w:t>
+      </w:r>
+      <w:r>
+        <w:rPr>
+          <w:rFonts w:ascii="Arial" w:hAnsi="Arial"/>
+          <w:sz w:val="18"/>
+          <w:szCs w:val="18"/>
+          <w:lang w:val="es-ES_tradnl"/>
+        </w:rPr>
+        <w:t>M</w:t>
+      </w:r>
+      <w:proofErr w:type="gramEnd"/>
+    </w:p>
+    <w:p>
+      <w:pPr>
+        <w:rPr>
+          <w:rFonts w:ascii="Arial" w:hAnsi="Arial" w:cs="Arial"/>
+          <w:sz w:val="18"/>
+          <w:szCs w:val="18"/>
+          <w:lang w:val="es-ES_tradnl"/>
+        </w:rPr>
+      </w:pPr>
+    </w:p>
+    <w:p>
+      <w:pPr>
+        <w:rPr>
+          <w:rFonts w:ascii="Arial" w:hAnsi="Arial" w:cs="Arial"/>
+          <w:sz w:val="18"/>
+          <w:szCs w:val="18"/>
+          <w:lang w:val="es-ES_tradnl"/>
+        </w:rPr>
+      </w:pPr>
+    </w:p>
+    <w:p>
+      <w:pPr>
+        <w:rPr>
+          <w:rFonts w:ascii="Arial" w:hAnsi="Arial" w:cs="Arial"/>
+          <w:color w:val="0000FF"/>
+          <w:sz w:val="16"/>
+          <w:szCs w:val="16"/>
+          <w:lang w:val="es-ES_tradnl"/>
+        </w:rPr>
+      </w:pPr>
+      <w:r>
+        <w:rPr>
+          <w:rFonts w:ascii="Arial" w:hAnsi="Arial" w:cs="Arial"/>
+          <w:b/>
+          <w:color w:val="0000FF"/>
+          <w:sz w:val="16"/>
+          <w:szCs w:val="16"/>
+          <w:lang w:val="es-ES_tradnl"/>
+        </w:rPr>
+        <w:t>NO</w:t>
+      </w:r>
+      <w:r>
+        <w:rPr>
+          <w:rFonts w:ascii="Arial" w:hAnsi="Arial" w:cs="Arial"/>
+          <w:color w:val="0000FF"/>
+          <w:sz w:val="16"/>
+          <w:szCs w:val="16"/>
+          <w:lang w:val="es-ES_tradnl"/>
+        </w:rPr>
+        <w:t>: PERMITE SELECCIONAR MÁS DE UNA OPCIÓN</w:t>
+      </w:r>
+      <w:r>
+        <w:rPr>
+          <w:rFonts w:ascii="Arial" w:hAnsi="Arial" w:cs="Arial"/>
+          <w:color w:val="0000FF"/>
+          <w:sz w:val="16"/>
+          <w:szCs w:val="16"/>
+          <w:lang w:val="es-ES_tradnl"/>
+        </w:rPr>
+        <w:t xml:space="preserve">, </w:t>
+      </w:r>
+      <w:r>
+        <w:rPr>
+          <w:rFonts w:ascii="Arial" w:hAnsi="Arial" w:cs="Arial"/>
+          <w:color w:val="0000FF"/>
+          <w:sz w:val="16"/>
+          <w:szCs w:val="16"/>
+          <w:lang w:val="es-ES_tradnl"/>
+        </w:rPr>
+        <w:t>APLICA A TODAS LAS PR</w:t>
+      </w:r>
+      <w:r>
+        <w:rPr>
+          <w:rFonts w:ascii="Arial" w:hAnsi="Arial" w:cs="Arial"/>
+          <w:color w:val="0000FF"/>
+          <w:sz w:val="16"/>
+          <w:szCs w:val="16"/>
+          <w:lang w:val="es-ES_tradnl"/>
+        </w:rPr>
+        <w:t xml:space="preserve">EGUNTAS DEL </w:t>
+      </w:r>
+      <w:r>
+        <w:rPr>
+          <w:rFonts w:ascii="Arial" w:hAnsi="Arial" w:cs="Arial"/>
+          <w:color w:val="0000FF"/>
+          <w:sz w:val="16"/>
+          <w:szCs w:val="16"/>
+          <w:lang w:val="es-ES_tradnl"/>
+        </w:rPr>
+        <w:t>EJERCICIO</w:t>
+      </w:r>
+      <w:r>
+        <w:rPr>
+          <w:rFonts w:ascii="Arial" w:hAnsi="Arial" w:cs="Arial"/>
+          <w:color w:val="0000FF"/>
+          <w:sz w:val="16"/>
+          <w:szCs w:val="16"/>
+          <w:lang w:val="es-ES_tradnl"/>
+        </w:rPr>
+        <w:t>.</w:t>
+      </w:r>
+    </w:p>
+    <w:p>
+      <w:pPr>
+        <w:rPr>
+          <w:rFonts w:ascii="Arial" w:hAnsi="Arial" w:cs="Arial"/>
+          <w:sz w:val="18"/>
+          <w:szCs w:val="18"/>
+          <w:lang w:val="es-ES_tradnl"/>
+        </w:rPr>
+      </w:pPr>
+      <w:r>
+        <w:rPr>
+          <w:rFonts w:ascii="Arial" w:hAnsi="Arial"/>
+          <w:b/>
+          <w:color w:val="FF0000"/>
+          <w:sz w:val="18"/>
+          <w:szCs w:val="18"/>
+          <w:lang w:val="es-ES_tradnl"/>
+        </w:rPr>
+        <w:t>*</w:t>
+      </w:r>
+      <w:r>
+        <w:rPr>
+          <w:rFonts w:ascii="Arial" w:hAnsi="Arial"/>
+          <w:sz w:val="18"/>
+          <w:szCs w:val="18"/>
+          <w:lang w:val="es-ES_tradnl"/>
+        </w:rPr>
+        <w:t xml:space="preserve"> </w:t>
+      </w:r>
+      <w:r>
+        <w:rPr>
+          <w:rFonts w:ascii="Arial" w:hAnsi="Arial"/>
+          <w:sz w:val="18"/>
+          <w:szCs w:val="18"/>
+          <w:highlight w:val="green"/>
+          <w:lang w:val="es-ES_tradnl"/>
+        </w:rPr>
+        <w:t>Respuesta única</w:t>
+      </w:r>
+      <w:r>
+        <w:rPr>
+          <w:rFonts w:ascii="Arial" w:hAnsi="Arial"/>
+          <w:sz w:val="18"/>
+          <w:szCs w:val="18"/>
+          <w:highlight w:val="green"/>
+          <w:lang w:val="es-ES_tradnl"/>
+        </w:rPr>
+        <w:t xml:space="preserve"> (</w:t>
+      </w:r>
+      <w:r>
+        <w:rPr>
+          <w:rFonts w:ascii="Arial" w:hAnsi="Arial"/>
+          <w:sz w:val="18"/>
+          <w:szCs w:val="18"/>
+          <w:highlight w:val="green"/>
+          <w:lang w:val="es-ES_tradnl"/>
+        </w:rPr>
+        <w:t>S/N</w:t>
+      </w:r>
+      <w:proofErr w:type="gramStart"/>
+      <w:r>
+        <w:rPr>
+          <w:rFonts w:ascii="Arial" w:hAnsi="Arial"/>
+          <w:sz w:val="18"/>
+          <w:szCs w:val="18"/>
+          <w:highlight w:val="green"/>
+          <w:lang w:val="es-ES_tradnl"/>
+        </w:rPr>
+        <w:t>)</w:t>
+      </w:r>
+      <w:r>
+        <w:rPr>
+          <w:rFonts w:ascii="Arial" w:hAnsi="Arial"/>
+          <w:sz w:val="18"/>
+          <w:szCs w:val="18"/>
+          <w:lang w:val="es-ES_tradnl"/>
+        </w:rPr>
+        <w:t>S</w:t>
+      </w:r>
+      <w:proofErr w:type="gramEnd"/>
+    </w:p>
+    <w:p>
+      <w:pPr>
+        <w:rPr>
+          <w:rFonts w:ascii="Arial" w:hAnsi="Arial" w:cs="Arial"/>
+          <w:sz w:val="18"/>
+          <w:szCs w:val="18"/>
+          <w:lang w:val="es-ES_tradnl"/>
+        </w:rPr>
+      </w:pPr>
+    </w:p>
+    <w:p>
+      <w:pPr>
+        <w:rPr>
+          <w:rFonts w:ascii="Arial" w:hAnsi="Arial" w:cs="Arial"/>
+          <w:sz w:val="18"/>
+          <w:szCs w:val="18"/>
+          <w:lang w:val="es-ES_tradnl"/>
+        </w:rPr>
+      </w:pPr>
+    </w:p>
+    <w:p>
+      <w:pPr>
+        <w:rPr>
+          <w:rFonts w:ascii="Arial" w:hAnsi="Arial"/>
+          <w:color w:val="0000FF"/>
+          <w:sz w:val="16"/>
+          <w:szCs w:val="16"/>
+          <w:lang w:val="es-ES_tradnl"/>
+        </w:rPr>
+      </w:pPr>
+      <w:r>
+        <w:rPr>
+          <w:rFonts w:ascii="Arial" w:hAnsi="Arial"/>
+          <w:color w:val="0000FF"/>
+          <w:sz w:val="16"/>
+          <w:szCs w:val="16"/>
+          <w:lang w:val="es-ES_tradnl"/>
+        </w:rPr>
+        <w:lastRenderedPageBreak/>
+        <w:t>MÍN. 1</w:t>
+      </w:r>
+      <w:r>
+        <w:rPr>
+          <w:rFonts w:ascii="Arial" w:hAnsi="Arial"/>
+          <w:color w:val="0000FF"/>
+          <w:sz w:val="16"/>
+          <w:szCs w:val="16"/>
+          <w:lang w:val="es-ES_tradnl"/>
+        </w:rPr>
+        <w:t xml:space="preserve">  MÁX. 1</w:t>
+      </w:r>
+      <w:r>
+        <w:rPr>
+          <w:rFonts w:ascii="Arial" w:hAnsi="Arial"/>
+          <w:color w:val="0000FF"/>
+          <w:sz w:val="16"/>
+          <w:szCs w:val="16"/>
+          <w:lang w:val="es-ES_tradnl"/>
+        </w:rPr>
+        <w:t>0</w:t>
+      </w:r>
+      <w:r>
+        <w:rPr>
+          <w:rFonts w:ascii="Arial" w:hAnsi="Arial"/>
+          <w:color w:val="0000FF"/>
+          <w:sz w:val="16"/>
+          <w:szCs w:val="16"/>
+          <w:lang w:val="es-ES_tradnl"/>
+        </w:rPr>
+        <w:t xml:space="preserve">. </w:t>
+      </w:r>
+      <w:r>
+        <w:rPr>
+          <w:rFonts w:ascii="Arial" w:hAnsi="Arial"/>
+          <w:color w:val="0000FF"/>
+          <w:sz w:val="16"/>
+          <w:szCs w:val="16"/>
+          <w:lang w:val="es-ES_tradnl"/>
+        </w:rPr>
+        <w:t xml:space="preserve">TEST-TEXTO (OPCIÓN MÚLTIPLE). </w:t>
+      </w:r>
+      <w:r>
+        <w:rPr>
+          <w:rFonts w:ascii="Arial" w:hAnsi="Arial"/>
+          <w:color w:val="0000FF"/>
+          <w:sz w:val="16"/>
+          <w:szCs w:val="16"/>
+          <w:lang w:val="es-ES_tradnl"/>
+        </w:rPr>
+        <w:t xml:space="preserve">EL TEXTO DE LA EXPLICACIÓN SE MUESTRA AL MOMENTO DE PEDIR LA SOLUCIÓN. POR LO MENOS UNA O TODAS LAS RESPUESTAS DE UNA PREGUNTA PUEDEN SER CORRECTAS, MARQUE </w:t>
+      </w:r>
+      <w:r>
+        <w:rPr>
+          <w:rFonts w:ascii="Arial" w:hAnsi="Arial"/>
+          <w:color w:val="0000FF"/>
+          <w:sz w:val="16"/>
+          <w:szCs w:val="16"/>
+          <w:lang w:val="es-ES_tradnl"/>
+        </w:rPr>
+        <w:t xml:space="preserve">ÉSTAS </w:t>
+      </w:r>
+      <w:r>
+        <w:rPr>
+          <w:rFonts w:ascii="Arial" w:hAnsi="Arial"/>
+          <w:color w:val="0000FF"/>
+          <w:sz w:val="16"/>
+          <w:szCs w:val="16"/>
+          <w:lang w:val="es-ES_tradnl"/>
+        </w:rPr>
+        <w:t>CON NEGRITA</w:t>
+      </w:r>
+      <w:r>
+        <w:rPr>
+          <w:rFonts w:ascii="Arial" w:hAnsi="Arial"/>
+          <w:color w:val="0000FF"/>
+          <w:sz w:val="16"/>
+          <w:szCs w:val="16"/>
+          <w:lang w:val="es-ES_tradnl"/>
+        </w:rPr>
+        <w:t>.</w:t>
+      </w:r>
+    </w:p>
+    <w:p>
+      <w:pPr>
+        <w:rPr>
+          <w:rFonts w:ascii="Arial" w:hAnsi="Arial"/>
+          <w:color w:val="0000FF"/>
+          <w:sz w:val="16"/>
+          <w:szCs w:val="16"/>
+          <w:lang w:val="es-ES_tradnl"/>
+        </w:rPr>
+      </w:pPr>
+    </w:p>
+    <w:p>
+      <w:pPr>
+        <w:rPr>
+          <w:rFonts w:ascii="Arial" w:hAnsi="Arial"/>
+          <w:sz w:val="18"/>
+          <w:szCs w:val="18"/>
+          <w:lang w:val="es-ES_tradnl"/>
+        </w:rPr>
+      </w:pPr>
+      <w:r>
+        <w:rPr>
+          <w:rFonts w:ascii="Arial" w:hAnsi="Arial"/>
+          <w:b/>
+          <w:color w:val="FF0000"/>
+          <w:sz w:val="18"/>
+          <w:szCs w:val="18"/>
+          <w:lang w:val="es-ES_tradnl"/>
+        </w:rPr>
+        <w:t>*</w:t>
+      </w:r>
+      <w:r>
+        <w:rPr>
+          <w:rFonts w:ascii="Arial" w:hAnsi="Arial"/>
+          <w:color w:val="FF0000"/>
+          <w:sz w:val="18"/>
+          <w:szCs w:val="18"/>
+          <w:lang w:val="es-ES_tradnl"/>
+        </w:rPr>
+        <w:t xml:space="preserve"> </w:t>
+      </w:r>
+      <w:r>
+        <w:rPr>
+          <w:rFonts w:ascii="Arial" w:hAnsi="Arial"/>
+          <w:sz w:val="18"/>
+          <w:szCs w:val="18"/>
+          <w:highlight w:val="green"/>
+          <w:lang w:val="es-ES_tradnl"/>
+        </w:rPr>
+        <w:t>Pregunta 1</w:t>
+      </w:r>
+      <w:r>
+        <w:rPr>
+          <w:rFonts w:ascii="Arial" w:hAnsi="Arial"/>
+          <w:sz w:val="18"/>
+          <w:szCs w:val="18"/>
+          <w:highlight w:val="green"/>
+          <w:lang w:val="es-ES_tradnl"/>
+        </w:rPr>
+        <w:t xml:space="preserve"> (</w:t>
+      </w:r>
+      <w:r>
+        <w:rPr>
+          <w:rFonts w:ascii="Arial" w:hAnsi="Arial"/>
+          <w:b/>
+          <w:sz w:val="18"/>
+          <w:szCs w:val="18"/>
+          <w:highlight w:val="green"/>
+          <w:lang w:val="es-ES_tradnl"/>
+        </w:rPr>
+        <w:t>173</w:t>
+      </w:r>
+      <w:r>
+        <w:rPr>
+          <w:rFonts w:ascii="Arial" w:hAnsi="Arial"/>
+          <w:sz w:val="18"/>
+          <w:szCs w:val="18"/>
+          <w:highlight w:val="green"/>
+          <w:lang w:val="es-ES_tradnl"/>
+        </w:rPr>
+        <w:t xml:space="preserve"> caracteres máximo)</w:t>
+      </w:r>
+    </w:p>
+    <w:p>
+      <w:pPr>
+        <w:rPr>
+          <w:rFonts w:ascii="Arial" w:hAnsi="Arial" w:cs="Arial"/>
+          <w:sz w:val="18"/>
+          <w:szCs w:val="18"/>
+          <w:lang w:val="es-ES_tradnl"/>
+        </w:rPr>
+      </w:pPr>
+      <w:r>
+        <w:rPr>
+          <w:rFonts w:ascii="Arial" w:hAnsi="Arial" w:cs="Arial"/>
+          <w:sz w:val="18"/>
+          <w:szCs w:val="18"/>
+          <w:lang w:val="es-ES_tradnl"/>
+        </w:rPr>
+        <w:t>¿Qué nombre recibían los territorios bajo dominio colonial ocupados por población europea y con un cierto grado de autogobierno?</w:t>
+      </w:r>
+    </w:p>
+    <w:p>
+      <w:pPr>
+        <w:rPr>
+          <w:rFonts w:ascii="Arial" w:hAnsi="Arial" w:cs="Arial"/>
+          <w:sz w:val="18"/>
+          <w:szCs w:val="18"/>
+          <w:highlight w:val="green"/>
+          <w:lang w:val="es-ES_tradnl"/>
+        </w:rPr>
+      </w:pPr>
+      <w:r>
+        <w:rPr>
+          <w:rFonts w:ascii="Arial" w:hAnsi="Arial" w:cs="Arial"/>
+          <w:sz w:val="18"/>
+          <w:szCs w:val="18"/>
+          <w:highlight w:val="yellow"/>
+          <w:lang w:val="es-ES_tradnl"/>
+        </w:rPr>
+        <w:t>Explicación (</w:t>
+      </w:r>
+      <w:r>
+        <w:rPr>
+          <w:rFonts w:ascii="Arial" w:hAnsi="Arial" w:cs="Arial"/>
+          <w:b/>
+          <w:sz w:val="18"/>
+          <w:szCs w:val="18"/>
+          <w:highlight w:val="yellow"/>
+          <w:lang w:val="es-ES_tradnl"/>
+        </w:rPr>
+        <w:t>173</w:t>
+      </w:r>
+      <w:r>
+        <w:rPr>
+          <w:rFonts w:ascii="Arial" w:hAnsi="Arial" w:cs="Arial"/>
+          <w:sz w:val="18"/>
+          <w:szCs w:val="18"/>
+          <w:highlight w:val="yellow"/>
+          <w:lang w:val="es-ES_tradnl"/>
+        </w:rPr>
+        <w:t xml:space="preserve"> caracteres máximo)</w:t>
+      </w:r>
+    </w:p>
+    <w:p>
+      <w:pPr>
+        <w:rPr>
+          <w:rFonts w:ascii="Arial" w:hAnsi="Arial" w:cs="Arial"/>
+          <w:sz w:val="18"/>
+          <w:szCs w:val="18"/>
+          <w:lang w:val="es-ES_tradnl"/>
+        </w:rPr>
+      </w:pPr>
+    </w:p>
+    <w:p>
+      <w:pPr>
+        <w:rPr>
+          <w:rFonts w:ascii="Arial" w:hAnsi="Arial" w:cs="Arial"/>
+          <w:sz w:val="18"/>
+          <w:szCs w:val="18"/>
+          <w:lang w:val="es-ES_tradnl"/>
+        </w:rPr>
+      </w:pPr>
+    </w:p>
+    <w:p>
+      <w:pPr>
+        <w:rPr>
+          <w:rFonts w:ascii="Arial" w:hAnsi="Arial" w:cs="Arial"/>
+          <w:sz w:val="18"/>
+          <w:szCs w:val="18"/>
+          <w:lang w:val="es-ES_tradnl"/>
+        </w:rPr>
+      </w:pPr>
+      <w:r>
+        <w:rPr>
+          <w:rFonts w:ascii="Arial" w:hAnsi="Arial"/>
+          <w:b/>
+          <w:color w:val="FF0000"/>
+          <w:sz w:val="18"/>
+          <w:szCs w:val="18"/>
+          <w:lang w:val="es-ES_tradnl"/>
+        </w:rPr>
+        <w:t>*</w:t>
+      </w:r>
+      <w:r>
+        <w:rPr>
+          <w:rFonts w:ascii="Arial" w:hAnsi="Arial"/>
+          <w:color w:val="FF0000"/>
+          <w:sz w:val="18"/>
+          <w:szCs w:val="18"/>
+          <w:lang w:val="es-ES_tradnl"/>
+        </w:rPr>
+        <w:t xml:space="preserve"> </w:t>
+      </w:r>
+      <w:r>
+        <w:rPr>
+          <w:rFonts w:ascii="Arial" w:hAnsi="Arial" w:cs="Arial"/>
+          <w:sz w:val="18"/>
+          <w:szCs w:val="18"/>
+          <w:highlight w:val="yellow"/>
+          <w:lang w:val="es-ES_tradnl"/>
+        </w:rPr>
+        <w:t>Respuesta</w:t>
+      </w:r>
+      <w:r>
+        <w:rPr>
+          <w:rFonts w:ascii="Arial" w:hAnsi="Arial" w:cs="Arial"/>
+          <w:sz w:val="18"/>
+          <w:szCs w:val="18"/>
+          <w:highlight w:val="yellow"/>
+          <w:lang w:val="es-ES_tradnl"/>
+        </w:rPr>
+        <w:t>s</w:t>
+      </w:r>
+      <w:r>
+        <w:rPr>
+          <w:rFonts w:ascii="Arial" w:hAnsi="Arial" w:cs="Arial"/>
+          <w:sz w:val="18"/>
+          <w:szCs w:val="18"/>
+          <w:highlight w:val="yellow"/>
+          <w:lang w:val="es-ES_tradnl"/>
+        </w:rPr>
+        <w:t xml:space="preserve"> </w:t>
+      </w:r>
+      <w:r>
+        <w:rPr>
+          <w:rFonts w:ascii="Arial" w:hAnsi="Arial"/>
+          <w:sz w:val="18"/>
+          <w:szCs w:val="18"/>
+          <w:highlight w:val="yellow"/>
+          <w:lang w:val="es-ES_tradnl"/>
+        </w:rPr>
+        <w:t xml:space="preserve">(mín. 2 – máx. 5, </w:t>
+      </w:r>
+      <w:r>
+        <w:rPr>
+          <w:rFonts w:ascii="Arial" w:hAnsi="Arial"/>
+          <w:b/>
+          <w:sz w:val="18"/>
+          <w:szCs w:val="18"/>
+          <w:highlight w:val="yellow"/>
+          <w:lang w:val="es-ES_tradnl"/>
+        </w:rPr>
+        <w:t>73</w:t>
+      </w:r>
+      <w:r>
+        <w:rPr>
+          <w:rFonts w:ascii="Arial" w:hAnsi="Arial"/>
+          <w:sz w:val="18"/>
+          <w:szCs w:val="18"/>
+          <w:highlight w:val="yellow"/>
+          <w:lang w:val="es-ES_tradnl"/>
+        </w:rPr>
+        <w:t xml:space="preserve"> caracteres máximo cada respuesta)</w:t>
+      </w:r>
+      <w:r>
+        <w:rPr>
+          <w:rFonts w:ascii="Arial" w:hAnsi="Arial" w:cs="Arial"/>
+          <w:sz w:val="18"/>
+          <w:szCs w:val="18"/>
+          <w:lang w:val="es-ES_tradnl"/>
+        </w:rPr>
+        <w:t xml:space="preserve"> </w:t>
+      </w:r>
+    </w:p>
+    <w:p>
+      <w:pPr>
+        <w:rPr>
+          <w:rFonts w:ascii="Arial" w:hAnsi="Arial" w:cs="Arial"/>
+          <w:sz w:val="18"/>
+          <w:szCs w:val="18"/>
+          <w:lang w:val="es-ES_tradnl"/>
+        </w:rPr>
+      </w:pPr>
+    </w:p>
+    <w:p>
+      <w:pPr>
+        <w:rPr>
+          <w:rFonts w:ascii="Arial" w:hAnsi="Arial" w:cs="Arial"/>
+          <w:b/>
+          <w:sz w:val="18"/>
+          <w:szCs w:val="18"/>
+          <w:lang w:val="es-ES_tradnl"/>
+        </w:rPr>
+      </w:pPr>
+      <w:r>
+        <w:rPr>
+          <w:rFonts w:ascii="Arial" w:hAnsi="Arial" w:cs="Arial"/>
+          <w:b/>
+          <w:sz w:val="18"/>
+          <w:szCs w:val="18"/>
+          <w:lang w:val="es-ES_tradnl"/>
+        </w:rPr>
+        <w:t xml:space="preserve">Dominio </w:t>
+      </w:r>
+    </w:p>
+    <w:p>
+      <w:pPr>
+        <w:rPr>
+          <w:rFonts w:ascii="Arial" w:hAnsi="Arial" w:cs="Arial"/>
+          <w:sz w:val="18"/>
+          <w:szCs w:val="18"/>
+          <w:lang w:val="es-ES_tradnl"/>
+        </w:rPr>
+      </w:pPr>
+      <w:r>
+        <w:rPr>
+          <w:rFonts w:ascii="Arial" w:hAnsi="Arial" w:cs="Arial"/>
+          <w:sz w:val="18"/>
+          <w:szCs w:val="18"/>
+          <w:lang w:val="es-ES_tradnl"/>
+        </w:rPr>
+        <w:t>Protectorado</w:t>
+      </w:r>
+    </w:p>
+    <w:p>
+      <w:pPr>
+        <w:rPr>
+          <w:rFonts w:ascii="Arial" w:hAnsi="Arial" w:cs="Arial"/>
+          <w:sz w:val="18"/>
+          <w:szCs w:val="18"/>
+          <w:lang w:val="es-ES_tradnl"/>
+        </w:rPr>
+      </w:pPr>
+      <w:r>
+        <w:rPr>
+          <w:rFonts w:ascii="Arial" w:hAnsi="Arial" w:cs="Arial"/>
+          <w:sz w:val="18"/>
+          <w:szCs w:val="18"/>
+          <w:lang w:val="es-ES_tradnl"/>
+        </w:rPr>
+        <w:t>Colonia</w:t>
+      </w:r>
+    </w:p>
+    <w:p>
+      <w:pPr>
+        <w:rPr>
+          <w:rFonts w:ascii="Arial" w:hAnsi="Arial" w:cs="Arial"/>
+          <w:sz w:val="18"/>
+          <w:szCs w:val="18"/>
+          <w:lang w:val="es-ES_tradnl"/>
+        </w:rPr>
+      </w:pPr>
+      <w:r>
+        <w:rPr>
+          <w:rFonts w:ascii="Arial" w:hAnsi="Arial" w:cs="Arial"/>
+          <w:sz w:val="18"/>
+          <w:szCs w:val="18"/>
+          <w:lang w:val="es-ES_tradnl"/>
+        </w:rPr>
+        <w:t>Territorio metropolitano</w:t>
+      </w:r>
+    </w:p>
+    <w:p>
+      <w:pPr>
+        <w:rPr>
+          <w:rFonts w:ascii="Arial" w:hAnsi="Arial" w:cs="Arial"/>
+          <w:sz w:val="18"/>
+          <w:szCs w:val="18"/>
+          <w:lang w:val="es-ES_tradnl"/>
+        </w:rPr>
+      </w:pPr>
+      <w:r>
+        <w:rPr>
+          <w:rFonts w:ascii="Arial" w:hAnsi="Arial" w:cs="Arial"/>
+          <w:sz w:val="18"/>
+          <w:szCs w:val="18"/>
+          <w:lang w:val="es-ES_tradnl"/>
+        </w:rPr>
+        <w:t xml:space="preserve"> </w:t>
+      </w:r>
+    </w:p>
+    <w:p>
+      <w:pPr>
+        <w:rPr>
+          <w:rFonts w:ascii="Arial" w:hAnsi="Arial" w:cs="Arial"/>
+          <w:sz w:val="18"/>
+          <w:szCs w:val="18"/>
+          <w:lang w:val="es-ES_tradnl"/>
+        </w:rPr>
+      </w:pPr>
+    </w:p>
+    <w:p>
+      <w:pPr>
+        <w:rPr>
+          <w:rFonts w:ascii="Arial" w:hAnsi="Arial"/>
+          <w:sz w:val="18"/>
+          <w:szCs w:val="18"/>
+          <w:lang w:val="es-ES_tradnl"/>
+        </w:rPr>
+      </w:pPr>
+      <w:r>
+        <w:rPr>
+          <w:rFonts w:ascii="Arial" w:hAnsi="Arial"/>
+          <w:sz w:val="18"/>
+          <w:szCs w:val="18"/>
+          <w:highlight w:val="green"/>
+          <w:lang w:val="es-ES_tradnl"/>
+        </w:rPr>
+        <w:t>Pregunta 2</w:t>
+      </w:r>
+      <w:r>
+        <w:rPr>
+          <w:rFonts w:ascii="Arial" w:hAnsi="Arial"/>
+          <w:sz w:val="18"/>
+          <w:szCs w:val="18"/>
+          <w:highlight w:val="green"/>
+          <w:lang w:val="es-ES_tradnl"/>
+        </w:rPr>
+        <w:t xml:space="preserve"> (</w:t>
+      </w:r>
+      <w:r>
+        <w:rPr>
+          <w:rFonts w:ascii="Arial" w:hAnsi="Arial"/>
+          <w:b/>
+          <w:sz w:val="18"/>
+          <w:szCs w:val="18"/>
+          <w:highlight w:val="green"/>
+          <w:lang w:val="es-ES_tradnl"/>
+        </w:rPr>
+        <w:t>173</w:t>
+      </w:r>
+      <w:r>
+        <w:rPr>
+          <w:rFonts w:ascii="Arial" w:hAnsi="Arial"/>
+          <w:sz w:val="18"/>
+          <w:szCs w:val="18"/>
+          <w:highlight w:val="green"/>
+          <w:lang w:val="es-ES_tradnl"/>
+        </w:rPr>
+        <w:t xml:space="preserve"> caracteres máximo)</w:t>
+      </w:r>
+    </w:p>
+    <w:p>
+      <w:pPr>
+        <w:rPr>
+          <w:rFonts w:ascii="Arial" w:hAnsi="Arial" w:cs="Arial"/>
+          <w:sz w:val="18"/>
+          <w:szCs w:val="18"/>
+          <w:lang w:val="es-ES_tradnl"/>
+        </w:rPr>
+      </w:pPr>
+      <w:r>
+        <w:rPr>
+          <w:rFonts w:ascii="Arial" w:hAnsi="Arial" w:cs="Arial"/>
+          <w:sz w:val="18"/>
+          <w:szCs w:val="18"/>
+          <w:lang w:val="es-ES_tradnl"/>
+        </w:rPr>
+        <w:t>¿Quién presentó la Doctrina Monroe ante el Congreso de los Estados Unidos en el año 1823?</w:t>
+      </w:r>
+    </w:p>
+    <w:p>
+      <w:pPr>
+        <w:rPr>
+          <w:rFonts w:ascii="Arial" w:hAnsi="Arial" w:cs="Arial"/>
+          <w:sz w:val="18"/>
+          <w:szCs w:val="18"/>
+          <w:lang w:val="es-ES_tradnl"/>
+        </w:rPr>
+      </w:pPr>
+    </w:p>
+    <w:p>
+      <w:pPr>
+        <w:rPr>
+          <w:rFonts w:ascii="Arial" w:hAnsi="Arial" w:cs="Arial"/>
+          <w:sz w:val="18"/>
+          <w:szCs w:val="18"/>
+          <w:highlight w:val="green"/>
+          <w:lang w:val="es-ES_tradnl"/>
+        </w:rPr>
+      </w:pPr>
+      <w:r>
+        <w:rPr>
+          <w:rFonts w:ascii="Arial" w:hAnsi="Arial" w:cs="Arial"/>
+          <w:sz w:val="18"/>
+          <w:szCs w:val="18"/>
+          <w:highlight w:val="yellow"/>
+          <w:lang w:val="es-ES_tradnl"/>
+        </w:rPr>
+        <w:t>Explicación (</w:t>
+      </w:r>
+      <w:r>
+        <w:rPr>
+          <w:rFonts w:ascii="Arial" w:hAnsi="Arial" w:cs="Arial"/>
+          <w:b/>
+          <w:sz w:val="18"/>
+          <w:szCs w:val="18"/>
+          <w:highlight w:val="yellow"/>
+          <w:lang w:val="es-ES_tradnl"/>
+        </w:rPr>
+        <w:t>173</w:t>
+      </w:r>
+      <w:r>
+        <w:rPr>
+          <w:rFonts w:ascii="Arial" w:hAnsi="Arial" w:cs="Arial"/>
+          <w:sz w:val="18"/>
+          <w:szCs w:val="18"/>
+          <w:highlight w:val="yellow"/>
+          <w:lang w:val="es-ES_tradnl"/>
+        </w:rPr>
+        <w:t xml:space="preserve"> caracteres máximo)</w:t>
+      </w:r>
+    </w:p>
+    <w:p>
+      <w:pPr>
+        <w:rPr>
+          <w:rFonts w:ascii="Arial" w:hAnsi="Arial" w:cs="Arial"/>
+          <w:sz w:val="18"/>
+          <w:szCs w:val="18"/>
+          <w:lang w:val="es-ES_tradnl"/>
+        </w:rPr>
+      </w:pPr>
+    </w:p>
+    <w:p>
+      <w:pPr>
+        <w:rPr>
+          <w:rFonts w:ascii="Arial" w:hAnsi="Arial" w:cs="Arial"/>
+          <w:sz w:val="18"/>
+          <w:szCs w:val="18"/>
+          <w:lang w:val="es-ES_tradnl"/>
+        </w:rPr>
+      </w:pPr>
+    </w:p>
+    <w:p>
+      <w:pPr>
+        <w:rPr>
+          <w:rFonts w:ascii="Arial" w:hAnsi="Arial" w:cs="Arial"/>
+          <w:sz w:val="18"/>
+          <w:szCs w:val="18"/>
+          <w:lang w:val="es-ES_tradnl"/>
+        </w:rPr>
+      </w:pPr>
+      <w:r>
+        <w:rPr>
+          <w:rFonts w:ascii="Arial" w:hAnsi="Arial"/>
+          <w:b/>
+          <w:color w:val="FF0000"/>
+          <w:sz w:val="18"/>
+          <w:szCs w:val="18"/>
+          <w:lang w:val="es-ES_tradnl"/>
+        </w:rPr>
+        <w:t>*</w:t>
+      </w:r>
+      <w:r>
+        <w:rPr>
+          <w:rFonts w:ascii="Arial" w:hAnsi="Arial"/>
+          <w:color w:val="FF0000"/>
+          <w:sz w:val="18"/>
+          <w:szCs w:val="18"/>
+          <w:lang w:val="es-ES_tradnl"/>
+        </w:rPr>
+        <w:t xml:space="preserve"> </w:t>
+      </w:r>
+      <w:r>
+        <w:rPr>
+          <w:rFonts w:ascii="Arial" w:hAnsi="Arial" w:cs="Arial"/>
+          <w:sz w:val="18"/>
+          <w:szCs w:val="18"/>
+          <w:highlight w:val="yellow"/>
+          <w:lang w:val="es-ES_tradnl"/>
+        </w:rPr>
+        <w:t xml:space="preserve">Respuestas </w:t>
+      </w:r>
+      <w:r>
+        <w:rPr>
+          <w:rFonts w:ascii="Arial" w:hAnsi="Arial"/>
+          <w:sz w:val="18"/>
+          <w:szCs w:val="18"/>
+          <w:highlight w:val="yellow"/>
+          <w:lang w:val="es-ES_tradnl"/>
+        </w:rPr>
+        <w:t xml:space="preserve">(mín. 2 – máx. 5, </w:t>
+      </w:r>
+      <w:r>
+        <w:rPr>
+          <w:rFonts w:ascii="Arial" w:hAnsi="Arial"/>
+          <w:b/>
+          <w:sz w:val="18"/>
+          <w:szCs w:val="18"/>
+          <w:highlight w:val="yellow"/>
+          <w:lang w:val="es-ES_tradnl"/>
+        </w:rPr>
+        <w:t>73</w:t>
+      </w:r>
+      <w:r>
+        <w:rPr>
+          <w:rFonts w:ascii="Arial" w:hAnsi="Arial"/>
+          <w:sz w:val="18"/>
+          <w:szCs w:val="18"/>
+          <w:highlight w:val="yellow"/>
+          <w:lang w:val="es-ES_tradnl"/>
+        </w:rPr>
+        <w:t xml:space="preserve"> caracteres máximo cada respuesta)</w:t>
+      </w:r>
+      <w:r>
+        <w:rPr>
+          <w:rFonts w:ascii="Arial" w:hAnsi="Arial" w:cs="Arial"/>
+          <w:sz w:val="18"/>
+          <w:szCs w:val="18"/>
+          <w:lang w:val="es-ES_tradnl"/>
+        </w:rPr>
+        <w:t xml:space="preserve"> </w:t>
+      </w:r>
+    </w:p>
+    <w:p>
+      <w:pPr>
+        <w:rPr>
+          <w:rFonts w:ascii="Arial" w:hAnsi="Arial" w:cs="Arial"/>
+          <w:sz w:val="18"/>
+          <w:szCs w:val="18"/>
+          <w:lang w:val="es-ES_tradnl"/>
+        </w:rPr>
+      </w:pPr>
+    </w:p>
+    <w:p>
+      <w:pPr>
+        <w:rPr>
+          <w:rFonts w:ascii="Arial" w:hAnsi="Arial" w:cs="Arial"/>
+          <w:sz w:val="18"/>
+          <w:szCs w:val="18"/>
+          <w:lang w:val="fr-FR"/>
+        </w:rPr>
+      </w:pPr>
+      <w:r>
+        <w:rPr>
+          <w:rFonts w:ascii="Arial" w:hAnsi="Arial" w:cs="Arial"/>
+          <w:sz w:val="18"/>
+          <w:szCs w:val="18"/>
+          <w:lang w:val="fr-FR"/>
+        </w:rPr>
+        <w:t>James Monroe</w:t>
+      </w:r>
+    </w:p>
+    <w:p>
+      <w:pPr>
+        <w:rPr>
+          <w:rFonts w:ascii="Arial" w:hAnsi="Arial" w:cs="Arial"/>
+          <w:sz w:val="18"/>
+          <w:szCs w:val="18"/>
+          <w:lang w:val="fr-FR"/>
+        </w:rPr>
+      </w:pPr>
+      <w:r>
+        <w:rPr>
+          <w:rFonts w:ascii="Arial" w:hAnsi="Arial" w:cs="Arial"/>
+          <w:sz w:val="18"/>
+          <w:szCs w:val="18"/>
+          <w:lang w:val="fr-FR"/>
+        </w:rPr>
+        <w:t>Jonh Quincy Adams</w:t>
+      </w:r>
+    </w:p>
+    <w:p>
+      <w:pPr>
+        <w:rPr>
+          <w:rFonts w:ascii="Arial" w:hAnsi="Arial" w:cs="Arial"/>
+          <w:sz w:val="18"/>
+          <w:szCs w:val="18"/>
+          <w:lang w:val="fr-FR"/>
+        </w:rPr>
+      </w:pPr>
+      <w:r>
+        <w:rPr>
+          <w:rFonts w:ascii="Arial" w:hAnsi="Arial" w:cs="Arial"/>
+          <w:sz w:val="18"/>
+          <w:szCs w:val="18"/>
+          <w:lang w:val="fr-FR"/>
+        </w:rPr>
+        <w:t>Henry Morton Stanley</w:t>
+      </w:r>
+    </w:p>
+    <w:p>
+      <w:pPr>
+        <w:rPr>
+          <w:rFonts w:ascii="Arial" w:hAnsi="Arial" w:cs="Arial"/>
+          <w:sz w:val="18"/>
+          <w:szCs w:val="18"/>
+          <w:lang w:val="fr-FR"/>
+        </w:rPr>
+      </w:pPr>
+    </w:p>
+    <w:p>
+      <w:pPr>
+        <w:rPr>
+          <w:rFonts w:ascii="Arial" w:hAnsi="Arial"/>
+          <w:sz w:val="18"/>
+          <w:szCs w:val="18"/>
+          <w:lang w:val="es-ES_tradnl"/>
+        </w:rPr>
+      </w:pPr>
+      <w:r>
+        <w:rPr>
+          <w:rFonts w:ascii="Arial" w:hAnsi="Arial"/>
+          <w:sz w:val="18"/>
+          <w:szCs w:val="18"/>
+          <w:highlight w:val="green"/>
+          <w:lang w:val="es-ES_tradnl"/>
+        </w:rPr>
+        <w:t>Pregunta 3</w:t>
+      </w:r>
+      <w:r>
+        <w:rPr>
+          <w:rFonts w:ascii="Arial" w:hAnsi="Arial"/>
+          <w:sz w:val="18"/>
+          <w:szCs w:val="18"/>
+          <w:highlight w:val="green"/>
+          <w:lang w:val="es-ES_tradnl"/>
+        </w:rPr>
+        <w:t xml:space="preserve"> (</w:t>
+      </w:r>
+      <w:r>
+        <w:rPr>
+          <w:rFonts w:ascii="Arial" w:hAnsi="Arial"/>
+          <w:b/>
+          <w:sz w:val="18"/>
+          <w:szCs w:val="18"/>
+          <w:highlight w:val="green"/>
+          <w:lang w:val="es-ES_tradnl"/>
+        </w:rPr>
+        <w:t>173</w:t>
+      </w:r>
+      <w:r>
+        <w:rPr>
+          <w:rFonts w:ascii="Arial" w:hAnsi="Arial"/>
+          <w:sz w:val="18"/>
+          <w:szCs w:val="18"/>
+          <w:highlight w:val="green"/>
+          <w:lang w:val="es-ES_tradnl"/>
+        </w:rPr>
+        <w:t xml:space="preserve"> caracteres máximo)</w:t>
+      </w:r>
+    </w:p>
+    <w:p>
+      <w:pPr>
+        <w:rPr>
+          <w:rFonts w:ascii="Arial" w:hAnsi="Arial" w:cs="Arial"/>
+          <w:sz w:val="18"/>
+          <w:szCs w:val="18"/>
+          <w:lang w:val="es-ES_tradnl"/>
+        </w:rPr>
+      </w:pPr>
+      <w:r>
+        <w:rPr>
+          <w:rFonts w:ascii="Arial" w:hAnsi="Arial" w:cs="Arial"/>
+          <w:sz w:val="18"/>
+          <w:szCs w:val="18"/>
+          <w:lang w:val="es-ES_tradnl"/>
+        </w:rPr>
+        <w:t xml:space="preserve">La batalla de </w:t>
+      </w:r>
+      <w:proofErr w:type="spellStart"/>
+      <w:r>
+        <w:rPr>
+          <w:rFonts w:ascii="Arial" w:hAnsi="Arial" w:cs="Arial"/>
+          <w:sz w:val="18"/>
+          <w:szCs w:val="18"/>
+          <w:lang w:val="es-ES_tradnl"/>
+        </w:rPr>
+        <w:t>Verdun</w:t>
+      </w:r>
+      <w:proofErr w:type="spellEnd"/>
+      <w:r>
+        <w:rPr>
+          <w:rFonts w:ascii="Arial" w:hAnsi="Arial" w:cs="Arial"/>
+          <w:sz w:val="18"/>
+          <w:szCs w:val="18"/>
+          <w:lang w:val="es-ES_tradnl"/>
+        </w:rPr>
+        <w:t>, enfrentó a estos dos ejércitos:</w:t>
+      </w:r>
+    </w:p>
+    <w:p>
+      <w:pPr>
+        <w:rPr>
+          <w:rFonts w:ascii="Arial" w:hAnsi="Arial" w:cs="Arial"/>
+          <w:sz w:val="18"/>
+          <w:szCs w:val="18"/>
+          <w:lang w:val="es-ES_tradnl"/>
+        </w:rPr>
+      </w:pPr>
+    </w:p>
+    <w:p>
+      <w:pPr>
+        <w:rPr>
+          <w:rFonts w:ascii="Arial" w:hAnsi="Arial" w:cs="Arial"/>
+          <w:sz w:val="18"/>
+          <w:szCs w:val="18"/>
+          <w:highlight w:val="green"/>
+          <w:lang w:val="es-ES_tradnl"/>
+        </w:rPr>
+      </w:pPr>
+      <w:r>
+        <w:rPr>
+          <w:rFonts w:ascii="Arial" w:hAnsi="Arial" w:cs="Arial"/>
+          <w:sz w:val="18"/>
+          <w:szCs w:val="18"/>
+          <w:highlight w:val="yellow"/>
+          <w:lang w:val="es-ES_tradnl"/>
+        </w:rPr>
+        <w:t>Explicación (</w:t>
+      </w:r>
+      <w:r>
+        <w:rPr>
+          <w:rFonts w:ascii="Arial" w:hAnsi="Arial" w:cs="Arial"/>
+          <w:b/>
+          <w:sz w:val="18"/>
+          <w:szCs w:val="18"/>
+          <w:highlight w:val="yellow"/>
+          <w:lang w:val="es-ES_tradnl"/>
+        </w:rPr>
+        <w:t>173</w:t>
+      </w:r>
+      <w:r>
+        <w:rPr>
+          <w:rFonts w:ascii="Arial" w:hAnsi="Arial" w:cs="Arial"/>
+          <w:sz w:val="18"/>
+          <w:szCs w:val="18"/>
+          <w:highlight w:val="yellow"/>
+          <w:lang w:val="es-ES_tradnl"/>
+        </w:rPr>
+        <w:t xml:space="preserve"> caracteres máximo)</w:t>
+      </w:r>
+    </w:p>
+    <w:p>
+      <w:pPr>
+        <w:rPr>
+          <w:rFonts w:ascii="Arial" w:hAnsi="Arial" w:cs="Arial"/>
+          <w:sz w:val="18"/>
+          <w:szCs w:val="18"/>
+          <w:lang w:val="es-ES_tradnl"/>
+        </w:rPr>
+      </w:pPr>
+    </w:p>
+    <w:p>
+      <w:pPr>
+        <w:rPr>
+          <w:rFonts w:ascii="Arial" w:hAnsi="Arial" w:cs="Arial"/>
+          <w:sz w:val="18"/>
+          <w:szCs w:val="18"/>
+          <w:lang w:val="es-ES_tradnl"/>
+        </w:rPr>
+      </w:pPr>
+    </w:p>
+    <w:p>
+      <w:pPr>
+        <w:rPr>
+          <w:rFonts w:ascii="Arial" w:hAnsi="Arial" w:cs="Arial"/>
+          <w:sz w:val="18"/>
+          <w:szCs w:val="18"/>
+          <w:lang w:val="es-ES_tradnl"/>
+        </w:rPr>
+      </w:pPr>
+      <w:r>
+        <w:rPr>
+          <w:rFonts w:ascii="Arial" w:hAnsi="Arial"/>
+          <w:b/>
+          <w:color w:val="FF0000"/>
+          <w:sz w:val="18"/>
+          <w:szCs w:val="18"/>
+          <w:lang w:val="es-ES_tradnl"/>
+        </w:rPr>
+        <w:t>*</w:t>
+      </w:r>
+      <w:r>
+        <w:rPr>
+          <w:rFonts w:ascii="Arial" w:hAnsi="Arial"/>
+          <w:color w:val="FF0000"/>
+          <w:sz w:val="18"/>
+          <w:szCs w:val="18"/>
+          <w:lang w:val="es-ES_tradnl"/>
+        </w:rPr>
+        <w:t xml:space="preserve"> </w:t>
+      </w:r>
+      <w:r>
+        <w:rPr>
+          <w:rFonts w:ascii="Arial" w:hAnsi="Arial" w:cs="Arial"/>
+          <w:sz w:val="18"/>
+          <w:szCs w:val="18"/>
+          <w:highlight w:val="yellow"/>
+          <w:lang w:val="es-ES_tradnl"/>
+        </w:rPr>
+        <w:t xml:space="preserve">Respuestas </w:t>
+      </w:r>
+      <w:r>
+        <w:rPr>
+          <w:rFonts w:ascii="Arial" w:hAnsi="Arial"/>
+          <w:sz w:val="18"/>
+          <w:szCs w:val="18"/>
+          <w:highlight w:val="yellow"/>
+          <w:lang w:val="es-ES_tradnl"/>
+        </w:rPr>
+        <w:t xml:space="preserve">(mín. 2 – máx. 5, </w:t>
+      </w:r>
+      <w:r>
+        <w:rPr>
+          <w:rFonts w:ascii="Arial" w:hAnsi="Arial"/>
+          <w:b/>
+          <w:sz w:val="18"/>
+          <w:szCs w:val="18"/>
+          <w:highlight w:val="yellow"/>
+          <w:lang w:val="es-ES_tradnl"/>
+        </w:rPr>
+        <w:t>73</w:t>
+      </w:r>
+      <w:r>
+        <w:rPr>
+          <w:rFonts w:ascii="Arial" w:hAnsi="Arial"/>
+          <w:sz w:val="18"/>
+          <w:szCs w:val="18"/>
+          <w:highlight w:val="yellow"/>
+          <w:lang w:val="es-ES_tradnl"/>
+        </w:rPr>
+        <w:t xml:space="preserve"> caracteres máximo cada respuesta)</w:t>
+      </w:r>
+      <w:r>
+        <w:rPr>
+          <w:rFonts w:ascii="Arial" w:hAnsi="Arial" w:cs="Arial"/>
+          <w:sz w:val="18"/>
+          <w:szCs w:val="18"/>
+          <w:lang w:val="es-ES_tradnl"/>
+        </w:rPr>
+        <w:t xml:space="preserve"> </w:t>
+      </w:r>
+    </w:p>
+    <w:p>
+      <w:pPr>
+        <w:rPr>
+          <w:rFonts w:ascii="Arial" w:hAnsi="Arial" w:cs="Arial"/>
+          <w:sz w:val="18"/>
+          <w:szCs w:val="18"/>
+          <w:lang w:val="es-ES_tradnl"/>
+        </w:rPr>
+      </w:pPr>
+    </w:p>
+    <w:p>
+      <w:pPr>
+        <w:rPr>
+          <w:rFonts w:ascii="Arial" w:hAnsi="Arial" w:cs="Arial"/>
+          <w:b/>
+          <w:sz w:val="18"/>
+          <w:szCs w:val="18"/>
+          <w:lang w:val="es-ES_tradnl"/>
+        </w:rPr>
+      </w:pPr>
+      <w:r>
+        <w:rPr>
+          <w:rFonts w:ascii="Arial" w:hAnsi="Arial" w:cs="Arial"/>
+          <w:b/>
+          <w:sz w:val="18"/>
+          <w:szCs w:val="18"/>
+          <w:lang w:val="es-ES_tradnl"/>
+        </w:rPr>
+        <w:t>Francia y Alemania</w:t>
+      </w:r>
+    </w:p>
+    <w:p>
+      <w:pPr>
+        <w:rPr>
+          <w:rFonts w:ascii="Arial" w:hAnsi="Arial" w:cs="Arial"/>
+          <w:sz w:val="18"/>
+          <w:szCs w:val="18"/>
+          <w:lang w:val="es-ES_tradnl"/>
+        </w:rPr>
+      </w:pPr>
+      <w:r>
+        <w:rPr>
+          <w:rFonts w:ascii="Arial" w:hAnsi="Arial" w:cs="Arial"/>
+          <w:sz w:val="18"/>
+          <w:szCs w:val="18"/>
+          <w:lang w:val="es-ES_tradnl"/>
+        </w:rPr>
+        <w:t>Francia y Polonia</w:t>
+      </w:r>
+    </w:p>
+    <w:p>
+      <w:pPr>
+        <w:rPr>
+          <w:rFonts w:ascii="Arial" w:hAnsi="Arial" w:cs="Arial"/>
+          <w:sz w:val="18"/>
+          <w:szCs w:val="18"/>
+          <w:lang w:val="es-ES_tradnl"/>
+        </w:rPr>
+      </w:pPr>
+      <w:r>
+        <w:rPr>
+          <w:rFonts w:ascii="Arial" w:hAnsi="Arial" w:cs="Arial"/>
+          <w:sz w:val="18"/>
+          <w:szCs w:val="18"/>
+          <w:lang w:val="es-ES_tradnl"/>
+        </w:rPr>
+        <w:t>Alemania y Rusia</w:t>
+      </w:r>
+    </w:p>
+    <w:p>
+      <w:pPr>
+        <w:rPr>
+          <w:rFonts w:ascii="Arial" w:hAnsi="Arial" w:cs="Arial"/>
+          <w:sz w:val="18"/>
+          <w:szCs w:val="18"/>
+          <w:lang w:val="es-ES_tradnl"/>
+        </w:rPr>
+      </w:pPr>
+    </w:p>
+    <w:p>
+      <w:pPr>
+        <w:rPr>
+          <w:rFonts w:ascii="Arial" w:hAnsi="Arial"/>
+          <w:sz w:val="18"/>
+          <w:szCs w:val="18"/>
+          <w:lang w:val="es-ES_tradnl"/>
+        </w:rPr>
+      </w:pPr>
+      <w:r>
+        <w:rPr>
+          <w:rFonts w:ascii="Arial" w:hAnsi="Arial"/>
+          <w:sz w:val="18"/>
+          <w:szCs w:val="18"/>
+          <w:highlight w:val="green"/>
+          <w:lang w:val="es-ES_tradnl"/>
+        </w:rPr>
+        <w:t>Pregunta 4</w:t>
+      </w:r>
+      <w:r>
+        <w:rPr>
+          <w:rFonts w:ascii="Arial" w:hAnsi="Arial"/>
+          <w:sz w:val="18"/>
+          <w:szCs w:val="18"/>
+          <w:highlight w:val="green"/>
+          <w:lang w:val="es-ES_tradnl"/>
+        </w:rPr>
+        <w:t xml:space="preserve"> (</w:t>
+      </w:r>
+      <w:r>
+        <w:rPr>
+          <w:rFonts w:ascii="Arial" w:hAnsi="Arial"/>
+          <w:b/>
+          <w:sz w:val="18"/>
+          <w:szCs w:val="18"/>
+          <w:highlight w:val="green"/>
+          <w:lang w:val="es-ES_tradnl"/>
+        </w:rPr>
+        <w:t>173</w:t>
+      </w:r>
+      <w:r>
+        <w:rPr>
+          <w:rFonts w:ascii="Arial" w:hAnsi="Arial"/>
+          <w:sz w:val="18"/>
+          <w:szCs w:val="18"/>
+          <w:highlight w:val="green"/>
+          <w:lang w:val="es-ES_tradnl"/>
+        </w:rPr>
+        <w:t xml:space="preserve"> caracteres máximo)</w:t>
+      </w:r>
+    </w:p>
+    <w:p>
+      <w:pPr>
+        <w:rPr>
+          <w:rFonts w:ascii="Arial" w:hAnsi="Arial" w:cs="Arial"/>
+          <w:sz w:val="18"/>
+          <w:szCs w:val="18"/>
+          <w:lang w:val="es-ES_tradnl"/>
+        </w:rPr>
+      </w:pPr>
+      <w:r>
+        <w:rPr>
+          <w:rFonts w:ascii="Arial" w:hAnsi="Arial" w:cs="Arial"/>
+          <w:sz w:val="18"/>
+          <w:szCs w:val="18"/>
+          <w:lang w:val="es-ES_tradnl"/>
+        </w:rPr>
+        <w:t xml:space="preserve">¿Cuál reunión representó el reparto de </w:t>
+      </w:r>
+      <w:proofErr w:type="spellStart"/>
+      <w:r>
+        <w:rPr>
+          <w:rFonts w:ascii="Arial" w:hAnsi="Arial" w:cs="Arial"/>
+          <w:sz w:val="18"/>
+          <w:szCs w:val="18"/>
+          <w:lang w:val="es-ES_tradnl"/>
+        </w:rPr>
+        <w:t>Africa</w:t>
+      </w:r>
+      <w:proofErr w:type="spellEnd"/>
+      <w:r>
+        <w:rPr>
+          <w:rFonts w:ascii="Arial" w:hAnsi="Arial" w:cs="Arial"/>
+          <w:sz w:val="18"/>
+          <w:szCs w:val="18"/>
+          <w:lang w:val="es-ES_tradnl"/>
+        </w:rPr>
+        <w:t xml:space="preserve"> entre las distintas potencias europeas en 1885?</w:t>
+      </w:r>
+    </w:p>
+    <w:p>
+      <w:pPr>
+        <w:rPr>
+          <w:rFonts w:ascii="Arial" w:hAnsi="Arial" w:cs="Arial"/>
+          <w:sz w:val="18"/>
+          <w:szCs w:val="18"/>
+          <w:lang w:val="es-ES_tradnl"/>
+        </w:rPr>
+      </w:pPr>
+    </w:p>
+    <w:p>
+      <w:pPr>
+        <w:rPr>
+          <w:rFonts w:ascii="Arial" w:hAnsi="Arial" w:cs="Arial"/>
+          <w:sz w:val="18"/>
+          <w:szCs w:val="18"/>
+          <w:highlight w:val="green"/>
+          <w:lang w:val="es-ES_tradnl"/>
+        </w:rPr>
+      </w:pPr>
+      <w:r>
+        <w:rPr>
+          <w:rFonts w:ascii="Arial" w:hAnsi="Arial" w:cs="Arial"/>
+          <w:sz w:val="18"/>
+          <w:szCs w:val="18"/>
+          <w:highlight w:val="yellow"/>
+          <w:lang w:val="es-ES_tradnl"/>
+        </w:rPr>
+        <w:t>Explicación (</w:t>
+      </w:r>
+      <w:r>
+        <w:rPr>
+          <w:rFonts w:ascii="Arial" w:hAnsi="Arial" w:cs="Arial"/>
+          <w:b/>
+          <w:sz w:val="18"/>
+          <w:szCs w:val="18"/>
+          <w:highlight w:val="yellow"/>
+          <w:lang w:val="es-ES_tradnl"/>
+        </w:rPr>
+        <w:t>173</w:t>
+      </w:r>
+      <w:r>
+        <w:rPr>
+          <w:rFonts w:ascii="Arial" w:hAnsi="Arial" w:cs="Arial"/>
+          <w:sz w:val="18"/>
+          <w:szCs w:val="18"/>
+          <w:highlight w:val="yellow"/>
+          <w:lang w:val="es-ES_tradnl"/>
+        </w:rPr>
+        <w:t xml:space="preserve"> caracteres máximo)</w:t>
+      </w:r>
+    </w:p>
+    <w:p>
+      <w:pPr>
+        <w:rPr>
+          <w:rFonts w:ascii="Arial" w:hAnsi="Arial" w:cs="Arial"/>
+          <w:sz w:val="18"/>
+          <w:szCs w:val="18"/>
+          <w:lang w:val="es-ES_tradnl"/>
+        </w:rPr>
+      </w:pPr>
+    </w:p>
+    <w:p>
+      <w:pPr>
+        <w:rPr>
+          <w:rFonts w:ascii="Arial" w:hAnsi="Arial" w:cs="Arial"/>
+          <w:sz w:val="18"/>
+          <w:szCs w:val="18"/>
+          <w:lang w:val="es-ES_tradnl"/>
+        </w:rPr>
+      </w:pPr>
+    </w:p>
+    <w:p>
+      <w:pPr>
+        <w:rPr>
+          <w:rFonts w:ascii="Arial" w:hAnsi="Arial" w:cs="Arial"/>
+          <w:sz w:val="18"/>
+          <w:szCs w:val="18"/>
+          <w:lang w:val="es-ES_tradnl"/>
+        </w:rPr>
+      </w:pPr>
+      <w:r>
+        <w:rPr>
+          <w:rFonts w:ascii="Arial" w:hAnsi="Arial"/>
+          <w:b/>
+          <w:color w:val="FF0000"/>
+          <w:sz w:val="18"/>
+          <w:szCs w:val="18"/>
+          <w:lang w:val="es-ES_tradnl"/>
+        </w:rPr>
+        <w:t>*</w:t>
+      </w:r>
+      <w:r>
+        <w:rPr>
+          <w:rFonts w:ascii="Arial" w:hAnsi="Arial"/>
+          <w:color w:val="FF0000"/>
+          <w:sz w:val="18"/>
+          <w:szCs w:val="18"/>
+          <w:lang w:val="es-ES_tradnl"/>
+        </w:rPr>
+        <w:t xml:space="preserve"> </w:t>
+      </w:r>
+      <w:r>
+        <w:rPr>
+          <w:rFonts w:ascii="Arial" w:hAnsi="Arial" w:cs="Arial"/>
+          <w:sz w:val="18"/>
+          <w:szCs w:val="18"/>
+          <w:highlight w:val="yellow"/>
+          <w:lang w:val="es-ES_tradnl"/>
+        </w:rPr>
+        <w:t xml:space="preserve">Respuestas </w:t>
+      </w:r>
+      <w:r>
+        <w:rPr>
+          <w:rFonts w:ascii="Arial" w:hAnsi="Arial"/>
+          <w:sz w:val="18"/>
+          <w:szCs w:val="18"/>
+          <w:highlight w:val="yellow"/>
+          <w:lang w:val="es-ES_tradnl"/>
+        </w:rPr>
+        <w:t xml:space="preserve">(mín. 2 – máx. 5, </w:t>
+      </w:r>
+      <w:r>
+        <w:rPr>
+          <w:rFonts w:ascii="Arial" w:hAnsi="Arial"/>
+          <w:b/>
+          <w:sz w:val="18"/>
+          <w:szCs w:val="18"/>
+          <w:highlight w:val="yellow"/>
+          <w:lang w:val="es-ES_tradnl"/>
+        </w:rPr>
+        <w:t>73</w:t>
+      </w:r>
+      <w:r>
+        <w:rPr>
+          <w:rFonts w:ascii="Arial" w:hAnsi="Arial"/>
+          <w:sz w:val="18"/>
+          <w:szCs w:val="18"/>
+          <w:highlight w:val="yellow"/>
+          <w:lang w:val="es-ES_tradnl"/>
+        </w:rPr>
+        <w:t xml:space="preserve"> caracteres máximo cada respuesta)</w:t>
+      </w:r>
+      <w:r>
+        <w:rPr>
+          <w:rFonts w:ascii="Arial" w:hAnsi="Arial" w:cs="Arial"/>
+          <w:sz w:val="18"/>
+          <w:szCs w:val="18"/>
+          <w:lang w:val="es-ES_tradnl"/>
+        </w:rPr>
+        <w:t xml:space="preserve"> </w:t>
+      </w:r>
+    </w:p>
+    <w:p>
+      <w:pPr>
+        <w:rPr>
+          <w:rFonts w:ascii="Arial" w:hAnsi="Arial" w:cs="Arial"/>
+          <w:sz w:val="18"/>
+          <w:szCs w:val="18"/>
+          <w:lang w:val="es-ES_tradnl"/>
+        </w:rPr>
+      </w:pPr>
+    </w:p>
+    <w:p>
+      <w:pPr>
+        <w:rPr>
+          <w:rFonts w:ascii="Arial" w:hAnsi="Arial" w:cs="Arial"/>
+          <w:b/>
+          <w:sz w:val="18"/>
+          <w:szCs w:val="18"/>
+          <w:lang w:val="es-ES_tradnl"/>
+        </w:rPr>
+      </w:pPr>
+      <w:r>
+        <w:rPr>
+          <w:rFonts w:ascii="Arial" w:hAnsi="Arial" w:cs="Arial"/>
+          <w:b/>
+          <w:sz w:val="18"/>
+          <w:szCs w:val="18"/>
+          <w:lang w:val="es-ES_tradnl"/>
+        </w:rPr>
+        <w:t>La conferencia de Berlín</w:t>
+      </w:r>
+    </w:p>
+    <w:p>
+      <w:pPr>
+        <w:rPr>
+          <w:rFonts w:ascii="Arial" w:hAnsi="Arial" w:cs="Arial"/>
+          <w:sz w:val="18"/>
+          <w:szCs w:val="18"/>
+          <w:lang w:val="es-ES_tradnl"/>
+        </w:rPr>
+      </w:pPr>
+      <w:r>
+        <w:rPr>
+          <w:rFonts w:ascii="Arial" w:hAnsi="Arial" w:cs="Arial"/>
+          <w:sz w:val="18"/>
+          <w:szCs w:val="18"/>
+          <w:lang w:val="es-ES_tradnl"/>
+        </w:rPr>
+        <w:t>El tratado de Versalles</w:t>
+      </w:r>
+    </w:p>
+    <w:p>
+      <w:pPr>
+        <w:rPr>
+          <w:rFonts w:ascii="Arial" w:hAnsi="Arial" w:cs="Arial"/>
+          <w:sz w:val="18"/>
+          <w:szCs w:val="18"/>
+          <w:lang w:val="es-ES_tradnl"/>
+        </w:rPr>
+      </w:pPr>
+      <w:r>
+        <w:rPr>
+          <w:rFonts w:ascii="Arial" w:hAnsi="Arial" w:cs="Arial"/>
+          <w:sz w:val="18"/>
+          <w:szCs w:val="18"/>
+          <w:lang w:val="es-ES_tradnl"/>
+        </w:rPr>
+        <w:t>La conferencia de Tánger</w:t>
+      </w:r>
+    </w:p>
+    <w:p>
+      <w:pPr>
+        <w:rPr>
+          <w:rFonts w:ascii="Arial" w:hAnsi="Arial" w:cs="Arial"/>
+          <w:sz w:val="18"/>
+          <w:szCs w:val="18"/>
+          <w:lang w:val="es-ES_tradnl"/>
+        </w:rPr>
+      </w:pPr>
+    </w:p>
+    <w:p>
+      <w:pPr>
+        <w:rPr>
+          <w:rFonts w:ascii="Arial" w:hAnsi="Arial"/>
+          <w:sz w:val="18"/>
+          <w:szCs w:val="18"/>
+          <w:lang w:val="es-ES_tradnl"/>
+        </w:rPr>
+      </w:pPr>
+      <w:r>
+        <w:rPr>
+          <w:rFonts w:ascii="Arial" w:hAnsi="Arial"/>
+          <w:sz w:val="18"/>
+          <w:szCs w:val="18"/>
+          <w:highlight w:val="green"/>
+          <w:lang w:val="es-ES_tradnl"/>
+        </w:rPr>
+        <w:t>Pregunta 5</w:t>
+      </w:r>
+      <w:r>
+        <w:rPr>
+          <w:rFonts w:ascii="Arial" w:hAnsi="Arial"/>
+          <w:sz w:val="18"/>
+          <w:szCs w:val="18"/>
+          <w:highlight w:val="green"/>
+          <w:lang w:val="es-ES_tradnl"/>
+        </w:rPr>
+        <w:t xml:space="preserve"> (</w:t>
+      </w:r>
+      <w:r>
+        <w:rPr>
+          <w:rFonts w:ascii="Arial" w:hAnsi="Arial"/>
+          <w:b/>
+          <w:sz w:val="18"/>
+          <w:szCs w:val="18"/>
+          <w:highlight w:val="green"/>
+          <w:lang w:val="es-ES_tradnl"/>
+        </w:rPr>
+        <w:t>173</w:t>
+      </w:r>
+      <w:r>
+        <w:rPr>
+          <w:rFonts w:ascii="Arial" w:hAnsi="Arial"/>
+          <w:sz w:val="18"/>
+          <w:szCs w:val="18"/>
+          <w:highlight w:val="green"/>
+          <w:lang w:val="es-ES_tradnl"/>
+        </w:rPr>
+        <w:t xml:space="preserve"> caracteres máximo)</w:t>
+      </w:r>
+    </w:p>
+    <w:p>
+      <w:pPr>
+        <w:rPr>
+          <w:rFonts w:ascii="Arial" w:hAnsi="Arial" w:cs="Arial"/>
+          <w:sz w:val="18"/>
+          <w:szCs w:val="18"/>
+          <w:lang w:val="es-ES_tradnl"/>
+        </w:rPr>
+      </w:pPr>
+    </w:p>
+    <w:p>
+      <w:pPr>
+        <w:rPr>
+          <w:rFonts w:ascii="Arial" w:hAnsi="Arial" w:cs="Arial"/>
+          <w:sz w:val="18"/>
+          <w:szCs w:val="18"/>
+          <w:lang w:val="es-ES_tradnl"/>
+        </w:rPr>
+      </w:pPr>
+      <w:r>
+        <w:rPr>
+          <w:rFonts w:ascii="Arial" w:hAnsi="Arial" w:cs="Arial"/>
+          <w:sz w:val="18"/>
+          <w:szCs w:val="18"/>
+          <w:lang w:val="es-ES_tradnl"/>
+        </w:rPr>
+        <w:t>¿Cuál reina de Inglaterra fue programa emperatriz de la India?</w:t>
+      </w:r>
+    </w:p>
+    <w:p>
+      <w:pPr>
+        <w:rPr>
+          <w:rFonts w:ascii="Arial" w:hAnsi="Arial" w:cs="Arial"/>
+          <w:sz w:val="18"/>
+          <w:szCs w:val="18"/>
+          <w:highlight w:val="green"/>
+          <w:lang w:val="es-ES_tradnl"/>
+        </w:rPr>
+      </w:pPr>
+      <w:r>
+        <w:rPr>
+          <w:rFonts w:ascii="Arial" w:hAnsi="Arial" w:cs="Arial"/>
+          <w:sz w:val="18"/>
+          <w:szCs w:val="18"/>
+          <w:highlight w:val="yellow"/>
+          <w:lang w:val="es-ES_tradnl"/>
+        </w:rPr>
+        <w:t>Explicación (</w:t>
+      </w:r>
+      <w:r>
+        <w:rPr>
+          <w:rFonts w:ascii="Arial" w:hAnsi="Arial" w:cs="Arial"/>
+          <w:b/>
+          <w:sz w:val="18"/>
+          <w:szCs w:val="18"/>
+          <w:highlight w:val="yellow"/>
+          <w:lang w:val="es-ES_tradnl"/>
+        </w:rPr>
+        <w:t>173</w:t>
+      </w:r>
+      <w:r>
+        <w:rPr>
+          <w:rFonts w:ascii="Arial" w:hAnsi="Arial" w:cs="Arial"/>
+          <w:sz w:val="18"/>
+          <w:szCs w:val="18"/>
+          <w:highlight w:val="yellow"/>
+          <w:lang w:val="es-ES_tradnl"/>
+        </w:rPr>
+        <w:t xml:space="preserve"> caracteres máximo)</w:t>
+      </w:r>
+    </w:p>
+    <w:p>
+      <w:pPr>
+        <w:rPr>
+          <w:rFonts w:ascii="Arial" w:hAnsi="Arial" w:cs="Arial"/>
+          <w:sz w:val="18"/>
+          <w:szCs w:val="18"/>
+          <w:lang w:val="es-ES_tradnl"/>
+        </w:rPr>
+      </w:pPr>
+    </w:p>
+    <w:p>
+      <w:pPr>
+        <w:rPr>
+          <w:rFonts w:ascii="Arial" w:hAnsi="Arial" w:cs="Arial"/>
+          <w:sz w:val="18"/>
+          <w:szCs w:val="18"/>
+          <w:lang w:val="es-ES_tradnl"/>
+        </w:rPr>
+      </w:pPr>
+    </w:p>
+    <w:p>
+      <w:pPr>
+        <w:rPr>
+          <w:rFonts w:ascii="Arial" w:hAnsi="Arial" w:cs="Arial"/>
+          <w:sz w:val="18"/>
+          <w:szCs w:val="18"/>
+          <w:lang w:val="es-ES_tradnl"/>
+        </w:rPr>
+      </w:pPr>
+      <w:r>
+        <w:rPr>
+          <w:rFonts w:ascii="Arial" w:hAnsi="Arial"/>
+          <w:b/>
+          <w:color w:val="FF0000"/>
+          <w:sz w:val="18"/>
+          <w:szCs w:val="18"/>
+          <w:lang w:val="es-ES_tradnl"/>
+        </w:rPr>
+        <w:t>*</w:t>
+      </w:r>
+      <w:r>
+        <w:rPr>
+          <w:rFonts w:ascii="Arial" w:hAnsi="Arial"/>
+          <w:color w:val="FF0000"/>
+          <w:sz w:val="18"/>
+          <w:szCs w:val="18"/>
+          <w:lang w:val="es-ES_tradnl"/>
+        </w:rPr>
+        <w:t xml:space="preserve"> </w:t>
+      </w:r>
+      <w:r>
+        <w:rPr>
+          <w:rFonts w:ascii="Arial" w:hAnsi="Arial" w:cs="Arial"/>
+          <w:sz w:val="18"/>
+          <w:szCs w:val="18"/>
+          <w:highlight w:val="yellow"/>
+          <w:lang w:val="es-ES_tradnl"/>
+        </w:rPr>
+        <w:t xml:space="preserve">Respuestas </w:t>
+      </w:r>
+      <w:r>
+        <w:rPr>
+          <w:rFonts w:ascii="Arial" w:hAnsi="Arial"/>
+          <w:sz w:val="18"/>
+          <w:szCs w:val="18"/>
+          <w:highlight w:val="yellow"/>
+          <w:lang w:val="es-ES_tradnl"/>
+        </w:rPr>
+        <w:t xml:space="preserve">(mín. 2 – máx. 5, </w:t>
+      </w:r>
+      <w:r>
+        <w:rPr>
+          <w:rFonts w:ascii="Arial" w:hAnsi="Arial"/>
+          <w:b/>
+          <w:sz w:val="18"/>
+          <w:szCs w:val="18"/>
+          <w:highlight w:val="yellow"/>
+          <w:lang w:val="es-ES_tradnl"/>
+        </w:rPr>
+        <w:t>73</w:t>
+      </w:r>
+      <w:r>
+        <w:rPr>
+          <w:rFonts w:ascii="Arial" w:hAnsi="Arial"/>
+          <w:sz w:val="18"/>
+          <w:szCs w:val="18"/>
+          <w:highlight w:val="yellow"/>
+          <w:lang w:val="es-ES_tradnl"/>
+        </w:rPr>
+        <w:t xml:space="preserve"> caracteres máximo cada respuesta)</w:t>
+      </w:r>
+      <w:r>
+        <w:rPr>
+          <w:rFonts w:ascii="Arial" w:hAnsi="Arial" w:cs="Arial"/>
+          <w:sz w:val="18"/>
+          <w:szCs w:val="18"/>
+          <w:lang w:val="es-ES_tradnl"/>
+        </w:rPr>
+        <w:t xml:space="preserve"> </w:t>
+      </w:r>
+    </w:p>
+    <w:p>
+      <w:pPr>
+        <w:rPr>
+          <w:rFonts w:ascii="Arial" w:hAnsi="Arial" w:cs="Arial"/>
+          <w:sz w:val="18"/>
+          <w:szCs w:val="18"/>
+          <w:lang w:val="es-ES_tradnl"/>
+        </w:rPr>
+      </w:pPr>
+    </w:p>
+    <w:p>
+      <w:pPr>
+        <w:rPr>
+          <w:rFonts w:ascii="Arial" w:hAnsi="Arial" w:cs="Arial"/>
+          <w:b/>
+          <w:sz w:val="18"/>
+          <w:szCs w:val="18"/>
+          <w:lang w:val="es-ES_tradnl"/>
+        </w:rPr>
+      </w:pPr>
+      <w:r>
+        <w:rPr>
+          <w:rFonts w:ascii="Arial" w:hAnsi="Arial" w:cs="Arial"/>
+          <w:b/>
+          <w:sz w:val="18"/>
+          <w:szCs w:val="18"/>
+          <w:lang w:val="es-ES_tradnl"/>
+        </w:rPr>
+        <w:t>La reina Victoria</w:t>
+      </w:r>
+    </w:p>
+    <w:p>
+      <w:pPr>
+        <w:rPr>
+          <w:rFonts w:ascii="Arial" w:hAnsi="Arial" w:cs="Arial"/>
+          <w:sz w:val="18"/>
+          <w:szCs w:val="18"/>
+          <w:lang w:val="es-ES_tradnl"/>
+        </w:rPr>
+      </w:pPr>
+      <w:r>
+        <w:rPr>
+          <w:rFonts w:ascii="Arial" w:hAnsi="Arial" w:cs="Arial"/>
+          <w:sz w:val="18"/>
+          <w:szCs w:val="18"/>
+          <w:lang w:val="es-ES_tradnl"/>
+        </w:rPr>
+        <w:t>La reina Isabel I</w:t>
+      </w:r>
+    </w:p>
+    <w:p>
+      <w:pPr>
+        <w:rPr>
+          <w:rFonts w:ascii="Arial" w:hAnsi="Arial" w:cs="Arial"/>
+          <w:sz w:val="18"/>
+          <w:szCs w:val="18"/>
+          <w:lang w:val="es-ES_tradnl"/>
+        </w:rPr>
+      </w:pPr>
+      <w:r>
+        <w:rPr>
+          <w:rFonts w:ascii="Arial" w:hAnsi="Arial" w:cs="Arial"/>
+          <w:sz w:val="18"/>
+          <w:szCs w:val="18"/>
+          <w:lang w:val="es-ES_tradnl"/>
+        </w:rPr>
+        <w:t>La reina Isabel II</w:t>
+      </w:r>
+    </w:p>
+    <w:p>
+      <w:pPr>
+        <w:rPr>
+          <w:rFonts w:ascii="Arial" w:hAnsi="Arial" w:cs="Arial"/>
+          <w:sz w:val="18"/>
+          <w:szCs w:val="18"/>
+          <w:lang w:val="es-ES_tradnl"/>
+        </w:rPr>
+      </w:pPr>
+    </w:p>
     <w:sectPr>
-      <w:pgSz w:w="12240" w:h="15840"/>
-      <w:pgMar w:top="1417" w:right="1701" w:bottom="1417" w:left="1701" w:header="708" w:footer="708" w:gutter="0"/>
+      <w:pgSz w:w="11900" w:h="16840"/>
+      <w:pgMar w:top="1134" w:right="1134" w:bottom="1134" w:left="1134" w:header="708" w:footer="708" w:gutter="0"/>
       <w:cols w:space="708"/>
       <w:docGrid w:linePitch="360"/>
     </w:sectPr>
@@ -375,17 +4961,13 @@
   <w:docDefaults>
     <w:rPrDefault>
       <w:rPr>
-        <w:rFonts w:asciiTheme="minorHAnsi" w:eastAsiaTheme="minorHAnsi" w:hAnsiTheme="minorHAnsi" w:cstheme="minorBidi"/>
-        <w:sz w:val="22"/>
-        <w:szCs w:val="22"/>
-        <w:lang w:val="es-CO" w:eastAsia="en-US" w:bidi="ar-SA"/>
+        <w:rFonts w:asciiTheme="minorHAnsi" w:eastAsiaTheme="minorEastAsia" w:hAnsiTheme="minorHAnsi" w:cstheme="minorBidi"/>
+        <w:sz w:val="24"/>
+        <w:szCs w:val="24"/>
+        <w:lang w:val="en-US" w:eastAsia="en-US" w:bidi="ar-SA"/>
       </w:rPr>
     </w:rPrDefault>
-    <w:pPrDefault>
-      <w:pPr>
-        <w:spacing w:after="200" w:line="276" w:lineRule="auto"/>
-      </w:pPr>
-    </w:pPrDefault>
+    <w:pPrDefault/>
   </w:docDefaults>
   <w:latentStyles w:defLockedState="0" w:defUIPriority="99" w:defSemiHidden="1" w:defUnhideWhenUsed="1" w:defQFormat="0" w:count="267">
     <w:lsdException w:name="Normal" w:semiHidden="0" w:uiPriority="0" w:unhideWhenUsed="0" w:qFormat="1"/>
@@ -413,7 +4995,7 @@
     <w:lsdException w:name="Subtitle" w:semiHidden="0" w:uiPriority="11" w:unhideWhenUsed="0" w:qFormat="1"/>
     <w:lsdException w:name="Strong" w:semiHidden="0" w:uiPriority="22" w:unhideWhenUsed="0" w:qFormat="1"/>
     <w:lsdException w:name="Emphasis" w:semiHidden="0" w:uiPriority="20" w:unhideWhenUsed="0" w:qFormat="1"/>
-    <w:lsdException w:name="Table Grid" w:semiHidden="0" w:uiPriority="0" w:unhideWhenUsed="0"/>
+    <w:lsdException w:name="Table Grid" w:semiHidden="0" w:uiPriority="59" w:unhideWhenUsed="0"/>
     <w:lsdException w:name="Placeholder Text" w:unhideWhenUsed="0"/>
     <w:lsdException w:name="No Spacing" w:semiHidden="0" w:uiPriority="1" w:unhideWhenUsed="0" w:qFormat="1"/>
     <w:lsdException w:name="Light Shading" w:semiHidden="0" w:uiPriority="60" w:unhideWhenUsed="0"/>
@@ -529,16 +5111,6 @@
   <w:style w:type="paragraph" w:default="1" w:styleId="Normal">
     <w:name w:val="Normal"/>
     <w:qFormat/>
-    <w:rsid w:val="00CF57DF"/>
-    <w:pPr>
-      <w:spacing w:after="0" w:line="240" w:lineRule="auto"/>
-    </w:pPr>
-    <w:rPr>
-      <w:rFonts w:ascii="Times New Roman" w:eastAsia="Times New Roman" w:hAnsi="Times New Roman" w:cs="Times New Roman"/>
-      <w:sz w:val="24"/>
-      <w:szCs w:val="24"/>
-      <w:lang w:eastAsia="es-CO"/>
-    </w:rPr>
   </w:style>
   <w:style w:type="character" w:default="1" w:styleId="Fuentedeprrafopredeter">
     <w:name w:val="Default Paragraph Font"/>
@@ -570,51 +5142,29 @@
   <w:style w:type="table" w:styleId="Tablaconcuadrcula">
     <w:name w:val="Table Grid"/>
     <w:basedOn w:val="Tablanormal"/>
-    <w:rsid w:val="00CF57DF"/>
-    <w:pPr>
-      <w:spacing w:after="0" w:line="240" w:lineRule="auto"/>
-    </w:pPr>
-    <w:rPr>
-      <w:lang w:val="es-MX"/>
-    </w:rPr>
+    <w:uiPriority w:val="59"/>
+    <w:rsid w:val="006907A4"/>
     <w:tblPr>
       <w:tblBorders>
-        <w:top w:val="single" w:sz="4" w:space="0" w:color="000000" w:themeColor="text1"/>
-        <w:left w:val="single" w:sz="4" w:space="0" w:color="000000" w:themeColor="text1"/>
-        <w:bottom w:val="single" w:sz="4" w:space="0" w:color="000000" w:themeColor="text1"/>
-        <w:right w:val="single" w:sz="4" w:space="0" w:color="000000" w:themeColor="text1"/>
-        <w:insideH w:val="single" w:sz="4" w:space="0" w:color="000000" w:themeColor="text1"/>
-        <w:insideV w:val="single" w:sz="4" w:space="0" w:color="000000" w:themeColor="text1"/>
+        <w:top w:val="single" w:sz="4" w:space="0" w:color="auto"/>
+        <w:left w:val="single" w:sz="4" w:space="0" w:color="auto"/>
+        <w:bottom w:val="single" w:sz="4" w:space="0" w:color="auto"/>
+        <w:right w:val="single" w:sz="4" w:space="0" w:color="auto"/>
+        <w:insideH w:val="single" w:sz="4" w:space="0" w:color="auto"/>
+        <w:insideV w:val="single" w:sz="4" w:space="0" w:color="auto"/>
       </w:tblBorders>
     </w:tblPr>
   </w:style>
-  <w:style w:type="paragraph" w:styleId="Textodeglobo">
-    <w:name w:val="Balloon Text"/>
+  <w:style w:type="paragraph" w:styleId="Prrafodelista">
+    <w:name w:val="List Paragraph"/>
     <w:basedOn w:val="Normal"/>
-    <w:link w:val="TextodegloboCar"/>
-    <w:uiPriority w:val="99"/>
-    <w:semiHidden/>
-    <w:unhideWhenUsed/>
-    <w:rsid w:val="00CF57DF"/>
-    <w:rPr>
-      <w:rFonts w:ascii="Tahoma" w:hAnsi="Tahoma" w:cs="Tahoma"/>
-      <w:sz w:val="16"/>
-      <w:szCs w:val="16"/>
-    </w:rPr>
-  </w:style>
-  <w:style w:type="character" w:customStyle="1" w:styleId="TextodegloboCar">
-    <w:name w:val="Texto de globo Car"/>
-    <w:basedOn w:val="Fuentedeprrafopredeter"/>
-    <w:link w:val="Textodeglobo"/>
-    <w:uiPriority w:val="99"/>
-    <w:semiHidden/>
-    <w:rsid w:val="00CF57DF"/>
-    <w:rPr>
-      <w:rFonts w:ascii="Tahoma" w:eastAsia="Times New Roman" w:hAnsi="Tahoma" w:cs="Tahoma"/>
-      <w:sz w:val="16"/>
-      <w:szCs w:val="16"/>
-      <w:lang w:eastAsia="es-CO"/>
-    </w:rPr>
+    <w:uiPriority w:val="34"/>
+    <w:qFormat/>
+    <w:rsid w:val="00054002"/>
+    <w:pPr>
+      <w:ind w:left="720"/>
+      <w:contextualSpacing/>
+    </w:pPr>
   </w:style>
 </w:styles>
 </file>
@@ -624,17 +5174,13 @@
   <w:docDefaults>
     <w:rPrDefault>
       <w:rPr>
-        <w:rFonts w:asciiTheme="minorHAnsi" w:eastAsiaTheme="minorHAnsi" w:hAnsiTheme="minorHAnsi" w:cstheme="minorBidi"/>
-        <w:sz w:val="22"/>
-        <w:szCs w:val="22"/>
-        <w:lang w:val="es-CO" w:eastAsia="en-US" w:bidi="ar-SA"/>
+        <w:rFonts w:asciiTheme="minorHAnsi" w:eastAsiaTheme="minorEastAsia" w:hAnsiTheme="minorHAnsi" w:cstheme="minorBidi"/>
+        <w:sz w:val="24"/>
+        <w:szCs w:val="24"/>
+        <w:lang w:val="en-US" w:eastAsia="en-US" w:bidi="ar-SA"/>
       </w:rPr>
     </w:rPrDefault>
-    <w:pPrDefault>
-      <w:pPr>
-        <w:spacing w:after="200" w:line="276" w:lineRule="auto"/>
-      </w:pPr>
-    </w:pPrDefault>
+    <w:pPrDefault/>
   </w:docDefaults>
   <w:latentStyles w:defLockedState="0" w:defUIPriority="99" w:defSemiHidden="1" w:defUnhideWhenUsed="1" w:defQFormat="0" w:count="267">
     <w:lsdException w:name="Normal" w:semiHidden="0" w:uiPriority="0" w:unhideWhenUsed="0" w:qFormat="1"/>
@@ -662,7 +5208,7 @@
     <w:lsdException w:name="Subtitle" w:semiHidden="0" w:uiPriority="11" w:unhideWhenUsed="0" w:qFormat="1"/>
     <w:lsdException w:name="Strong" w:semiHidden="0" w:uiPriority="22" w:unhideWhenUsed="0" w:qFormat="1"/>
     <w:lsdException w:name="Emphasis" w:semiHidden="0" w:uiPriority="20" w:unhideWhenUsed="0" w:qFormat="1"/>
-    <w:lsdException w:name="Table Grid" w:semiHidden="0" w:uiPriority="0" w:unhideWhenUsed="0"/>
+    <w:lsdException w:name="Table Grid" w:semiHidden="0" w:uiPriority="59" w:unhideWhenUsed="0"/>
     <w:lsdException w:name="Placeholder Text" w:unhideWhenUsed="0"/>
     <w:lsdException w:name="No Spacing" w:semiHidden="0" w:uiPriority="1" w:unhideWhenUsed="0" w:qFormat="1"/>
     <w:lsdException w:name="Light Shading" w:semiHidden="0" w:uiPriority="60" w:unhideWhenUsed="0"/>
@@ -778,16 +5324,6 @@
   <w:style w:type="paragraph" w:default="1" w:styleId="Normal">
     <w:name w:val="Normal"/>
     <w:qFormat/>
-    <w:rsid w:val="00CF57DF"/>
-    <w:pPr>
-      <w:spacing w:after="0" w:line="240" w:lineRule="auto"/>
-    </w:pPr>
-    <w:rPr>
-      <w:rFonts w:ascii="Times New Roman" w:eastAsia="Times New Roman" w:hAnsi="Times New Roman" w:cs="Times New Roman"/>
-      <w:sz w:val="24"/>
-      <w:szCs w:val="24"/>
-      <w:lang w:eastAsia="es-CO"/>
-    </w:rPr>
   </w:style>
   <w:style w:type="character" w:default="1" w:styleId="Fuentedeprrafopredeter">
     <w:name w:val="Default Paragraph Font"/>
@@ -819,57 +5355,35 @@
   <w:style w:type="table" w:styleId="Tablaconcuadrcula">
     <w:name w:val="Table Grid"/>
     <w:basedOn w:val="Tablanormal"/>
-    <w:rsid w:val="00CF57DF"/>
-    <w:pPr>
-      <w:spacing w:after="0" w:line="240" w:lineRule="auto"/>
-    </w:pPr>
-    <w:rPr>
-      <w:lang w:val="es-MX"/>
-    </w:rPr>
+    <w:uiPriority w:val="59"/>
+    <w:rsid w:val="006907A4"/>
     <w:tblPr>
       <w:tblBorders>
-        <w:top w:val="single" w:sz="4" w:space="0" w:color="000000" w:themeColor="text1"/>
-        <w:left w:val="single" w:sz="4" w:space="0" w:color="000000" w:themeColor="text1"/>
-        <w:bottom w:val="single" w:sz="4" w:space="0" w:color="000000" w:themeColor="text1"/>
-        <w:right w:val="single" w:sz="4" w:space="0" w:color="000000" w:themeColor="text1"/>
-        <w:insideH w:val="single" w:sz="4" w:space="0" w:color="000000" w:themeColor="text1"/>
-        <w:insideV w:val="single" w:sz="4" w:space="0" w:color="000000" w:themeColor="text1"/>
+        <w:top w:val="single" w:sz="4" w:space="0" w:color="auto"/>
+        <w:left w:val="single" w:sz="4" w:space="0" w:color="auto"/>
+        <w:bottom w:val="single" w:sz="4" w:space="0" w:color="auto"/>
+        <w:right w:val="single" w:sz="4" w:space="0" w:color="auto"/>
+        <w:insideH w:val="single" w:sz="4" w:space="0" w:color="auto"/>
+        <w:insideV w:val="single" w:sz="4" w:space="0" w:color="auto"/>
       </w:tblBorders>
     </w:tblPr>
   </w:style>
-  <w:style w:type="paragraph" w:styleId="Textodeglobo">
-    <w:name w:val="Balloon Text"/>
+  <w:style w:type="paragraph" w:styleId="Prrafodelista">
+    <w:name w:val="List Paragraph"/>
     <w:basedOn w:val="Normal"/>
-    <w:link w:val="TextodegloboCar"/>
-    <w:uiPriority w:val="99"/>
-    <w:semiHidden/>
-    <w:unhideWhenUsed/>
-    <w:rsid w:val="00CF57DF"/>
-    <w:rPr>
-      <w:rFonts w:ascii="Tahoma" w:hAnsi="Tahoma" w:cs="Tahoma"/>
-      <w:sz w:val="16"/>
-      <w:szCs w:val="16"/>
-    </w:rPr>
-  </w:style>
-  <w:style w:type="character" w:customStyle="1" w:styleId="TextodegloboCar">
-    <w:name w:val="Texto de globo Car"/>
-    <w:basedOn w:val="Fuentedeprrafopredeter"/>
-    <w:link w:val="Textodeglobo"/>
-    <w:uiPriority w:val="99"/>
-    <w:semiHidden/>
-    <w:rsid w:val="00CF57DF"/>
-    <w:rPr>
-      <w:rFonts w:ascii="Tahoma" w:eastAsia="Times New Roman" w:hAnsi="Tahoma" w:cs="Tahoma"/>
-      <w:sz w:val="16"/>
-      <w:szCs w:val="16"/>
-      <w:lang w:eastAsia="es-CO"/>
-    </w:rPr>
+    <w:uiPriority w:val="34"/>
+    <w:qFormat/>
+    <w:rsid w:val="00054002"/>
+    <w:pPr>
+      <w:ind w:left="720"/>
+      <w:contextualSpacing/>
+    </w:pPr>
   </w:style>
 </w:styles>
 </file>
 
 <file path=word/theme/theme1.xml><?xml version="1.0" encoding="utf-8"?>
-<a:theme xmlns:a="http://schemas.openxmlformats.org/drawingml/2006/main" name="Tema de Office">
+<a:theme xmlns:a="http://schemas.openxmlformats.org/drawingml/2006/main" name="Office Theme">
   <a:themeElements>
     <a:clrScheme name="Office">
       <a:dk1>
@@ -911,7 +5425,7 @@
     </a:clrScheme>
     <a:fontScheme name="Office">
       <a:majorFont>
-        <a:latin typeface="Cambria"/>
+        <a:latin typeface="Calibri"/>
         <a:ea typeface=""/>
         <a:cs typeface=""/>
         <a:font script="Jpan" typeface="ＭＳ ゴシック"/>
@@ -946,7 +5460,7 @@
         <a:font script="Geor" typeface="Sylfaen"/>
       </a:majorFont>
       <a:minorFont>
-        <a:latin typeface="Calibri"/>
+        <a:latin typeface="Cambria"/>
         <a:ea typeface=""/>
         <a:cs typeface=""/>
         <a:font script="Jpan" typeface="ＭＳ 明朝"/>
@@ -1013,20 +5527,16 @@
           <a:gsLst>
             <a:gs pos="0">
               <a:schemeClr val="phClr">
-                <a:shade val="51000"/>
-                <a:satMod val="130000"/>
-              </a:schemeClr>
-            </a:gs>
-            <a:gs pos="80000">
-              <a:schemeClr val="phClr">
-                <a:shade val="93000"/>
+                <a:tint val="100000"/>
+                <a:shade val="100000"/>
                 <a:satMod val="130000"/>
               </a:schemeClr>
             </a:gs>
             <a:gs pos="100000">
               <a:schemeClr val="phClr">
-                <a:shade val="94000"/>
-                <a:satMod val="135000"/>
+                <a:tint val="50000"/>
+                <a:shade val="100000"/>
+                <a:satMod val="350000"/>
               </a:schemeClr>
             </a:gs>
           </a:gsLst>
@@ -1148,7 +5658,46 @@
       </a:bgFillStyleLst>
     </a:fmtScheme>
   </a:themeElements>
-  <a:objectDefaults/>
+  <a:objectDefaults>
+    <a:spDef>
+      <a:spPr/>
+      <a:bodyPr/>
+      <a:lstStyle/>
+      <a:style>
+        <a:lnRef idx="1">
+          <a:schemeClr val="accent1"/>
+        </a:lnRef>
+        <a:fillRef idx="3">
+          <a:schemeClr val="accent1"/>
+        </a:fillRef>
+        <a:effectRef idx="2">
+          <a:schemeClr val="accent1"/>
+        </a:effectRef>
+        <a:fontRef idx="minor">
+          <a:schemeClr val="lt1"/>
+        </a:fontRef>
+      </a:style>
+    </a:spDef>
+    <a:lnDef>
+      <a:spPr/>
+      <a:bodyPr/>
+      <a:lstStyle/>
+      <a:style>
+        <a:lnRef idx="2">
+          <a:schemeClr val="accent1"/>
+        </a:lnRef>
+        <a:fillRef idx="0">
+          <a:schemeClr val="accent1"/>
+        </a:fillRef>
+        <a:effectRef idx="1">
+          <a:schemeClr val="accent1"/>
+        </a:effectRef>
+        <a:fontRef idx="minor">
+          <a:schemeClr val="tx1"/>
+        </a:fontRef>
+      </a:style>
+    </a:lnDef>
+  </a:objectDefaults>
   <a:extraClrSchemeLst/>
 </a:theme>
 </file>
--- a/fuentes/contenidos/grado09/guion01/CS_09_01_REC220.docx
+++ b/fuentes/contenidos/grado09/guion01/CS_09_01_REC220.docx
@@ -175,8 +175,6 @@
           <w:lang w:val="es-ES_tradnl"/>
         </w:rPr>
       </w:pPr>
-      <w:bookmarkStart w:id="0" w:name="_GoBack"/>
-      <w:bookmarkEnd w:id="0"/>
     </w:p>
     <w:p>
       <w:pPr>
@@ -520,8 +518,39 @@
           <w:szCs w:val="18"/>
           <w:lang w:val="es-ES_tradnl"/>
         </w:rPr>
-        <w:t xml:space="preserve"> Primera Guerra, imperialismo, Europa, colonialismo</w:t>
-      </w:r>
+        <w:t xml:space="preserve"> Primera </w:t>
+      </w:r>
+      <w:proofErr w:type="spellStart"/>
+      <w:r>
+        <w:rPr>
+          <w:rFonts w:ascii="Arial" w:hAnsi="Arial"/>
+          <w:sz w:val="18"/>
+          <w:szCs w:val="18"/>
+          <w:lang w:val="es-ES_tradnl"/>
+        </w:rPr>
+        <w:t>Guerra</w:t>
+      </w:r>
+      <w:proofErr w:type="gramStart"/>
+      <w:r>
+        <w:rPr>
+          <w:rFonts w:ascii="Arial" w:hAnsi="Arial"/>
+          <w:sz w:val="18"/>
+          <w:szCs w:val="18"/>
+          <w:lang w:val="es-ES_tradnl"/>
+        </w:rPr>
+        <w:t>,imperialismo,Europa,</w:t>
+      </w:r>
+      <w:r>
+        <w:rPr>
+          <w:rFonts w:ascii="Arial" w:hAnsi="Arial"/>
+          <w:sz w:val="18"/>
+          <w:szCs w:val="18"/>
+          <w:lang w:val="es-ES_tradnl"/>
+        </w:rPr>
+        <w:t>colonialismo</w:t>
+      </w:r>
+      <w:proofErr w:type="spellEnd"/>
+      <w:proofErr w:type="gramEnd"/>
     </w:p>
     <w:p>
       <w:pPr>
@@ -2202,7 +2231,7 @@
           <w:szCs w:val="18"/>
           <w:lang w:val="es-ES_tradnl"/>
         </w:rPr>
-        <w:t>M</w:t>
+        <w:t>2</w:t>
       </w:r>
     </w:p>
     <w:p>
@@ -2606,12 +2635,18 @@
         </w:rPr>
         <w:t xml:space="preserve"> </w:t>
       </w:r>
+      <w:r>
+        <w:rPr>
+          <w:color w:val="000000" w:themeColor="text1"/>
+        </w:rPr>
+        <w:t xml:space="preserve">Lee </w:t>
+      </w:r>
       <w:proofErr w:type="spellStart"/>
       <w:r>
         <w:rPr>
           <w:color w:val="000000" w:themeColor="text1"/>
         </w:rPr>
-        <w:t>Evalúa</w:t>
+        <w:t>las</w:t>
       </w:r>
       <w:proofErr w:type="spellEnd"/>
       <w:r>
@@ -2625,13 +2660,41 @@
         <w:rPr>
           <w:color w:val="000000" w:themeColor="text1"/>
         </w:rPr>
-        <w:t>tus</w:t>
+        <w:t>preguntas</w:t>
       </w:r>
       <w:proofErr w:type="spellEnd"/>
       <w:r>
         <w:rPr>
           <w:color w:val="000000" w:themeColor="text1"/>
         </w:rPr>
+        <w:t xml:space="preserve"> y </w:t>
+      </w:r>
+      <w:proofErr w:type="spellStart"/>
+      <w:r>
+        <w:rPr>
+          <w:color w:val="000000" w:themeColor="text1"/>
+        </w:rPr>
+        <w:t>elige</w:t>
+      </w:r>
+      <w:proofErr w:type="spellEnd"/>
+      <w:r>
+        <w:rPr>
+          <w:color w:val="000000" w:themeColor="text1"/>
+        </w:rPr>
+        <w:t xml:space="preserve"> la </w:t>
+      </w:r>
+      <w:proofErr w:type="spellStart"/>
+      <w:r>
+        <w:rPr>
+          <w:color w:val="000000" w:themeColor="text1"/>
+        </w:rPr>
+        <w:t>respuesta</w:t>
+      </w:r>
+      <w:proofErr w:type="spellEnd"/>
+      <w:r>
+        <w:rPr>
+          <w:color w:val="000000" w:themeColor="text1"/>
+        </w:rPr>
         <w:t xml:space="preserve"> </w:t>
       </w:r>
       <w:proofErr w:type="spellStart"/>
@@ -2639,42 +2702,14 @@
         <w:rPr>
           <w:color w:val="000000" w:themeColor="text1"/>
         </w:rPr>
-        <w:t>conocimientos</w:t>
+        <w:t>correcta</w:t>
       </w:r>
       <w:proofErr w:type="spellEnd"/>
       <w:r>
         <w:rPr>
           <w:color w:val="000000" w:themeColor="text1"/>
         </w:rPr>
-        <w:t xml:space="preserve"> </w:t>
-      </w:r>
-      <w:proofErr w:type="spellStart"/>
-      <w:r>
-        <w:rPr>
-          <w:color w:val="000000" w:themeColor="text1"/>
-        </w:rPr>
-        <w:t>sobre</w:t>
-      </w:r>
-      <w:proofErr w:type="spellEnd"/>
-      <w:r>
-        <w:rPr>
-          <w:color w:val="000000" w:themeColor="text1"/>
-        </w:rPr>
-        <w:t xml:space="preserve"> la </w:t>
-      </w:r>
-      <w:proofErr w:type="spellStart"/>
-      <w:r>
-        <w:rPr>
-          <w:color w:val="000000" w:themeColor="text1"/>
-        </w:rPr>
-        <w:t>Primera</w:t>
-      </w:r>
-      <w:proofErr w:type="spellEnd"/>
-      <w:r>
-        <w:rPr>
-          <w:color w:val="000000" w:themeColor="text1"/>
-        </w:rPr>
-        <w:t xml:space="preserve"> Guerra Mundial</w:t>
+        <w:t>.</w:t>
       </w:r>
     </w:p>
     <w:p>
@@ -3009,7 +3044,7 @@
           <w:szCs w:val="18"/>
           <w:lang w:val="es-ES_tradnl"/>
         </w:rPr>
-        <w:t>M</w:t>
+        <w:t>N</w:t>
       </w:r>
       <w:proofErr w:type="gramEnd"/>
     </w:p>
@@ -3400,6 +3435,8 @@
         </w:rPr>
         <w:t xml:space="preserve"> caracteres máximo)</w:t>
       </w:r>
+      <w:bookmarkStart w:id="0" w:name="_GoBack"/>
+      <w:bookmarkEnd w:id="0"/>
     </w:p>
     <w:p>
       <w:pPr>
@@ -3632,6 +3669,15 @@
         </w:rPr>
         <w:t>Protectorado</w:t>
       </w:r>
+      <w:r>
+        <w:rPr>
+          <w:rFonts w:ascii="Arial" w:hAnsi="Arial" w:cs="Arial"/>
+          <w:sz w:val="18"/>
+          <w:szCs w:val="18"/>
+          <w:lang w:val="es-ES_tradnl"/>
+        </w:rPr>
+        <w:t>.</w:t>
+      </w:r>
     </w:p>
     <w:p>
       <w:pPr>
@@ -3651,6 +3697,15 @@
         </w:rPr>
         <w:t>Colonia</w:t>
       </w:r>
+      <w:r>
+        <w:rPr>
+          <w:rFonts w:ascii="Arial" w:hAnsi="Arial" w:cs="Arial"/>
+          <w:sz w:val="18"/>
+          <w:szCs w:val="18"/>
+          <w:lang w:val="es-ES_tradnl"/>
+        </w:rPr>
+        <w:t>.</w:t>
+      </w:r>
     </w:p>
     <w:p>
       <w:pPr>
@@ -3669,6 +3724,15 @@
           <w:lang w:val="es-ES_tradnl"/>
         </w:rPr>
         <w:t>Territorio metropolitano</w:t>
+      </w:r>
+      <w:r>
+        <w:rPr>
+          <w:rFonts w:ascii="Arial" w:hAnsi="Arial" w:cs="Arial"/>
+          <w:sz w:val="18"/>
+          <w:szCs w:val="18"/>
+          <w:lang w:val="es-ES_tradnl"/>
+        </w:rPr>
+        <w:t>.</w:t>
       </w:r>
     </w:p>
     <w:p>
@@ -3951,35 +4015,34 @@
         </w:rPr>
         <w:t>James Monroe</w:t>
       </w:r>
-    </w:p>
-    <w:p>
-      <w:pPr>
+      <w:r>
         <w:rPr>
           <w:rFonts w:ascii="Arial" w:hAnsi="Arial" w:cs="Arial"/>
           <w:sz w:val="18"/>
           <w:szCs w:val="18"/>
           <w:lang w:val="fr-FR"/>
         </w:rPr>
-      </w:pPr>
-      <w:r>
+        <w:t>.</w:t>
+      </w:r>
+    </w:p>
+    <w:p>
+      <w:pPr>
         <w:rPr>
           <w:rFonts w:ascii="Arial" w:hAnsi="Arial" w:cs="Arial"/>
           <w:sz w:val="18"/>
           <w:szCs w:val="18"/>
           <w:lang w:val="fr-FR"/>
         </w:rPr>
-        <w:t>Jonh Quincy Adams</w:t>
-      </w:r>
-    </w:p>
-    <w:p>
-      <w:pPr>
+      </w:pPr>
+      <w:r>
         <w:rPr>
           <w:rFonts w:ascii="Arial" w:hAnsi="Arial" w:cs="Arial"/>
           <w:sz w:val="18"/>
           <w:szCs w:val="18"/>
           <w:lang w:val="fr-FR"/>
         </w:rPr>
-      </w:pPr>
+        <w:t>Jo</w:t>
+      </w:r>
       <w:r>
         <w:rPr>
           <w:rFonts w:ascii="Arial" w:hAnsi="Arial" w:cs="Arial"/>
@@ -3987,7 +4050,53 @@
           <w:szCs w:val="18"/>
           <w:lang w:val="fr-FR"/>
         </w:rPr>
+        <w:t>hn</w:t>
+      </w:r>
+      <w:r>
+        <w:rPr>
+          <w:rFonts w:ascii="Arial" w:hAnsi="Arial" w:cs="Arial"/>
+          <w:sz w:val="18"/>
+          <w:szCs w:val="18"/>
+          <w:lang w:val="fr-FR"/>
+        </w:rPr>
+        <w:t xml:space="preserve"> Quincy Adams</w:t>
+      </w:r>
+      <w:r>
+        <w:rPr>
+          <w:rFonts w:ascii="Arial" w:hAnsi="Arial" w:cs="Arial"/>
+          <w:sz w:val="18"/>
+          <w:szCs w:val="18"/>
+          <w:lang w:val="fr-FR"/>
+        </w:rPr>
+        <w:t>.</w:t>
+      </w:r>
+    </w:p>
+    <w:p>
+      <w:pPr>
+        <w:rPr>
+          <w:rFonts w:ascii="Arial" w:hAnsi="Arial" w:cs="Arial"/>
+          <w:sz w:val="18"/>
+          <w:szCs w:val="18"/>
+          <w:lang w:val="fr-FR"/>
+        </w:rPr>
+      </w:pPr>
+      <w:r>
+        <w:rPr>
+          <w:rFonts w:ascii="Arial" w:hAnsi="Arial" w:cs="Arial"/>
+          <w:sz w:val="18"/>
+          <w:szCs w:val="18"/>
+          <w:lang w:val="fr-FR"/>
+        </w:rPr>
         <w:t>Henry Morton Stanley</w:t>
+      </w:r>
+      <w:r>
+        <w:rPr>
+          <w:rFonts w:ascii="Arial" w:hAnsi="Arial" w:cs="Arial"/>
+          <w:sz w:val="18"/>
+          <w:szCs w:val="18"/>
+          <w:lang w:val="fr-FR"/>
+        </w:rPr>
+        <w:t>.</w:t>
       </w:r>
     </w:p>
     <w:p>
@@ -4273,6 +4382,16 @@
         </w:rPr>
         <w:t>Francia y Alemania</w:t>
       </w:r>
+      <w:r>
+        <w:rPr>
+          <w:rFonts w:ascii="Arial" w:hAnsi="Arial" w:cs="Arial"/>
+          <w:b/>
+          <w:sz w:val="18"/>
+          <w:szCs w:val="18"/>
+          <w:lang w:val="es-ES_tradnl"/>
+        </w:rPr>
+        <w:t>.</w:t>
+      </w:r>
     </w:p>
     <w:p>
       <w:pPr>
@@ -4292,6 +4411,15 @@
         </w:rPr>
         <w:t>Francia y Polonia</w:t>
       </w:r>
+      <w:r>
+        <w:rPr>
+          <w:rFonts w:ascii="Arial" w:hAnsi="Arial" w:cs="Arial"/>
+          <w:sz w:val="18"/>
+          <w:szCs w:val="18"/>
+          <w:lang w:val="es-ES_tradnl"/>
+        </w:rPr>
+        <w:t>.</w:t>
+      </w:r>
     </w:p>
     <w:p>
       <w:pPr>
@@ -4310,6 +4438,15 @@
           <w:lang w:val="es-ES_tradnl"/>
         </w:rPr>
         <w:t>Alemania y Rusia</w:t>
+      </w:r>
+      <w:r>
+        <w:rPr>
+          <w:rFonts w:ascii="Arial" w:hAnsi="Arial" w:cs="Arial"/>
+          <w:sz w:val="18"/>
+          <w:szCs w:val="18"/>
+          <w:lang w:val="es-ES_tradnl"/>
+        </w:rPr>
+        <w:t>.</w:t>
       </w:r>
     </w:p>
     <w:p>
@@ -4593,45 +4730,129 @@
           <w:szCs w:val="18"/>
           <w:lang w:val="es-ES_tradnl"/>
         </w:rPr>
-        <w:t>La conferencia de Berlín</w:t>
-      </w:r>
-    </w:p>
-    <w:p>
-      <w:pPr>
-        <w:rPr>
-          <w:rFonts w:ascii="Arial" w:hAnsi="Arial" w:cs="Arial"/>
-          <w:sz w:val="18"/>
-          <w:szCs w:val="18"/>
-          <w:lang w:val="es-ES_tradnl"/>
-        </w:rPr>
-      </w:pPr>
-      <w:r>
-        <w:rPr>
-          <w:rFonts w:ascii="Arial" w:hAnsi="Arial" w:cs="Arial"/>
-          <w:sz w:val="18"/>
-          <w:szCs w:val="18"/>
-          <w:lang w:val="es-ES_tradnl"/>
-        </w:rPr>
-        <w:t>El tratado de Versalles</w:t>
-      </w:r>
-    </w:p>
-    <w:p>
-      <w:pPr>
-        <w:rPr>
-          <w:rFonts w:ascii="Arial" w:hAnsi="Arial" w:cs="Arial"/>
-          <w:sz w:val="18"/>
-          <w:szCs w:val="18"/>
-          <w:lang w:val="es-ES_tradnl"/>
-        </w:rPr>
-      </w:pPr>
-      <w:r>
-        <w:rPr>
-          <w:rFonts w:ascii="Arial" w:hAnsi="Arial" w:cs="Arial"/>
-          <w:sz w:val="18"/>
-          <w:szCs w:val="18"/>
-          <w:lang w:val="es-ES_tradnl"/>
-        </w:rPr>
-        <w:t>La conferencia de Tánger</w:t>
+        <w:t xml:space="preserve">La </w:t>
+      </w:r>
+      <w:r>
+        <w:rPr>
+          <w:rFonts w:ascii="Arial" w:hAnsi="Arial" w:cs="Arial"/>
+          <w:b/>
+          <w:sz w:val="18"/>
+          <w:szCs w:val="18"/>
+          <w:lang w:val="es-ES_tradnl"/>
+        </w:rPr>
+        <w:t>C</w:t>
+      </w:r>
+      <w:r>
+        <w:rPr>
+          <w:rFonts w:ascii="Arial" w:hAnsi="Arial" w:cs="Arial"/>
+          <w:b/>
+          <w:sz w:val="18"/>
+          <w:szCs w:val="18"/>
+          <w:lang w:val="es-ES_tradnl"/>
+        </w:rPr>
+        <w:t>onferencia de Berlín</w:t>
+      </w:r>
+      <w:r>
+        <w:rPr>
+          <w:rFonts w:ascii="Arial" w:hAnsi="Arial" w:cs="Arial"/>
+          <w:b/>
+          <w:sz w:val="18"/>
+          <w:szCs w:val="18"/>
+          <w:lang w:val="es-ES_tradnl"/>
+        </w:rPr>
+        <w:t>.</w:t>
+      </w:r>
+    </w:p>
+    <w:p>
+      <w:pPr>
+        <w:rPr>
+          <w:rFonts w:ascii="Arial" w:hAnsi="Arial" w:cs="Arial"/>
+          <w:sz w:val="18"/>
+          <w:szCs w:val="18"/>
+          <w:lang w:val="es-ES_tradnl"/>
+        </w:rPr>
+      </w:pPr>
+      <w:r>
+        <w:rPr>
+          <w:rFonts w:ascii="Arial" w:hAnsi="Arial" w:cs="Arial"/>
+          <w:sz w:val="18"/>
+          <w:szCs w:val="18"/>
+          <w:lang w:val="es-ES_tradnl"/>
+        </w:rPr>
+        <w:t xml:space="preserve">El </w:t>
+      </w:r>
+      <w:r>
+        <w:rPr>
+          <w:rFonts w:ascii="Arial" w:hAnsi="Arial" w:cs="Arial"/>
+          <w:sz w:val="18"/>
+          <w:szCs w:val="18"/>
+          <w:lang w:val="es-ES_tradnl"/>
+        </w:rPr>
+        <w:t>T</w:t>
+      </w:r>
+      <w:r>
+        <w:rPr>
+          <w:rFonts w:ascii="Arial" w:hAnsi="Arial" w:cs="Arial"/>
+          <w:sz w:val="18"/>
+          <w:szCs w:val="18"/>
+          <w:lang w:val="es-ES_tradnl"/>
+        </w:rPr>
+        <w:t>ratado de Versalles</w:t>
+      </w:r>
+      <w:r>
+        <w:rPr>
+          <w:rFonts w:ascii="Arial" w:hAnsi="Arial" w:cs="Arial"/>
+          <w:sz w:val="18"/>
+          <w:szCs w:val="18"/>
+          <w:lang w:val="es-ES_tradnl"/>
+        </w:rPr>
+        <w:t>.</w:t>
+      </w:r>
+    </w:p>
+    <w:p>
+      <w:pPr>
+        <w:rPr>
+          <w:rFonts w:ascii="Arial" w:hAnsi="Arial" w:cs="Arial"/>
+          <w:sz w:val="18"/>
+          <w:szCs w:val="18"/>
+          <w:lang w:val="es-ES_tradnl"/>
+        </w:rPr>
+      </w:pPr>
+      <w:r>
+        <w:rPr>
+          <w:rFonts w:ascii="Arial" w:hAnsi="Arial" w:cs="Arial"/>
+          <w:sz w:val="18"/>
+          <w:szCs w:val="18"/>
+          <w:lang w:val="es-ES_tradnl"/>
+        </w:rPr>
+        <w:t xml:space="preserve">La </w:t>
+      </w:r>
+      <w:r>
+        <w:rPr>
+          <w:rFonts w:ascii="Arial" w:hAnsi="Arial" w:cs="Arial"/>
+          <w:sz w:val="18"/>
+          <w:szCs w:val="18"/>
+          <w:lang w:val="es-ES_tradnl"/>
+        </w:rPr>
+        <w:t>C</w:t>
+      </w:r>
+      <w:r>
+        <w:rPr>
+          <w:rFonts w:ascii="Arial" w:hAnsi="Arial" w:cs="Arial"/>
+          <w:sz w:val="18"/>
+          <w:szCs w:val="18"/>
+          <w:lang w:val="es-ES_tradnl"/>
+        </w:rPr>
+        <w:t>onferencia de Tánger</w:t>
+      </w:r>
+      <w:r>
+        <w:rPr>
+          <w:rFonts w:ascii="Arial" w:hAnsi="Arial" w:cs="Arial"/>
+          <w:sz w:val="18"/>
+          <w:szCs w:val="18"/>
+          <w:lang w:val="es-ES_tradnl"/>
+        </w:rPr>
+        <w:t>.</w:t>
       </w:r>
     </w:p>
     <w:p>
@@ -4897,6 +5118,16 @@
         </w:rPr>
         <w:t>La reina Victoria</w:t>
       </w:r>
+      <w:r>
+        <w:rPr>
+          <w:rFonts w:ascii="Arial" w:hAnsi="Arial" w:cs="Arial"/>
+          <w:b/>
+          <w:sz w:val="18"/>
+          <w:szCs w:val="18"/>
+          <w:lang w:val="es-ES_tradnl"/>
+        </w:rPr>
+        <w:t>.</w:t>
+      </w:r>
     </w:p>
     <w:p>
       <w:pPr>
@@ -4916,6 +5147,15 @@
         </w:rPr>
         <w:t>La reina Isabel I</w:t>
       </w:r>
+      <w:r>
+        <w:rPr>
+          <w:rFonts w:ascii="Arial" w:hAnsi="Arial" w:cs="Arial"/>
+          <w:sz w:val="18"/>
+          <w:szCs w:val="18"/>
+          <w:lang w:val="es-ES_tradnl"/>
+        </w:rPr>
+        <w:t>.</w:t>
+      </w:r>
     </w:p>
     <w:p>
       <w:pPr>
@@ -4934,6 +5174,15 @@
           <w:lang w:val="es-ES_tradnl"/>
         </w:rPr>
         <w:t>La reina Isabel II</w:t>
+      </w:r>
+      <w:r>
+        <w:rPr>
+          <w:rFonts w:ascii="Arial" w:hAnsi="Arial" w:cs="Arial"/>
+          <w:sz w:val="18"/>
+          <w:szCs w:val="18"/>
+          <w:lang w:val="es-ES_tradnl"/>
+        </w:rPr>
+        <w:t>.</w:t>
       </w:r>
     </w:p>
     <w:p>
